--- a/documentation/Classes.docx
+++ b/documentation/Classes.docx
@@ -53,7 +53,14 @@
           <w:b/>
           <w:bCs/>
         </w:rPr>
-        <w:t>1.1. Classe IP</w:t>
+        <w:t>1.1. Classe I</w:t>
+      </w:r>
+      <w:r>
+        <w:rPr>
+          <w:b/>
+          <w:bCs/>
+        </w:rPr>
+        <w:t>paddress</w:t>
       </w:r>
     </w:p>
     <w:p>
@@ -73,6 +80,9 @@
       <w:r>
         <w:t xml:space="preserve"> Representa o objeto principal da aplicação, relacionado a endereços IP.</w:t>
       </w:r>
+      <w:r>
+        <w:t xml:space="preserve"> Gerada automaticamente pela EntityFramework.</w:t>
+      </w:r>
     </w:p>
     <w:p>
       <w:pPr>
@@ -96,21 +106,8 @@
           <w:numId w:val="1"/>
         </w:numPr>
       </w:pPr>
-      <w:proofErr w:type="spellStart"/>
-      <w:r>
-        <w:t>IpNumber</w:t>
-      </w:r>
-      <w:proofErr w:type="spellEnd"/>
-      <w:r>
-        <w:t xml:space="preserve">: </w:t>
-      </w:r>
-      <w:proofErr w:type="spellStart"/>
-      <w:r>
-        <w:t>String</w:t>
-      </w:r>
-      <w:proofErr w:type="spellEnd"/>
-      <w:r>
-        <w:t>: Identificador único do IP.</w:t>
+      <w:r>
+        <w:t>IpNumber: String: Identificador único do IP.</w:t>
       </w:r>
     </w:p>
     <w:p>
@@ -121,6 +118,28 @@
         </w:numPr>
       </w:pPr>
       <w:r>
+        <w:t>Id: int</w:t>
+      </w:r>
+    </w:p>
+    <w:p>
+      <w:pPr>
+        <w:numPr>
+          <w:ilvl w:val="1"/>
+          <w:numId w:val="1"/>
+        </w:numPr>
+      </w:pPr>
+      <w:r>
+        <w:t>CountryId: int</w:t>
+      </w:r>
+    </w:p>
+    <w:p>
+      <w:pPr>
+        <w:numPr>
+          <w:ilvl w:val="1"/>
+          <w:numId w:val="1"/>
+        </w:numPr>
+      </w:pPr>
+      <w:r>
         <w:t>Country: Country: Referência ao país relacionado a este IP.</w:t>
       </w:r>
     </w:p>
@@ -131,13 +150,19 @@
           <w:numId w:val="1"/>
         </w:numPr>
       </w:pPr>
-      <w:proofErr w:type="spellStart"/>
-      <w:r>
-        <w:t>LastUpdate</w:t>
-      </w:r>
-      <w:proofErr w:type="spellEnd"/>
-      <w:r>
-        <w:t>: Date: Data da última atualização deste IP.</w:t>
+      <w:r>
+        <w:t>CreatedAt: DateTime</w:t>
+      </w:r>
+    </w:p>
+    <w:p>
+      <w:pPr>
+        <w:numPr>
+          <w:ilvl w:val="1"/>
+          <w:numId w:val="1"/>
+        </w:numPr>
+      </w:pPr>
+      <w:r>
+        <w:t>LastUpdate: Date: Data da última atualização deste IP.</w:t>
       </w:r>
     </w:p>
     <w:p>
@@ -172,6 +197,9 @@
       <w:r>
         <w:t xml:space="preserve"> Instancia a classe com os atributos definidos.</w:t>
       </w:r>
+      <w:r>
+        <w:t xml:space="preserve"> (Criação via partials)</w:t>
+      </w:r>
     </w:p>
     <w:p>
       <w:pPr>
@@ -180,37 +208,12 @@
           <w:numId w:val="1"/>
         </w:numPr>
       </w:pPr>
-      <w:proofErr w:type="spellStart"/>
-      <w:r>
-        <w:rPr>
-          <w:b/>
-          <w:bCs/>
-        </w:rPr>
-        <w:t>Getters</w:t>
-      </w:r>
-      <w:proofErr w:type="spellEnd"/>
-      <w:r>
-        <w:rPr>
-          <w:b/>
-          <w:bCs/>
-        </w:rPr>
-        <w:t xml:space="preserve"> e </w:t>
-      </w:r>
-      <w:proofErr w:type="spellStart"/>
-      <w:r>
-        <w:rPr>
-          <w:b/>
-          <w:bCs/>
-        </w:rPr>
-        <w:t>Setters</w:t>
-      </w:r>
-      <w:proofErr w:type="spellEnd"/>
-      <w:r>
-        <w:rPr>
-          <w:b/>
-          <w:bCs/>
-        </w:rPr>
-        <w:t>:</w:t>
+      <w:r>
+        <w:rPr>
+          <w:b/>
+          <w:bCs/>
+        </w:rPr>
+        <w:t>Getters e Setters:</w:t>
       </w:r>
       <w:r>
         <w:t xml:space="preserve"> Métodos de acesso e modificação dos atributos.</w:t>
@@ -219,7 +222,7 @@
     <w:p>
       <w:r>
         <w:pict w14:anchorId="15B085A3">
-          <v:rect id="_x0000_i1079" style="width:0;height:1.5pt" o:hralign="center" o:hrstd="t" o:hr="t" fillcolor="#a0a0a0" stroked="f"/>
+          <v:rect id="_x0000_i1025" style="width:0;height:1.5pt" o:hralign="center" o:hrstd="t" o:hr="t" fillcolor="#a0a0a0" stroked="f"/>
         </w:pict>
       </w:r>
     </w:p>
@@ -279,15 +282,7 @@
         </w:numPr>
       </w:pPr>
       <w:r>
-        <w:t xml:space="preserve">Id: </w:t>
-      </w:r>
-      <w:proofErr w:type="spellStart"/>
-      <w:r>
-        <w:t>int</w:t>
-      </w:r>
-      <w:proofErr w:type="spellEnd"/>
-      <w:r>
-        <w:t>: Identificador único.</w:t>
+        <w:t>Id: int: Identificador único.</w:t>
       </w:r>
     </w:p>
     <w:p>
@@ -297,21 +292,8 @@
           <w:numId w:val="2"/>
         </w:numPr>
       </w:pPr>
-      <w:proofErr w:type="spellStart"/>
-      <w:r>
-        <w:t>CountryName</w:t>
-      </w:r>
-      <w:proofErr w:type="spellEnd"/>
-      <w:r>
-        <w:t xml:space="preserve">: </w:t>
-      </w:r>
-      <w:proofErr w:type="spellStart"/>
-      <w:r>
-        <w:t>String</w:t>
-      </w:r>
-      <w:proofErr w:type="spellEnd"/>
-      <w:r>
-        <w:t>: Nome completo do país.</w:t>
+      <w:r>
+        <w:t>CountryName: String: Nome completo do país.</w:t>
       </w:r>
     </w:p>
     <w:p>
@@ -321,21 +303,8 @@
           <w:numId w:val="2"/>
         </w:numPr>
       </w:pPr>
-      <w:proofErr w:type="spellStart"/>
-      <w:r>
-        <w:t>TwoLCode</w:t>
-      </w:r>
-      <w:proofErr w:type="spellEnd"/>
-      <w:r>
-        <w:t xml:space="preserve">: </w:t>
-      </w:r>
-      <w:proofErr w:type="spellStart"/>
-      <w:r>
-        <w:t>String</w:t>
-      </w:r>
-      <w:proofErr w:type="spellEnd"/>
-      <w:r>
-        <w:t>: Código ISO de duas letras.</w:t>
+      <w:r>
+        <w:t>TwoLCode: String: Código ISO de duas letras.</w:t>
       </w:r>
     </w:p>
     <w:p>
@@ -345,21 +314,30 @@
           <w:numId w:val="2"/>
         </w:numPr>
       </w:pPr>
-      <w:proofErr w:type="spellStart"/>
-      <w:r>
-        <w:t>ThreeLCode</w:t>
-      </w:r>
-      <w:proofErr w:type="spellEnd"/>
-      <w:r>
-        <w:t xml:space="preserve">: </w:t>
-      </w:r>
-      <w:proofErr w:type="spellStart"/>
-      <w:r>
-        <w:t>String</w:t>
-      </w:r>
-      <w:proofErr w:type="spellEnd"/>
-      <w:r>
-        <w:t>: Código ISO de três letras.</w:t>
+      <w:r>
+        <w:t>ThreeLCode: String: Código ISO de três letras.</w:t>
+      </w:r>
+    </w:p>
+    <w:p>
+      <w:pPr>
+        <w:numPr>
+          <w:ilvl w:val="1"/>
+          <w:numId w:val="2"/>
+        </w:numPr>
+      </w:pPr>
+      <w:r>
+        <w:t>CreatedAt: DateTime</w:t>
+      </w:r>
+    </w:p>
+    <w:p>
+      <w:pPr>
+        <w:numPr>
+          <w:ilvl w:val="1"/>
+          <w:numId w:val="2"/>
+        </w:numPr>
+      </w:pPr>
+      <w:r>
+        <w:t>Ipadresses: List&lt;Ipaddress&gt;</w:t>
       </w:r>
     </w:p>
     <w:p>
@@ -402,37 +380,12 @@
           <w:numId w:val="2"/>
         </w:numPr>
       </w:pPr>
-      <w:proofErr w:type="spellStart"/>
-      <w:r>
-        <w:rPr>
-          <w:b/>
-          <w:bCs/>
-        </w:rPr>
-        <w:t>Getters</w:t>
-      </w:r>
-      <w:proofErr w:type="spellEnd"/>
-      <w:r>
-        <w:rPr>
-          <w:b/>
-          <w:bCs/>
-        </w:rPr>
-        <w:t xml:space="preserve"> e </w:t>
-      </w:r>
-      <w:proofErr w:type="spellStart"/>
-      <w:r>
-        <w:rPr>
-          <w:b/>
-          <w:bCs/>
-        </w:rPr>
-        <w:t>Setters</w:t>
-      </w:r>
-      <w:proofErr w:type="spellEnd"/>
-      <w:r>
-        <w:rPr>
-          <w:b/>
-          <w:bCs/>
-        </w:rPr>
-        <w:t>:</w:t>
+      <w:r>
+        <w:rPr>
+          <w:b/>
+          <w:bCs/>
+        </w:rPr>
+        <w:t>Getters e Setters:</w:t>
       </w:r>
       <w:r>
         <w:t xml:space="preserve"> Métodos de acesso e modificação dos atributos.</w:t>
@@ -445,21 +398,13 @@
           <w:numId w:val="2"/>
         </w:numPr>
       </w:pPr>
-      <w:proofErr w:type="spellStart"/>
-      <w:r>
-        <w:rPr>
-          <w:b/>
-          <w:bCs/>
-        </w:rPr>
-        <w:t>Equals</w:t>
-      </w:r>
-      <w:proofErr w:type="spellEnd"/>
-      <w:r>
-        <w:rPr>
-          <w:b/>
-          <w:bCs/>
-        </w:rPr>
-        <w:t>:</w:t>
+      <w:r>
+        <w:rPr>
+          <w:b/>
+          <w:bCs/>
+        </w:rPr>
+        <w:lastRenderedPageBreak/>
+        <w:t>Equals:</w:t>
       </w:r>
       <w:r>
         <w:t xml:space="preserve"> Recebe outro objeto Country e compara seus atributos (nome e códigos ISO), retornando um booleano.</w:t>
@@ -468,7 +413,7 @@
     <w:p>
       <w:r>
         <w:pict w14:anchorId="30036AB9">
-          <v:rect id="_x0000_i1080" style="width:0;height:1.5pt" o:hralign="center" o:hrstd="t" o:hr="t" fillcolor="#a0a0a0" stroked="f"/>
+          <v:rect id="_x0000_i1026" style="width:0;height:1.5pt" o:hralign="center" o:hrstd="t" o:hr="t" fillcolor="#a0a0a0" stroked="f"/>
         </w:pict>
       </w:r>
     </w:p>
@@ -502,23 +447,7 @@
         <w:t>Descrição:</w:t>
       </w:r>
       <w:r>
-        <w:t xml:space="preserve"> Criada para atender ao </w:t>
-      </w:r>
-      <w:proofErr w:type="spellStart"/>
-      <w:r>
-        <w:t>endpoint</w:t>
-      </w:r>
-      <w:proofErr w:type="spellEnd"/>
-      <w:r>
-        <w:t xml:space="preserve"> de relatórios, representando um conjunto de dados sobre países e </w:t>
-      </w:r>
-      <w:proofErr w:type="spellStart"/>
-      <w:r>
-        <w:t>IPs</w:t>
-      </w:r>
-      <w:proofErr w:type="spellEnd"/>
-      <w:r>
-        <w:t xml:space="preserve"> associados.</w:t>
+        <w:t xml:space="preserve"> Criada para atender ao endpoint de relatórios, representando um conjunto de dados sobre países e IPs associados.</w:t>
       </w:r>
     </w:p>
     <w:p>
@@ -544,7 +473,6 @@
         </w:numPr>
       </w:pPr>
       <w:r>
-        <w:lastRenderedPageBreak/>
         <w:t>Country: Country: País relacionado ao relatório.</w:t>
       </w:r>
     </w:p>
@@ -555,21 +483,8 @@
           <w:numId w:val="3"/>
         </w:numPr>
       </w:pPr>
-      <w:proofErr w:type="spellStart"/>
-      <w:r>
-        <w:t>AddressCount</w:t>
-      </w:r>
-      <w:proofErr w:type="spellEnd"/>
-      <w:r>
-        <w:t xml:space="preserve">: </w:t>
-      </w:r>
-      <w:proofErr w:type="spellStart"/>
-      <w:r>
-        <w:t>int</w:t>
-      </w:r>
-      <w:proofErr w:type="spellEnd"/>
-      <w:r>
-        <w:t>: Número de endereços IP associados ao país.</w:t>
+      <w:r>
+        <w:t>AddressCount: int: Número de endereços IP associados ao país.</w:t>
       </w:r>
     </w:p>
     <w:p>
@@ -579,13 +494,8 @@
           <w:numId w:val="3"/>
         </w:numPr>
       </w:pPr>
-      <w:proofErr w:type="spellStart"/>
-      <w:r>
-        <w:t>LastUpdate</w:t>
-      </w:r>
-      <w:proofErr w:type="spellEnd"/>
-      <w:r>
-        <w:t>: Date: Data da última atualização do país no banco de dados.</w:t>
+      <w:r>
+        <w:t>LastUpdate: Date: Data da última atualização do país no banco de dados.</w:t>
       </w:r>
     </w:p>
     <w:p>
@@ -628,37 +538,12 @@
           <w:numId w:val="3"/>
         </w:numPr>
       </w:pPr>
-      <w:proofErr w:type="spellStart"/>
-      <w:r>
-        <w:rPr>
-          <w:b/>
-          <w:bCs/>
-        </w:rPr>
-        <w:t>Getters</w:t>
-      </w:r>
-      <w:proofErr w:type="spellEnd"/>
-      <w:r>
-        <w:rPr>
-          <w:b/>
-          <w:bCs/>
-        </w:rPr>
-        <w:t xml:space="preserve"> e </w:t>
-      </w:r>
-      <w:proofErr w:type="spellStart"/>
-      <w:r>
-        <w:rPr>
-          <w:b/>
-          <w:bCs/>
-        </w:rPr>
-        <w:t>Setters</w:t>
-      </w:r>
-      <w:proofErr w:type="spellEnd"/>
-      <w:r>
-        <w:rPr>
-          <w:b/>
-          <w:bCs/>
-        </w:rPr>
-        <w:t>:</w:t>
+      <w:r>
+        <w:rPr>
+          <w:b/>
+          <w:bCs/>
+        </w:rPr>
+        <w:t>Getters e Setters:</w:t>
       </w:r>
       <w:r>
         <w:t xml:space="preserve"> Métodos de acesso e modificação dos atributos.</w:t>
@@ -676,45 +561,77 @@
         <w:t xml:space="preserve">Nota: </w:t>
       </w:r>
       <w:r>
-        <w:t xml:space="preserve">Uma das funções do framework </w:t>
-      </w:r>
-      <w:proofErr w:type="spellStart"/>
-      <w:r>
-        <w:t>EntityFramework</w:t>
-      </w:r>
-      <w:proofErr w:type="spellEnd"/>
-      <w:r>
-        <w:t xml:space="preserve"> é criar classes entidade baseadas nas tabelas do banco de dados. Por esse motivo as classes IP e Country serão criadas automaticamente. Sua edição é possível, mas deve ser evitada, porém como os documentos gerados são de classe </w:t>
-      </w:r>
-      <w:proofErr w:type="spellStart"/>
-      <w:r>
-        <w:t>Partial</w:t>
-      </w:r>
-      <w:proofErr w:type="spellEnd"/>
-      <w:r>
-        <w:t xml:space="preserve"> é possível realizar edições </w:t>
-      </w:r>
-      <w:proofErr w:type="spellStart"/>
-      <w:r>
-        <w:t>Partial</w:t>
-      </w:r>
-      <w:proofErr w:type="spellEnd"/>
-      <w:r>
-        <w:t xml:space="preserve"> com o uso de outro documento script. Isso será necessário na classe Country para a inclusão do método </w:t>
-      </w:r>
-      <w:proofErr w:type="spellStart"/>
-      <w:r>
-        <w:t>Equals</w:t>
-      </w:r>
-      <w:proofErr w:type="spellEnd"/>
+        <w:t xml:space="preserve">Uma das funções do framework EntityFramework é criar classes entidade baseadas nas tabelas do banco de dados. Por esse motivo as classes IP e Country serão criadas automaticamente. Sua edição é possível, mas deve ser evitada, porém como os documentos gerados são de classe Partial é possível realizar edições Partial com o uso de outro documento script. Isso será necessário para a </w:t>
+      </w:r>
+      <w:r>
+        <w:t>sobreposição</w:t>
+      </w:r>
+      <w:r>
+        <w:t xml:space="preserve"> do método Equals</w:t>
+      </w:r>
+      <w:r>
+        <w:t xml:space="preserve"> e criação de Construtores personalizados</w:t>
+      </w:r>
       <w:r>
         <w:t>. A classe Report não possui tabela associada, por isso, ela será criada manualmente.</w:t>
       </w:r>
     </w:p>
     <w:p>
+      <w:pPr>
+        <w:rPr>
+          <w:b/>
+          <w:bCs/>
+        </w:rPr>
+      </w:pPr>
+      <w:r>
+        <w:rPr>
+          <w:b/>
+          <w:bCs/>
+        </w:rPr>
+        <w:t>1.</w:t>
+      </w:r>
+      <w:r>
+        <w:rPr>
+          <w:b/>
+          <w:bCs/>
+        </w:rPr>
+        <w:t>4</w:t>
+      </w:r>
+      <w:r>
+        <w:rPr>
+          <w:b/>
+          <w:bCs/>
+        </w:rPr>
+        <w:t>. Classe IpLocatorContext</w:t>
+      </w:r>
+    </w:p>
+    <w:p>
+      <w:pPr>
+        <w:pStyle w:val="PargrafodaLista"/>
+        <w:numPr>
+          <w:ilvl w:val="0"/>
+          <w:numId w:val="10"/>
+        </w:numPr>
+        <w:rPr>
+          <w:b/>
+          <w:bCs/>
+        </w:rPr>
+      </w:pPr>
+      <w:r>
+        <w:rPr>
+          <w:b/>
+          <w:bCs/>
+        </w:rPr>
+        <w:t xml:space="preserve">Descrição: </w:t>
+      </w:r>
+      <w:r>
+        <w:t>Classe criada pela EntityFramework. E ela que acessa o banco. Não será alterada.</w:t>
+      </w:r>
+    </w:p>
+    <w:p>
       <w:r>
         <w:pict w14:anchorId="0E221101">
-          <v:rect id="_x0000_i1081" style="width:0;height:1.5pt" o:hralign="center" o:hrstd="t" o:hr="t" fillcolor="#a0a0a0" stroked="f"/>
+          <v:rect id="_x0000_i1027" style="width:0;height:1.5pt" o:hralign="center" o:hrstd="t" o:hr="t" fillcolor="#a0a0a0" stroked="f"/>
         </w:pict>
       </w:r>
     </w:p>
@@ -747,7 +664,7 @@
     <w:p>
       <w:r>
         <w:pict w14:anchorId="4BF30604">
-          <v:rect id="_x0000_i1082" style="width:0;height:1.5pt" o:hralign="center" o:hrstd="t" o:hr="t" fillcolor="#a0a0a0" stroked="f"/>
+          <v:rect id="_x0000_i1028" style="width:0;height:1.5pt" o:hralign="center" o:hrstd="t" o:hr="t" fillcolor="#a0a0a0" stroked="f"/>
         </w:pict>
       </w:r>
     </w:p>
@@ -763,23 +680,7 @@
           <w:b/>
           <w:bCs/>
         </w:rPr>
-        <w:t xml:space="preserve">2.1. Classe CM (Cache </w:t>
-      </w:r>
-      <w:proofErr w:type="spellStart"/>
-      <w:r>
-        <w:rPr>
-          <w:b/>
-          <w:bCs/>
-        </w:rPr>
-        <w:t>Memory</w:t>
-      </w:r>
-      <w:proofErr w:type="spellEnd"/>
-      <w:r>
-        <w:rPr>
-          <w:b/>
-          <w:bCs/>
-        </w:rPr>
-        <w:t>)</w:t>
+        <w:t>2.1. Classe CM (Cache Memory)</w:t>
       </w:r>
     </w:p>
     <w:p>
@@ -830,15 +731,7 @@
         <w:t>Nenhum:</w:t>
       </w:r>
       <w:r>
-        <w:t xml:space="preserve"> Não armazena estado interno; utiliza o framework </w:t>
-      </w:r>
-      <w:proofErr w:type="spellStart"/>
-      <w:r>
-        <w:t>IMemoryCache</w:t>
-      </w:r>
-      <w:proofErr w:type="spellEnd"/>
-      <w:r>
-        <w:t>.</w:t>
+        <w:t xml:space="preserve"> Não armazena estado interno; utiliza o framework IMemoryCache.</w:t>
       </w:r>
     </w:p>
     <w:p>
@@ -863,21 +756,12 @@
           <w:numId w:val="4"/>
         </w:numPr>
       </w:pPr>
-      <w:proofErr w:type="spellStart"/>
-      <w:r>
-        <w:rPr>
-          <w:b/>
-          <w:bCs/>
-        </w:rPr>
-        <w:t>HasKey</w:t>
-      </w:r>
-      <w:proofErr w:type="spellEnd"/>
-      <w:r>
-        <w:rPr>
-          <w:b/>
-          <w:bCs/>
-        </w:rPr>
-        <w:t>:</w:t>
+      <w:r>
+        <w:rPr>
+          <w:b/>
+          <w:bCs/>
+        </w:rPr>
+        <w:t>HasKey:</w:t>
       </w:r>
       <w:r>
         <w:t xml:space="preserve"> Verifica se uma chave existe no cache.</w:t>
@@ -890,21 +774,13 @@
           <w:numId w:val="4"/>
         </w:numPr>
       </w:pPr>
-      <w:proofErr w:type="spellStart"/>
-      <w:r>
-        <w:rPr>
-          <w:b/>
-          <w:bCs/>
-        </w:rPr>
-        <w:t>GetData</w:t>
-      </w:r>
-      <w:proofErr w:type="spellEnd"/>
-      <w:r>
-        <w:rPr>
-          <w:b/>
-          <w:bCs/>
-        </w:rPr>
-        <w:t>:</w:t>
+      <w:r>
+        <w:rPr>
+          <w:b/>
+          <w:bCs/>
+        </w:rPr>
+        <w:lastRenderedPageBreak/>
+        <w:t>GetData:</w:t>
       </w:r>
       <w:r>
         <w:t xml:space="preserve"> Retorna o valor associado a uma chave, caso ela exista.</w:t>
@@ -917,21 +793,12 @@
           <w:numId w:val="4"/>
         </w:numPr>
       </w:pPr>
-      <w:proofErr w:type="spellStart"/>
-      <w:r>
-        <w:rPr>
-          <w:b/>
-          <w:bCs/>
-        </w:rPr>
-        <w:t>AddData</w:t>
-      </w:r>
-      <w:proofErr w:type="spellEnd"/>
-      <w:r>
-        <w:rPr>
-          <w:b/>
-          <w:bCs/>
-        </w:rPr>
-        <w:t>:</w:t>
+      <w:r>
+        <w:rPr>
+          <w:b/>
+          <w:bCs/>
+        </w:rPr>
+        <w:t>AddData:</w:t>
       </w:r>
       <w:r>
         <w:t xml:space="preserve"> Adiciona um novo par chave-valor ao cache.</w:t>
@@ -944,21 +811,12 @@
           <w:numId w:val="4"/>
         </w:numPr>
       </w:pPr>
-      <w:proofErr w:type="spellStart"/>
-      <w:r>
-        <w:rPr>
-          <w:b/>
-          <w:bCs/>
-        </w:rPr>
-        <w:t>UpdateData</w:t>
-      </w:r>
-      <w:proofErr w:type="spellEnd"/>
-      <w:r>
-        <w:rPr>
-          <w:b/>
-          <w:bCs/>
-        </w:rPr>
-        <w:t>:</w:t>
+      <w:r>
+        <w:rPr>
+          <w:b/>
+          <w:bCs/>
+        </w:rPr>
+        <w:t>UpdateData:</w:t>
       </w:r>
       <w:r>
         <w:t xml:space="preserve"> Atualiza o valor associado a uma chave, caso ela já exista no cache.</w:t>
@@ -971,21 +829,12 @@
           <w:numId w:val="4"/>
         </w:numPr>
       </w:pPr>
-      <w:proofErr w:type="spellStart"/>
-      <w:r>
-        <w:rPr>
-          <w:b/>
-          <w:bCs/>
-        </w:rPr>
-        <w:t>ResetTTL</w:t>
-      </w:r>
-      <w:proofErr w:type="spellEnd"/>
-      <w:r>
-        <w:rPr>
-          <w:b/>
-          <w:bCs/>
-        </w:rPr>
-        <w:t>:</w:t>
+      <w:r>
+        <w:rPr>
+          <w:b/>
+          <w:bCs/>
+        </w:rPr>
+        <w:t>ResetTTL:</w:t>
       </w:r>
       <w:r>
         <w:t xml:space="preserve"> Reseta o TTL de uma entrada no cache para prolongar sua validade.</w:t>
@@ -994,7 +843,7 @@
     <w:p>
       <w:r>
         <w:pict w14:anchorId="453A9933">
-          <v:rect id="_x0000_i1083" style="width:0;height:1.5pt" o:hralign="center" o:hrstd="t" o:hr="t" fillcolor="#a0a0a0" stroked="f"/>
+          <v:rect id="_x0000_i1029" style="width:0;height:1.5pt" o:hralign="center" o:hrstd="t" o:hr="t" fillcolor="#a0a0a0" stroked="f"/>
         </w:pict>
       </w:r>
     </w:p>
@@ -1058,7 +907,6 @@
           <w:b/>
           <w:bCs/>
         </w:rPr>
-        <w:lastRenderedPageBreak/>
         <w:t>Nenhum:</w:t>
       </w:r>
       <w:r>
@@ -1087,24 +935,27 @@
           <w:numId w:val="5"/>
         </w:numPr>
       </w:pPr>
-      <w:proofErr w:type="spellStart"/>
-      <w:r>
-        <w:rPr>
-          <w:b/>
-          <w:bCs/>
-        </w:rPr>
-        <w:t>GetCountry</w:t>
-      </w:r>
-      <w:proofErr w:type="spellEnd"/>
-      <w:r>
-        <w:rPr>
-          <w:b/>
-          <w:bCs/>
-        </w:rPr>
-        <w:t>:</w:t>
-      </w:r>
-      <w:r>
-        <w:t xml:space="preserve"> Busca um país no banco de dados pelos códigos ISO.</w:t>
+      <w:r>
+        <w:rPr>
+          <w:b/>
+          <w:bCs/>
+        </w:rPr>
+        <w:t>GetCountry:</w:t>
+      </w:r>
+      <w:r>
+        <w:t xml:space="preserve"> Busca um país no banco de dados pelo</w:t>
+      </w:r>
+      <w:r>
+        <w:t xml:space="preserve"> </w:t>
+      </w:r>
+      <w:r>
+        <w:t xml:space="preserve">código </w:t>
+      </w:r>
+      <w:r>
+        <w:t>ISSO de duas letras</w:t>
+      </w:r>
+      <w:r>
+        <w:t>.</w:t>
       </w:r>
     </w:p>
     <w:p>
@@ -1114,21 +965,12 @@
           <w:numId w:val="5"/>
         </w:numPr>
       </w:pPr>
-      <w:proofErr w:type="spellStart"/>
-      <w:r>
-        <w:rPr>
-          <w:b/>
-          <w:bCs/>
-        </w:rPr>
-        <w:t>GetIP</w:t>
-      </w:r>
-      <w:proofErr w:type="spellEnd"/>
-      <w:r>
-        <w:rPr>
-          <w:b/>
-          <w:bCs/>
-        </w:rPr>
-        <w:t>:</w:t>
+      <w:r>
+        <w:rPr>
+          <w:b/>
+          <w:bCs/>
+        </w:rPr>
+        <w:t>GetIP:</w:t>
       </w:r>
       <w:r>
         <w:t xml:space="preserve"> Busca um IP salvo no banco de dados.</w:t>
@@ -1141,21 +983,12 @@
           <w:numId w:val="5"/>
         </w:numPr>
       </w:pPr>
-      <w:proofErr w:type="spellStart"/>
-      <w:r>
-        <w:rPr>
-          <w:b/>
-          <w:bCs/>
-        </w:rPr>
-        <w:t>AddCountry</w:t>
-      </w:r>
-      <w:proofErr w:type="spellEnd"/>
-      <w:r>
-        <w:rPr>
-          <w:b/>
-          <w:bCs/>
-        </w:rPr>
-        <w:t>:</w:t>
+      <w:r>
+        <w:rPr>
+          <w:b/>
+          <w:bCs/>
+        </w:rPr>
+        <w:t>AddCountry:</w:t>
       </w:r>
       <w:r>
         <w:t xml:space="preserve"> Adiciona um novo país ao banco de dados.</w:t>
@@ -1168,21 +1001,12 @@
           <w:numId w:val="5"/>
         </w:numPr>
       </w:pPr>
-      <w:proofErr w:type="spellStart"/>
-      <w:r>
-        <w:rPr>
-          <w:b/>
-          <w:bCs/>
-        </w:rPr>
-        <w:t>AddIP</w:t>
-      </w:r>
-      <w:proofErr w:type="spellEnd"/>
-      <w:r>
-        <w:rPr>
-          <w:b/>
-          <w:bCs/>
-        </w:rPr>
-        <w:t>:</w:t>
+      <w:r>
+        <w:rPr>
+          <w:b/>
+          <w:bCs/>
+        </w:rPr>
+        <w:t>AddIP:</w:t>
       </w:r>
       <w:r>
         <w:t xml:space="preserve"> Adiciona um novo IP ao banco.</w:t>
@@ -1195,21 +1019,12 @@
           <w:numId w:val="5"/>
         </w:numPr>
       </w:pPr>
-      <w:proofErr w:type="spellStart"/>
-      <w:r>
-        <w:rPr>
-          <w:b/>
-          <w:bCs/>
-        </w:rPr>
-        <w:t>UpdateDataBase</w:t>
-      </w:r>
-      <w:proofErr w:type="spellEnd"/>
-      <w:r>
-        <w:rPr>
-          <w:b/>
-          <w:bCs/>
-        </w:rPr>
-        <w:t>:</w:t>
+      <w:r>
+        <w:rPr>
+          <w:b/>
+          <w:bCs/>
+        </w:rPr>
+        <w:t>UpdateDataBase:</w:t>
       </w:r>
       <w:r>
         <w:t xml:space="preserve"> Atualiza os dados do banco comparando com a API externa.</w:t>
@@ -1234,9 +1049,30 @@
       </w:r>
     </w:p>
     <w:p>
+      <w:pPr>
+        <w:numPr>
+          <w:ilvl w:val="1"/>
+          <w:numId w:val="5"/>
+        </w:numPr>
+      </w:pPr>
+      <w:r>
+        <w:rPr>
+          <w:b/>
+          <w:bCs/>
+        </w:rPr>
+        <w:t>GetId(IP e Country):</w:t>
+      </w:r>
+      <w:r>
+        <w:t xml:space="preserve"> Funções que</w:t>
+      </w:r>
+      <w:r>
+        <w:t xml:space="preserve"> retornar o id de um country ou ip.</w:t>
+      </w:r>
+    </w:p>
+    <w:p>
       <w:r>
         <w:pict w14:anchorId="741419E2">
-          <v:rect id="_x0000_i1084" style="width:0;height:1.5pt" o:hralign="center" o:hrstd="t" o:hr="t" fillcolor="#a0a0a0" stroked="f"/>
+          <v:rect id="_x0000_i1030" style="width:0;height:1.5pt" o:hralign="center" o:hrstd="t" o:hr="t" fillcolor="#a0a0a0" stroked="f"/>
         </w:pict>
       </w:r>
     </w:p>
@@ -1252,23 +1088,7 @@
           <w:b/>
           <w:bCs/>
         </w:rPr>
-        <w:t>2.3. Classe EA (</w:t>
-      </w:r>
-      <w:proofErr w:type="spellStart"/>
-      <w:r>
-        <w:rPr>
-          <w:b/>
-          <w:bCs/>
-        </w:rPr>
-        <w:t>External</w:t>
-      </w:r>
-      <w:proofErr w:type="spellEnd"/>
-      <w:r>
-        <w:rPr>
-          <w:b/>
-          <w:bCs/>
-        </w:rPr>
-        <w:t xml:space="preserve"> API)</w:t>
+        <w:t>2.3. Classe EA (External API)</w:t>
       </w:r>
     </w:p>
     <w:p>
@@ -1344,21 +1164,12 @@
           <w:numId w:val="6"/>
         </w:numPr>
       </w:pPr>
-      <w:proofErr w:type="spellStart"/>
-      <w:r>
-        <w:rPr>
-          <w:b/>
-          <w:bCs/>
-        </w:rPr>
-        <w:t>GetCountry</w:t>
-      </w:r>
-      <w:proofErr w:type="spellEnd"/>
-      <w:r>
-        <w:rPr>
-          <w:b/>
-          <w:bCs/>
-        </w:rPr>
-        <w:t>:</w:t>
+      <w:r>
+        <w:rPr>
+          <w:b/>
+          <w:bCs/>
+        </w:rPr>
+        <w:t>GetCountry:</w:t>
       </w:r>
       <w:r>
         <w:t xml:space="preserve"> Recebe um IP, consulta a API e retorna os dados estruturados.</w:t>
@@ -1371,21 +1182,12 @@
           <w:numId w:val="6"/>
         </w:numPr>
       </w:pPr>
-      <w:proofErr w:type="spellStart"/>
-      <w:r>
-        <w:rPr>
-          <w:b/>
-          <w:bCs/>
-        </w:rPr>
-        <w:t>ParseCsvData</w:t>
-      </w:r>
-      <w:proofErr w:type="spellEnd"/>
-      <w:r>
-        <w:rPr>
-          <w:b/>
-          <w:bCs/>
-        </w:rPr>
-        <w:t>:</w:t>
+      <w:r>
+        <w:rPr>
+          <w:b/>
+          <w:bCs/>
+        </w:rPr>
+        <w:t>ParseCsvData:</w:t>
       </w:r>
       <w:r>
         <w:t xml:space="preserve"> Converte dados em CSV retornados pela API em um formato utilizável no sistema.</w:t>
@@ -1398,21 +1200,12 @@
           <w:numId w:val="6"/>
         </w:numPr>
       </w:pPr>
-      <w:proofErr w:type="spellStart"/>
-      <w:r>
-        <w:rPr>
-          <w:b/>
-          <w:bCs/>
-        </w:rPr>
-        <w:t>HandleErrors</w:t>
-      </w:r>
-      <w:proofErr w:type="spellEnd"/>
-      <w:r>
-        <w:rPr>
-          <w:b/>
-          <w:bCs/>
-        </w:rPr>
-        <w:t>:</w:t>
+      <w:r>
+        <w:rPr>
+          <w:b/>
+          <w:bCs/>
+        </w:rPr>
+        <w:t>HandleErrors:</w:t>
       </w:r>
       <w:r>
         <w:t xml:space="preserve"> Trata erros de requisição, como timeouts ou respostas inválidas.</w:t>
@@ -1421,7 +1214,7 @@
     <w:p>
       <w:r>
         <w:pict w14:anchorId="4231E392">
-          <v:rect id="_x0000_i1085" style="width:0;height:1.5pt" o:hralign="center" o:hrstd="t" o:hr="t" fillcolor="#a0a0a0" stroked="f"/>
+          <v:rect id="_x0000_i1031" style="width:0;height:1.5pt" o:hralign="center" o:hrstd="t" o:hr="t" fillcolor="#a0a0a0" stroked="f"/>
         </w:pict>
       </w:r>
     </w:p>
@@ -1437,7 +1230,35 @@
           <w:b/>
           <w:bCs/>
         </w:rPr>
-        <w:t>2.4. Classe DC (Data Converter)</w:t>
+        <w:t>2.4. Classe D</w:t>
+      </w:r>
+      <w:r>
+        <w:rPr>
+          <w:b/>
+          <w:bCs/>
+        </w:rPr>
+        <w:t>S</w:t>
+      </w:r>
+      <w:r>
+        <w:rPr>
+          <w:b/>
+          <w:bCs/>
+        </w:rPr>
+        <w:t xml:space="preserve"> (Data </w:t>
+      </w:r>
+      <w:r>
+        <w:rPr>
+          <w:b/>
+          <w:bCs/>
+        </w:rPr>
+        <w:t>Serializer</w:t>
+      </w:r>
+      <w:r>
+        <w:rPr>
+          <w:b/>
+          <w:bCs/>
+        </w:rPr>
+        <w:t>)</w:t>
       </w:r>
     </w:p>
     <w:p>
@@ -1452,13 +1273,20 @@
           <w:b/>
           <w:bCs/>
         </w:rPr>
+        <w:lastRenderedPageBreak/>
         <w:t>Descrição:</w:t>
       </w:r>
       <w:r>
-        <w:t xml:space="preserve"> Centraliza a conversão de dados externos em objetos das classes entidade</w:t>
-      </w:r>
-      <w:r>
-        <w:t>, também faz o oposto, convertendo um objeto do sistema em dados que podem ser passados como uma resposta do sistema.</w:t>
+        <w:t xml:space="preserve"> Centraliza a conversão </w:t>
+      </w:r>
+      <w:r>
+        <w:t>de objetos do tipo IP para objetos anônimos que posteriormente são serializados e passados n</w:t>
+      </w:r>
+      <w:r>
+        <w:t>a</w:t>
+      </w:r>
+      <w:r>
+        <w:t xml:space="preserve"> resposta da API.</w:t>
       </w:r>
     </w:p>
     <w:p>
@@ -1516,15 +1344,13 @@
           <w:numId w:val="7"/>
         </w:numPr>
       </w:pPr>
-      <w:proofErr w:type="spellStart"/>
-      <w:r>
-        <w:rPr>
-          <w:b/>
-          <w:bCs/>
-        </w:rPr>
-        <w:t>BuildIP</w:t>
-      </w:r>
-      <w:proofErr w:type="spellEnd"/>
+      <w:r>
+        <w:rPr>
+          <w:b/>
+          <w:bCs/>
+        </w:rPr>
+        <w:t>GetCountry</w:t>
+      </w:r>
       <w:r>
         <w:rPr>
           <w:b/>
@@ -1533,7 +1359,13 @@
         <w:t>:</w:t>
       </w:r>
       <w:r>
-        <w:t xml:space="preserve"> Recebe dados estruturados e retorna um objeto do tipo IP.</w:t>
+        <w:t xml:space="preserve"> </w:t>
+      </w:r>
+      <w:r>
+        <w:t>Recebe um Ipaddress e retorna um objeto anônimo de três valores: nome do país, código de duas letras do país e código de três letras do país</w:t>
+      </w:r>
+      <w:r>
+        <w:t>.</w:t>
       </w:r>
     </w:p>
     <w:p>
@@ -1543,163 +1375,39 @@
           <w:numId w:val="7"/>
         </w:numPr>
       </w:pPr>
-      <w:proofErr w:type="spellStart"/>
-      <w:r>
-        <w:rPr>
-          <w:b/>
-          <w:bCs/>
-        </w:rPr>
-        <w:t>SerializeIP</w:t>
-      </w:r>
-      <w:proofErr w:type="spellEnd"/>
-      <w:r>
-        <w:rPr>
-          <w:b/>
-          <w:bCs/>
-        </w:rPr>
-        <w:t>:</w:t>
-      </w:r>
-      <w:r>
-        <w:t xml:space="preserve"> Recebe um objeto IP e retorna dados estruturados transferíveis.</w:t>
-      </w:r>
-    </w:p>
-    <w:p>
-      <w:pPr>
-        <w:numPr>
-          <w:ilvl w:val="1"/>
-          <w:numId w:val="7"/>
-        </w:numPr>
-      </w:pPr>
-      <w:proofErr w:type="spellStart"/>
-      <w:r>
-        <w:rPr>
-          <w:b/>
-          <w:bCs/>
-        </w:rPr>
-        <w:t>BuildCountry</w:t>
-      </w:r>
-      <w:proofErr w:type="spellEnd"/>
-      <w:r>
-        <w:rPr>
-          <w:b/>
-          <w:bCs/>
-        </w:rPr>
-        <w:t>:</w:t>
-      </w:r>
-      <w:r>
-        <w:t xml:space="preserve"> Recebe dados estruturados e retorna um objeto do tipo Country (inclui validação).</w:t>
-      </w:r>
-    </w:p>
-    <w:p>
-      <w:pPr>
-        <w:numPr>
-          <w:ilvl w:val="1"/>
-          <w:numId w:val="7"/>
-        </w:numPr>
-      </w:pPr>
-      <w:proofErr w:type="spellStart"/>
-      <w:r>
-        <w:rPr>
-          <w:b/>
-          <w:bCs/>
-        </w:rPr>
-        <w:t>SerializeCountry</w:t>
-      </w:r>
-      <w:proofErr w:type="spellEnd"/>
-      <w:r>
-        <w:rPr>
-          <w:b/>
-          <w:bCs/>
-        </w:rPr>
-        <w:t>:</w:t>
-      </w:r>
-      <w:r>
-        <w:t xml:space="preserve"> Recebe um objeto Country e retorna dados estruturados transferíveis.</w:t>
-      </w:r>
-    </w:p>
-    <w:p>
-      <w:pPr>
-        <w:numPr>
-          <w:ilvl w:val="1"/>
-          <w:numId w:val="7"/>
-        </w:numPr>
-      </w:pPr>
-      <w:proofErr w:type="spellStart"/>
-      <w:r>
-        <w:rPr>
-          <w:b/>
-          <w:bCs/>
-        </w:rPr>
-        <w:lastRenderedPageBreak/>
-        <w:t>BuildReport</w:t>
-      </w:r>
-      <w:proofErr w:type="spellEnd"/>
-      <w:r>
-        <w:rPr>
-          <w:b/>
-          <w:bCs/>
-        </w:rPr>
-        <w:t>:</w:t>
-      </w:r>
-      <w:r>
-        <w:t xml:space="preserve"> Recebe dados estruturados e retorna um objeto do tipo Report.</w:t>
-      </w:r>
-    </w:p>
-    <w:p>
-      <w:pPr>
-        <w:numPr>
-          <w:ilvl w:val="1"/>
-          <w:numId w:val="7"/>
-        </w:numPr>
-      </w:pPr>
-      <w:proofErr w:type="spellStart"/>
-      <w:r>
-        <w:rPr>
-          <w:b/>
-          <w:bCs/>
-        </w:rPr>
-        <w:t>SerializeReport</w:t>
-      </w:r>
-      <w:proofErr w:type="spellEnd"/>
-      <w:r>
-        <w:rPr>
-          <w:b/>
-          <w:bCs/>
-        </w:rPr>
-        <w:t>:</w:t>
-      </w:r>
-      <w:r>
-        <w:t xml:space="preserve"> Recebe um </w:t>
-      </w:r>
-      <w:proofErr w:type="spellStart"/>
-      <w:r>
-        <w:t>Array</w:t>
-      </w:r>
-      <w:proofErr w:type="spellEnd"/>
-      <w:r>
-        <w:t xml:space="preserve"> de objetos do tipo Report e retorna um </w:t>
-      </w:r>
-      <w:proofErr w:type="spellStart"/>
-      <w:r>
-        <w:t>Array</w:t>
-      </w:r>
-      <w:proofErr w:type="spellEnd"/>
-      <w:r>
-        <w:t xml:space="preserve"> de dados estruturados transferíveis. Aqui se usa um </w:t>
-      </w:r>
-      <w:proofErr w:type="spellStart"/>
-      <w:r>
-        <w:t>array</w:t>
-      </w:r>
-      <w:proofErr w:type="spellEnd"/>
-      <w:r>
-        <w:t xml:space="preserve"> porque dentro do escopo da aplicação, não existe contexto em que um único Report seja serializado.</w:t>
+      <w:r>
+        <w:rPr>
+          <w:b/>
+          <w:bCs/>
+        </w:rPr>
+        <w:t>GetIpCountry:</w:t>
+      </w:r>
+      <w:r>
+        <w:t xml:space="preserve"> </w:t>
+      </w:r>
+      <w:r>
+        <w:t xml:space="preserve">Recebe um Ipaddress e retorna um objeto anônimo de </w:t>
+      </w:r>
+      <w:r>
+        <w:t>quatro</w:t>
+      </w:r>
+      <w:r>
+        <w:t xml:space="preserve"> valores: </w:t>
+      </w:r>
+      <w:r>
+        <w:t xml:space="preserve">Ip consultado, </w:t>
+      </w:r>
+      <w:r>
+        <w:t>nome do país, código de duas letras do país e código de três letras do país</w:t>
+      </w:r>
+      <w:r>
+        <w:t>.</w:t>
       </w:r>
     </w:p>
     <w:p>
       <w:r>
         <w:pict w14:anchorId="0EF4243F">
-          <v:rect id="_x0000_i1086" style="width:0;height:1.5pt" o:hralign="center" o:hrstd="t" o:hr="t" fillcolor="#a0a0a0" stroked="f"/>
+          <v:rect id="_x0000_i1045" style="width:0;height:1.5pt" o:hralign="center" o:hrstd="t" o:hr="t" fillcolor="#a0a0a0" stroked="f"/>
         </w:pict>
       </w:r>
     </w:p>
@@ -1791,21 +1499,12 @@
           <w:numId w:val="8"/>
         </w:numPr>
       </w:pPr>
-      <w:proofErr w:type="spellStart"/>
-      <w:r>
-        <w:rPr>
-          <w:b/>
-          <w:bCs/>
-        </w:rPr>
-        <w:t>UpdateDataBase</w:t>
-      </w:r>
-      <w:proofErr w:type="spellEnd"/>
-      <w:r>
-        <w:rPr>
-          <w:b/>
-          <w:bCs/>
-        </w:rPr>
-        <w:t>:</w:t>
+      <w:r>
+        <w:rPr>
+          <w:b/>
+          <w:bCs/>
+        </w:rPr>
+        <w:t>UpdateDataBase:</w:t>
       </w:r>
       <w:r>
         <w:t xml:space="preserve"> Varre o banco de dados em lotes de 100 registros, compara com a API externa e atualiza dados inconsistentes.</w:t>
@@ -1818,21 +1517,12 @@
           <w:numId w:val="8"/>
         </w:numPr>
       </w:pPr>
-      <w:proofErr w:type="spellStart"/>
-      <w:r>
-        <w:rPr>
-          <w:b/>
-          <w:bCs/>
-        </w:rPr>
-        <w:t>UpdateCache</w:t>
-      </w:r>
-      <w:proofErr w:type="spellEnd"/>
-      <w:r>
-        <w:rPr>
-          <w:b/>
-          <w:bCs/>
-        </w:rPr>
-        <w:t>:</w:t>
+      <w:r>
+        <w:rPr>
+          <w:b/>
+          <w:bCs/>
+        </w:rPr>
+        <w:t>UpdateCache:</w:t>
       </w:r>
       <w:r>
         <w:t xml:space="preserve"> Atualiza as referências no cache para refletir as mudanças no banco.</w:t>
@@ -1841,7 +1531,7 @@
     <w:p>
       <w:r>
         <w:pict w14:anchorId="471F2DF3">
-          <v:rect id="_x0000_i1087" style="width:0;height:1.5pt" o:hralign="center" o:hrstd="t" o:hr="t" fillcolor="#a0a0a0" stroked="f"/>
+          <v:rect id="_x0000_i1033" style="width:0;height:1.5pt" o:hralign="center" o:hrstd="t" o:hr="t" fillcolor="#a0a0a0" stroked="f"/>
         </w:pict>
       </w:r>
     </w:p>
@@ -1875,15 +1565,7 @@
         <w:t>Descrição:</w:t>
       </w:r>
       <w:r>
-        <w:t xml:space="preserve"> Gerencia as operações para o </w:t>
-      </w:r>
-      <w:proofErr w:type="spellStart"/>
-      <w:r>
-        <w:t>endpoint</w:t>
-      </w:r>
-      <w:proofErr w:type="spellEnd"/>
-      <w:r>
-        <w:t xml:space="preserve"> de relatórios, centralizando a lógica necessária para retornar os dados.</w:t>
+        <w:t xml:space="preserve"> Gerencia as operações para o endpoint de relatórios, centralizando a lógica necessária para retornar os dados.</w:t>
       </w:r>
     </w:p>
     <w:p>
@@ -1941,32 +1623,15 @@
           <w:numId w:val="9"/>
         </w:numPr>
       </w:pPr>
-      <w:proofErr w:type="spellStart"/>
-      <w:r>
-        <w:rPr>
-          <w:b/>
-          <w:bCs/>
-        </w:rPr>
-        <w:t>GetReports</w:t>
-      </w:r>
-      <w:proofErr w:type="spellEnd"/>
-      <w:r>
-        <w:rPr>
-          <w:b/>
-          <w:bCs/>
-        </w:rPr>
-        <w:t>:</w:t>
-      </w:r>
-      <w:r>
-        <w:t xml:space="preserve"> Recebe um </w:t>
-      </w:r>
-      <w:proofErr w:type="spellStart"/>
-      <w:r>
-        <w:t>array</w:t>
-      </w:r>
-      <w:proofErr w:type="spellEnd"/>
-      <w:r>
-        <w:t xml:space="preserve"> de códigos de países e retorna relatórios para os países solicitados.</w:t>
+      <w:r>
+        <w:rPr>
+          <w:b/>
+          <w:bCs/>
+        </w:rPr>
+        <w:t>GetReports:</w:t>
+      </w:r>
+      <w:r>
+        <w:t xml:space="preserve"> Recebe um array de códigos de países e retorna relatórios para os países solicitados.</w:t>
       </w:r>
     </w:p>
     <w:p>
@@ -1976,21 +1641,12 @@
           <w:numId w:val="9"/>
         </w:numPr>
       </w:pPr>
-      <w:proofErr w:type="spellStart"/>
-      <w:r>
-        <w:rPr>
-          <w:b/>
-          <w:bCs/>
-        </w:rPr>
-        <w:t>GetAllReports</w:t>
-      </w:r>
-      <w:proofErr w:type="spellEnd"/>
-      <w:r>
-        <w:rPr>
-          <w:b/>
-          <w:bCs/>
-        </w:rPr>
-        <w:t>:</w:t>
+      <w:r>
+        <w:rPr>
+          <w:b/>
+          <w:bCs/>
+        </w:rPr>
+        <w:t>GetAllReports:</w:t>
       </w:r>
       <w:r>
         <w:t xml:space="preserve"> Retorna relatórios para todos os países no banco de dados.</w:t>
@@ -3347,6 +3003,119 @@
       <w:rPr>
         <w:rFonts w:ascii="Wingdings" w:hAnsi="Wingdings" w:hint="default"/>
         <w:sz w:val="20"/>
+      </w:rPr>
+    </w:lvl>
+  </w:abstractNum>
+  <w:abstractNum w:abstractNumId="9" w15:restartNumberingAfterBreak="0">
+    <w:nsid w:val="64FD7A18"/>
+    <w:multiLevelType w:val="hybridMultilevel"/>
+    <w:tmpl w:val="7CA2F660"/>
+    <w:lvl w:ilvl="0" w:tplc="04160001">
+      <w:start w:val="1"/>
+      <w:numFmt w:val="bullet"/>
+      <w:lvlText w:val=""/>
+      <w:lvlJc w:val="left"/>
+      <w:pPr>
+        <w:ind w:left="720" w:hanging="360"/>
+      </w:pPr>
+      <w:rPr>
+        <w:rFonts w:ascii="Symbol" w:hAnsi="Symbol" w:hint="default"/>
+      </w:rPr>
+    </w:lvl>
+    <w:lvl w:ilvl="1" w:tplc="04160003" w:tentative="1">
+      <w:start w:val="1"/>
+      <w:numFmt w:val="bullet"/>
+      <w:lvlText w:val="o"/>
+      <w:lvlJc w:val="left"/>
+      <w:pPr>
+        <w:ind w:left="1440" w:hanging="360"/>
+      </w:pPr>
+      <w:rPr>
+        <w:rFonts w:ascii="Courier New" w:hAnsi="Courier New" w:cs="Courier New" w:hint="default"/>
+      </w:rPr>
+    </w:lvl>
+    <w:lvl w:ilvl="2" w:tplc="04160005" w:tentative="1">
+      <w:start w:val="1"/>
+      <w:numFmt w:val="bullet"/>
+      <w:lvlText w:val=""/>
+      <w:lvlJc w:val="left"/>
+      <w:pPr>
+        <w:ind w:left="2160" w:hanging="360"/>
+      </w:pPr>
+      <w:rPr>
+        <w:rFonts w:ascii="Wingdings" w:hAnsi="Wingdings" w:hint="default"/>
+      </w:rPr>
+    </w:lvl>
+    <w:lvl w:ilvl="3" w:tplc="04160001" w:tentative="1">
+      <w:start w:val="1"/>
+      <w:numFmt w:val="bullet"/>
+      <w:lvlText w:val=""/>
+      <w:lvlJc w:val="left"/>
+      <w:pPr>
+        <w:ind w:left="2880" w:hanging="360"/>
+      </w:pPr>
+      <w:rPr>
+        <w:rFonts w:ascii="Symbol" w:hAnsi="Symbol" w:hint="default"/>
+      </w:rPr>
+    </w:lvl>
+    <w:lvl w:ilvl="4" w:tplc="04160003" w:tentative="1">
+      <w:start w:val="1"/>
+      <w:numFmt w:val="bullet"/>
+      <w:lvlText w:val="o"/>
+      <w:lvlJc w:val="left"/>
+      <w:pPr>
+        <w:ind w:left="3600" w:hanging="360"/>
+      </w:pPr>
+      <w:rPr>
+        <w:rFonts w:ascii="Courier New" w:hAnsi="Courier New" w:cs="Courier New" w:hint="default"/>
+      </w:rPr>
+    </w:lvl>
+    <w:lvl w:ilvl="5" w:tplc="04160005" w:tentative="1">
+      <w:start w:val="1"/>
+      <w:numFmt w:val="bullet"/>
+      <w:lvlText w:val=""/>
+      <w:lvlJc w:val="left"/>
+      <w:pPr>
+        <w:ind w:left="4320" w:hanging="360"/>
+      </w:pPr>
+      <w:rPr>
+        <w:rFonts w:ascii="Wingdings" w:hAnsi="Wingdings" w:hint="default"/>
+      </w:rPr>
+    </w:lvl>
+    <w:lvl w:ilvl="6" w:tplc="04160001" w:tentative="1">
+      <w:start w:val="1"/>
+      <w:numFmt w:val="bullet"/>
+      <w:lvlText w:val=""/>
+      <w:lvlJc w:val="left"/>
+      <w:pPr>
+        <w:ind w:left="5040" w:hanging="360"/>
+      </w:pPr>
+      <w:rPr>
+        <w:rFonts w:ascii="Symbol" w:hAnsi="Symbol" w:hint="default"/>
+      </w:rPr>
+    </w:lvl>
+    <w:lvl w:ilvl="7" w:tplc="04160003" w:tentative="1">
+      <w:start w:val="1"/>
+      <w:numFmt w:val="bullet"/>
+      <w:lvlText w:val="o"/>
+      <w:lvlJc w:val="left"/>
+      <w:pPr>
+        <w:ind w:left="5760" w:hanging="360"/>
+      </w:pPr>
+      <w:rPr>
+        <w:rFonts w:ascii="Courier New" w:hAnsi="Courier New" w:cs="Courier New" w:hint="default"/>
+      </w:rPr>
+    </w:lvl>
+    <w:lvl w:ilvl="8" w:tplc="04160005" w:tentative="1">
+      <w:start w:val="1"/>
+      <w:numFmt w:val="bullet"/>
+      <w:lvlText w:val=""/>
+      <w:lvlJc w:val="left"/>
+      <w:pPr>
+        <w:ind w:left="6480" w:hanging="360"/>
+      </w:pPr>
+      <w:rPr>
+        <w:rFonts w:ascii="Wingdings" w:hAnsi="Wingdings" w:hint="default"/>
       </w:rPr>
     </w:lvl>
   </w:abstractNum>
@@ -3376,6 +3145,9 @@
   </w:num>
   <w:num w:numId="9" w16cid:durableId="1741710891">
     <w:abstractNumId w:val="5"/>
+  </w:num>
+  <w:num w:numId="10" w16cid:durableId="205653057">
+    <w:abstractNumId w:val="9"/>
   </w:num>
 </w:numbering>
 </file>
@@ -3807,6 +3579,17 @@
     <w:semiHidden/>
     <w:unhideWhenUsed/>
   </w:style>
+  <w:style w:type="paragraph" w:styleId="PargrafodaLista">
+    <w:name w:val="List Paragraph"/>
+    <w:basedOn w:val="Normal"/>
+    <w:uiPriority w:val="34"/>
+    <w:qFormat/>
+    <w:rsid w:val="00B34E2E"/>
+    <w:pPr>
+      <w:ind w:left="720"/>
+      <w:contextualSpacing/>
+    </w:pPr>
+  </w:style>
 </w:styles>
 </file>
 

--- a/documentation/Classes.docx
+++ b/documentation/Classes.docx
@@ -7,222 +7,580 @@
         <w:rPr>
           <w:b/>
           <w:bCs/>
-        </w:rPr>
-      </w:pPr>
-      <w:r>
-        <w:rPr>
-          <w:b/>
-          <w:bCs/>
-        </w:rPr>
-        <w:t>Modelagem das Classes</w:t>
-      </w:r>
-    </w:p>
-    <w:p>
-      <w:pPr>
-        <w:jc w:val="both"/>
-      </w:pPr>
-      <w:r>
-        <w:tab/>
-        <w:t>As classes serão divididas em dois tipos: classes Entidade, que representam os dados em transição e manipulados, e as classes administrativas, que fazem a manipulação e gerenciam a aplicação. As classes administrativas devem ser preferencialmente estáticas.</w:t>
-      </w:r>
-    </w:p>
-    <w:p>
-      <w:pPr>
-        <w:rPr>
-          <w:b/>
-          <w:bCs/>
-        </w:rPr>
-      </w:pPr>
-      <w:r>
-        <w:rPr>
-          <w:b/>
-          <w:bCs/>
-        </w:rPr>
-        <w:t>1. Classes Entidade</w:t>
-      </w:r>
-    </w:p>
-    <w:p>
-      <w:pPr>
-        <w:rPr>
-          <w:b/>
-          <w:bCs/>
-        </w:rPr>
-      </w:pPr>
-      <w:r>
-        <w:rPr>
-          <w:b/>
-          <w:bCs/>
-        </w:rPr>
-        <w:t>1.1. Classe I</w:t>
-      </w:r>
-      <w:r>
-        <w:rPr>
-          <w:b/>
-          <w:bCs/>
-        </w:rPr>
-        <w:t>paddress</w:t>
-      </w:r>
+          <w:lang w:val="en-US"/>
+        </w:rPr>
+      </w:pPr>
+      <w:r>
+        <w:rPr>
+          <w:b/>
+          <w:bCs/>
+          <w:lang w:val="en-US"/>
+        </w:rPr>
+        <w:t>Data Modeling for Classes</w:t>
+      </w:r>
+    </w:p>
+    <w:p>
+      <w:pPr>
+        <w:rPr>
+          <w:b/>
+          <w:bCs/>
+        </w:rPr>
+      </w:pPr>
+      <w:r>
+        <w:rPr>
+          <w:b/>
+          <w:bCs/>
+          <w:lang w:val="en-US"/>
+        </w:rPr>
+        <w:t xml:space="preserve">Classes are divided into two categories: Entity Classes, which represent data in transition and manipulation, and Administrative Classes, which handle application management and operations. </w:t>
+      </w:r>
+      <w:proofErr w:type="spellStart"/>
+      <w:r>
+        <w:rPr>
+          <w:b/>
+          <w:bCs/>
+        </w:rPr>
+        <w:t>Administrative</w:t>
+      </w:r>
+      <w:proofErr w:type="spellEnd"/>
+      <w:r>
+        <w:rPr>
+          <w:b/>
+          <w:bCs/>
+        </w:rPr>
+        <w:t xml:space="preserve"> classes </w:t>
+      </w:r>
+      <w:proofErr w:type="spellStart"/>
+      <w:r>
+        <w:rPr>
+          <w:b/>
+          <w:bCs/>
+        </w:rPr>
+        <w:t>should</w:t>
+      </w:r>
+      <w:proofErr w:type="spellEnd"/>
+      <w:r>
+        <w:rPr>
+          <w:b/>
+          <w:bCs/>
+        </w:rPr>
+        <w:t xml:space="preserve"> </w:t>
+      </w:r>
+      <w:proofErr w:type="spellStart"/>
+      <w:r>
+        <w:rPr>
+          <w:b/>
+          <w:bCs/>
+        </w:rPr>
+        <w:t>preferably</w:t>
+      </w:r>
+      <w:proofErr w:type="spellEnd"/>
+      <w:r>
+        <w:rPr>
+          <w:b/>
+          <w:bCs/>
+        </w:rPr>
+        <w:t xml:space="preserve"> </w:t>
+      </w:r>
+      <w:proofErr w:type="spellStart"/>
+      <w:r>
+        <w:rPr>
+          <w:b/>
+          <w:bCs/>
+        </w:rPr>
+        <w:t>be</w:t>
+      </w:r>
+      <w:proofErr w:type="spellEnd"/>
+      <w:r>
+        <w:rPr>
+          <w:b/>
+          <w:bCs/>
+        </w:rPr>
+        <w:t xml:space="preserve"> </w:t>
+      </w:r>
+      <w:proofErr w:type="spellStart"/>
+      <w:r>
+        <w:rPr>
+          <w:b/>
+          <w:bCs/>
+        </w:rPr>
+        <w:t>static</w:t>
+      </w:r>
+      <w:proofErr w:type="spellEnd"/>
+      <w:r>
+        <w:rPr>
+          <w:b/>
+          <w:bCs/>
+        </w:rPr>
+        <w:t>.</w:t>
+      </w:r>
+    </w:p>
+    <w:p>
+      <w:pPr>
+        <w:rPr>
+          <w:b/>
+          <w:bCs/>
+        </w:rPr>
+      </w:pPr>
+      <w:r>
+        <w:rPr>
+          <w:b/>
+          <w:bCs/>
+        </w:rPr>
+        <w:pict w14:anchorId="00C71703">
+          <v:rect id="_x0000_i1130" style="width:0;height:1.5pt" o:hralign="center" o:hrstd="t" o:hr="t" fillcolor="#a0a0a0" stroked="f"/>
+        </w:pict>
+      </w:r>
+    </w:p>
+    <w:p>
+      <w:pPr>
+        <w:rPr>
+          <w:b/>
+          <w:bCs/>
+        </w:rPr>
+      </w:pPr>
+      <w:r>
+        <w:rPr>
+          <w:b/>
+          <w:bCs/>
+        </w:rPr>
+        <w:t>1. Entity Classes</w:t>
+      </w:r>
+    </w:p>
+    <w:p>
+      <w:pPr>
+        <w:rPr>
+          <w:b/>
+          <w:bCs/>
+        </w:rPr>
+      </w:pPr>
+      <w:r>
+        <w:rPr>
+          <w:b/>
+          <w:bCs/>
+        </w:rPr>
+        <w:t xml:space="preserve">1.1. </w:t>
+      </w:r>
+      <w:proofErr w:type="spellStart"/>
+      <w:r>
+        <w:rPr>
+          <w:b/>
+          <w:bCs/>
+        </w:rPr>
+        <w:t>IpAddress</w:t>
+      </w:r>
+      <w:proofErr w:type="spellEnd"/>
+      <w:r>
+        <w:rPr>
+          <w:b/>
+          <w:bCs/>
+        </w:rPr>
+        <w:t xml:space="preserve"> </w:t>
+      </w:r>
+      <w:proofErr w:type="spellStart"/>
+      <w:r>
+        <w:rPr>
+          <w:b/>
+          <w:bCs/>
+        </w:rPr>
+        <w:t>Class</w:t>
+      </w:r>
+      <w:proofErr w:type="spellEnd"/>
     </w:p>
     <w:p>
       <w:pPr>
         <w:numPr>
           <w:ilvl w:val="0"/>
-          <w:numId w:val="1"/>
+          <w:numId w:val="11"/>
         </w:numPr>
-      </w:pPr>
-      <w:r>
-        <w:rPr>
-          <w:b/>
-          <w:bCs/>
-        </w:rPr>
-        <w:t>Descrição:</w:t>
-      </w:r>
-      <w:r>
-        <w:t xml:space="preserve"> Representa o objeto principal da aplicação, relacionado a endereços IP.</w:t>
-      </w:r>
-      <w:r>
-        <w:t xml:space="preserve"> Gerada automaticamente pela EntityFramework.</w:t>
+        <w:rPr>
+          <w:b/>
+          <w:bCs/>
+        </w:rPr>
+      </w:pPr>
+      <w:r>
+        <w:rPr>
+          <w:b/>
+          <w:bCs/>
+          <w:lang w:val="en-US"/>
+        </w:rPr>
+        <w:t xml:space="preserve">Description: Represents the primary object of the application, related to IP addresses. </w:t>
+      </w:r>
+      <w:proofErr w:type="spellStart"/>
+      <w:r>
+        <w:rPr>
+          <w:b/>
+          <w:bCs/>
+        </w:rPr>
+        <w:t>Automatically</w:t>
+      </w:r>
+      <w:proofErr w:type="spellEnd"/>
+      <w:r>
+        <w:rPr>
+          <w:b/>
+          <w:bCs/>
+        </w:rPr>
+        <w:t xml:space="preserve"> </w:t>
+      </w:r>
+      <w:proofErr w:type="spellStart"/>
+      <w:r>
+        <w:rPr>
+          <w:b/>
+          <w:bCs/>
+        </w:rPr>
+        <w:t>generated</w:t>
+      </w:r>
+      <w:proofErr w:type="spellEnd"/>
+      <w:r>
+        <w:rPr>
+          <w:b/>
+          <w:bCs/>
+        </w:rPr>
+        <w:t xml:space="preserve"> </w:t>
+      </w:r>
+      <w:proofErr w:type="spellStart"/>
+      <w:r>
+        <w:rPr>
+          <w:b/>
+          <w:bCs/>
+        </w:rPr>
+        <w:t>by</w:t>
+      </w:r>
+      <w:proofErr w:type="spellEnd"/>
+      <w:r>
+        <w:rPr>
+          <w:b/>
+          <w:bCs/>
+        </w:rPr>
+        <w:t xml:space="preserve"> Entity Framework.</w:t>
       </w:r>
     </w:p>
     <w:p>
       <w:pPr>
         <w:numPr>
           <w:ilvl w:val="0"/>
-          <w:numId w:val="1"/>
+          <w:numId w:val="11"/>
         </w:numPr>
-      </w:pPr>
-      <w:r>
-        <w:rPr>
-          <w:b/>
-          <w:bCs/>
-        </w:rPr>
-        <w:t>Atributos:</w:t>
+        <w:rPr>
+          <w:b/>
+          <w:bCs/>
+        </w:rPr>
+      </w:pPr>
+      <w:proofErr w:type="spellStart"/>
+      <w:r>
+        <w:rPr>
+          <w:b/>
+          <w:bCs/>
+        </w:rPr>
+        <w:t>Attributes</w:t>
+      </w:r>
+      <w:proofErr w:type="spellEnd"/>
+      <w:r>
+        <w:rPr>
+          <w:b/>
+          <w:bCs/>
+        </w:rPr>
+        <w:t>:</w:t>
       </w:r>
     </w:p>
     <w:p>
       <w:pPr>
         <w:numPr>
           <w:ilvl w:val="1"/>
-          <w:numId w:val="1"/>
+          <w:numId w:val="11"/>
         </w:numPr>
-      </w:pPr>
-      <w:r>
-        <w:t>IpNumber: String: Identificador único do IP.</w:t>
+        <w:rPr>
+          <w:b/>
+          <w:bCs/>
+          <w:lang w:val="en-US"/>
+        </w:rPr>
+      </w:pPr>
+      <w:proofErr w:type="spellStart"/>
+      <w:r>
+        <w:rPr>
+          <w:b/>
+          <w:bCs/>
+          <w:lang w:val="en-US"/>
+        </w:rPr>
+        <w:t>IpNumber</w:t>
+      </w:r>
+      <w:proofErr w:type="spellEnd"/>
+      <w:r>
+        <w:rPr>
+          <w:b/>
+          <w:bCs/>
+          <w:lang w:val="en-US"/>
+        </w:rPr>
+        <w:t xml:space="preserve"> (String): Unique identifier for the IP.</w:t>
       </w:r>
     </w:p>
     <w:p>
       <w:pPr>
         <w:numPr>
           <w:ilvl w:val="1"/>
-          <w:numId w:val="1"/>
+          <w:numId w:val="11"/>
         </w:numPr>
-      </w:pPr>
-      <w:r>
-        <w:t>Id: int</w:t>
+        <w:rPr>
+          <w:b/>
+          <w:bCs/>
+        </w:rPr>
+      </w:pPr>
+      <w:r>
+        <w:rPr>
+          <w:b/>
+          <w:bCs/>
+        </w:rPr>
+        <w:t>Id (</w:t>
+      </w:r>
+      <w:proofErr w:type="spellStart"/>
+      <w:r>
+        <w:rPr>
+          <w:b/>
+          <w:bCs/>
+        </w:rPr>
+        <w:t>int</w:t>
+      </w:r>
+      <w:proofErr w:type="spellEnd"/>
+      <w:r>
+        <w:rPr>
+          <w:b/>
+          <w:bCs/>
+        </w:rPr>
+        <w:t xml:space="preserve">): Unique </w:t>
+      </w:r>
+      <w:proofErr w:type="spellStart"/>
+      <w:r>
+        <w:rPr>
+          <w:b/>
+          <w:bCs/>
+        </w:rPr>
+        <w:t>identifier</w:t>
+      </w:r>
+      <w:proofErr w:type="spellEnd"/>
+      <w:r>
+        <w:rPr>
+          <w:b/>
+          <w:bCs/>
+        </w:rPr>
+        <w:t>.</w:t>
       </w:r>
     </w:p>
     <w:p>
       <w:pPr>
         <w:numPr>
           <w:ilvl w:val="1"/>
-          <w:numId w:val="1"/>
+          <w:numId w:val="11"/>
         </w:numPr>
-      </w:pPr>
-      <w:r>
-        <w:t>CountryId: int</w:t>
+        <w:rPr>
+          <w:b/>
+          <w:bCs/>
+          <w:lang w:val="en-US"/>
+        </w:rPr>
+      </w:pPr>
+      <w:proofErr w:type="spellStart"/>
+      <w:r>
+        <w:rPr>
+          <w:b/>
+          <w:bCs/>
+          <w:lang w:val="en-US"/>
+        </w:rPr>
+        <w:t>CountryId</w:t>
+      </w:r>
+      <w:proofErr w:type="spellEnd"/>
+      <w:r>
+        <w:rPr>
+          <w:b/>
+          <w:bCs/>
+          <w:lang w:val="en-US"/>
+        </w:rPr>
+        <w:t xml:space="preserve"> (int): Foreign key for the associated country.</w:t>
       </w:r>
     </w:p>
     <w:p>
       <w:pPr>
         <w:numPr>
           <w:ilvl w:val="1"/>
-          <w:numId w:val="1"/>
+          <w:numId w:val="11"/>
         </w:numPr>
-      </w:pPr>
-      <w:r>
-        <w:t>Country: Country: Referência ao país relacionado a este IP.</w:t>
+        <w:rPr>
+          <w:b/>
+          <w:bCs/>
+          <w:lang w:val="en-US"/>
+        </w:rPr>
+      </w:pPr>
+      <w:r>
+        <w:rPr>
+          <w:b/>
+          <w:bCs/>
+          <w:lang w:val="en-US"/>
+        </w:rPr>
+        <w:t>Country (Country): Reference to the country related to this IP.</w:t>
       </w:r>
     </w:p>
     <w:p>
       <w:pPr>
         <w:numPr>
           <w:ilvl w:val="1"/>
-          <w:numId w:val="1"/>
+          <w:numId w:val="11"/>
         </w:numPr>
-      </w:pPr>
-      <w:r>
-        <w:t>CreatedAt: DateTime</w:t>
+        <w:rPr>
+          <w:b/>
+          <w:bCs/>
+          <w:lang w:val="en-US"/>
+        </w:rPr>
+      </w:pPr>
+      <w:proofErr w:type="spellStart"/>
+      <w:r>
+        <w:rPr>
+          <w:b/>
+          <w:bCs/>
+          <w:lang w:val="en-US"/>
+        </w:rPr>
+        <w:t>CreatedAt</w:t>
+      </w:r>
+      <w:proofErr w:type="spellEnd"/>
+      <w:r>
+        <w:rPr>
+          <w:b/>
+          <w:bCs/>
+          <w:lang w:val="en-US"/>
+        </w:rPr>
+        <w:t xml:space="preserve"> (</w:t>
+      </w:r>
+      <w:proofErr w:type="spellStart"/>
+      <w:r>
+        <w:rPr>
+          <w:b/>
+          <w:bCs/>
+          <w:lang w:val="en-US"/>
+        </w:rPr>
+        <w:t>DateTime</w:t>
+      </w:r>
+      <w:proofErr w:type="spellEnd"/>
+      <w:r>
+        <w:rPr>
+          <w:b/>
+          <w:bCs/>
+          <w:lang w:val="en-US"/>
+        </w:rPr>
+        <w:t>): Timestamp of creation.</w:t>
       </w:r>
     </w:p>
     <w:p>
       <w:pPr>
         <w:numPr>
           <w:ilvl w:val="1"/>
-          <w:numId w:val="1"/>
+          <w:numId w:val="11"/>
         </w:numPr>
-      </w:pPr>
-      <w:r>
-        <w:t>LastUpdate: Date: Data da última atualização deste IP.</w:t>
+        <w:rPr>
+          <w:b/>
+          <w:bCs/>
+          <w:lang w:val="en-US"/>
+        </w:rPr>
+      </w:pPr>
+      <w:proofErr w:type="spellStart"/>
+      <w:r>
+        <w:rPr>
+          <w:b/>
+          <w:bCs/>
+          <w:lang w:val="en-US"/>
+        </w:rPr>
+        <w:t>LastUpdate</w:t>
+      </w:r>
+      <w:proofErr w:type="spellEnd"/>
+      <w:r>
+        <w:rPr>
+          <w:b/>
+          <w:bCs/>
+          <w:lang w:val="en-US"/>
+        </w:rPr>
+        <w:t xml:space="preserve"> (Date): Date of the last update for this IP.</w:t>
       </w:r>
     </w:p>
     <w:p>
       <w:pPr>
         <w:numPr>
           <w:ilvl w:val="0"/>
-          <w:numId w:val="1"/>
+          <w:numId w:val="11"/>
         </w:numPr>
-      </w:pPr>
-      <w:r>
-        <w:rPr>
-          <w:b/>
-          <w:bCs/>
-        </w:rPr>
-        <w:t>Funções:</w:t>
+        <w:rPr>
+          <w:b/>
+          <w:bCs/>
+        </w:rPr>
+      </w:pPr>
+      <w:proofErr w:type="spellStart"/>
+      <w:r>
+        <w:rPr>
+          <w:b/>
+          <w:bCs/>
+        </w:rPr>
+        <w:t>Functions</w:t>
+      </w:r>
+      <w:proofErr w:type="spellEnd"/>
+      <w:r>
+        <w:rPr>
+          <w:b/>
+          <w:bCs/>
+        </w:rPr>
+        <w:t>:</w:t>
       </w:r>
     </w:p>
     <w:p>
       <w:pPr>
         <w:numPr>
           <w:ilvl w:val="1"/>
-          <w:numId w:val="1"/>
+          <w:numId w:val="11"/>
         </w:numPr>
-      </w:pPr>
-      <w:r>
-        <w:rPr>
-          <w:b/>
-          <w:bCs/>
-        </w:rPr>
-        <w:t>Construtora:</w:t>
-      </w:r>
-      <w:r>
-        <w:t xml:space="preserve"> Instancia a classe com os atributos definidos.</w:t>
-      </w:r>
-      <w:r>
-        <w:t xml:space="preserve"> (Criação via partials)</w:t>
+        <w:rPr>
+          <w:b/>
+          <w:bCs/>
+          <w:lang w:val="en-US"/>
+        </w:rPr>
+      </w:pPr>
+      <w:r>
+        <w:rPr>
+          <w:b/>
+          <w:bCs/>
+          <w:lang w:val="en-US"/>
+        </w:rPr>
+        <w:t>Constructor: Initializes the class with defined attributes (via partials).</w:t>
       </w:r>
     </w:p>
     <w:p>
       <w:pPr>
         <w:numPr>
           <w:ilvl w:val="1"/>
-          <w:numId w:val="1"/>
+          <w:numId w:val="11"/>
         </w:numPr>
-      </w:pPr>
-      <w:r>
-        <w:rPr>
-          <w:b/>
-          <w:bCs/>
-        </w:rPr>
-        <w:t>Getters e Setters:</w:t>
-      </w:r>
-      <w:r>
-        <w:t xml:space="preserve"> Métodos de acesso e modificação dos atributos.</w:t>
-      </w:r>
-    </w:p>
-    <w:p>
-      <w:r>
-        <w:pict w14:anchorId="15B085A3">
-          <v:rect id="_x0000_i1025" style="width:0;height:1.5pt" o:hralign="center" o:hrstd="t" o:hr="t" fillcolor="#a0a0a0" stroked="f"/>
+        <w:rPr>
+          <w:b/>
+          <w:bCs/>
+          <w:lang w:val="en-US"/>
+        </w:rPr>
+      </w:pPr>
+      <w:r>
+        <w:rPr>
+          <w:b/>
+          <w:bCs/>
+          <w:lang w:val="en-US"/>
+        </w:rPr>
+        <w:t>Getters and Setters: Methods for accessing and modifying attributes.</w:t>
+      </w:r>
+    </w:p>
+    <w:p>
+      <w:pPr>
+        <w:rPr>
+          <w:b/>
+          <w:bCs/>
+        </w:rPr>
+      </w:pPr>
+      <w:r>
+        <w:rPr>
+          <w:b/>
+          <w:bCs/>
+        </w:rPr>
+        <w:pict w14:anchorId="70CA7460">
+          <v:rect id="_x0000_i1131" style="width:0;height:1.5pt" o:hralign="center" o:hrstd="t" o:hr="t" fillcolor="#a0a0a0" stroked="f"/>
         </w:pict>
       </w:r>
     </w:p>
@@ -238,182 +596,914 @@
           <w:b/>
           <w:bCs/>
         </w:rPr>
-        <w:t>1.2. Classe Country</w:t>
-      </w:r>
+        <w:t xml:space="preserve">1.2. Country </w:t>
+      </w:r>
+      <w:proofErr w:type="spellStart"/>
+      <w:r>
+        <w:rPr>
+          <w:b/>
+          <w:bCs/>
+        </w:rPr>
+        <w:t>Class</w:t>
+      </w:r>
+      <w:proofErr w:type="spellEnd"/>
     </w:p>
     <w:p>
       <w:pPr>
         <w:numPr>
           <w:ilvl w:val="0"/>
-          <w:numId w:val="2"/>
+          <w:numId w:val="12"/>
         </w:numPr>
-      </w:pPr>
-      <w:r>
-        <w:rPr>
-          <w:b/>
-          <w:bCs/>
-        </w:rPr>
-        <w:t>Descrição:</w:t>
-      </w:r>
-      <w:r>
-        <w:t xml:space="preserve"> Representa um país e suas características únicas.</w:t>
+        <w:rPr>
+          <w:b/>
+          <w:bCs/>
+          <w:lang w:val="en-US"/>
+        </w:rPr>
+      </w:pPr>
+      <w:r>
+        <w:rPr>
+          <w:b/>
+          <w:bCs/>
+          <w:lang w:val="en-US"/>
+        </w:rPr>
+        <w:t>Description: Represents a country and its unique attributes.</w:t>
       </w:r>
     </w:p>
     <w:p>
       <w:pPr>
         <w:numPr>
           <w:ilvl w:val="0"/>
-          <w:numId w:val="2"/>
+          <w:numId w:val="12"/>
         </w:numPr>
-      </w:pPr>
-      <w:r>
-        <w:rPr>
-          <w:b/>
-          <w:bCs/>
-        </w:rPr>
-        <w:t>Atributos:</w:t>
+        <w:rPr>
+          <w:b/>
+          <w:bCs/>
+        </w:rPr>
+      </w:pPr>
+      <w:proofErr w:type="spellStart"/>
+      <w:r>
+        <w:rPr>
+          <w:b/>
+          <w:bCs/>
+        </w:rPr>
+        <w:t>Attributes</w:t>
+      </w:r>
+      <w:proofErr w:type="spellEnd"/>
+      <w:r>
+        <w:rPr>
+          <w:b/>
+          <w:bCs/>
+        </w:rPr>
+        <w:t>:</w:t>
       </w:r>
     </w:p>
     <w:p>
       <w:pPr>
         <w:numPr>
           <w:ilvl w:val="1"/>
-          <w:numId w:val="2"/>
+          <w:numId w:val="12"/>
         </w:numPr>
-      </w:pPr>
-      <w:r>
-        <w:t>Id: int: Identificador único.</w:t>
+        <w:rPr>
+          <w:b/>
+          <w:bCs/>
+        </w:rPr>
+      </w:pPr>
+      <w:r>
+        <w:rPr>
+          <w:b/>
+          <w:bCs/>
+        </w:rPr>
+        <w:t>Id (</w:t>
+      </w:r>
+      <w:proofErr w:type="spellStart"/>
+      <w:r>
+        <w:rPr>
+          <w:b/>
+          <w:bCs/>
+        </w:rPr>
+        <w:t>int</w:t>
+      </w:r>
+      <w:proofErr w:type="spellEnd"/>
+      <w:r>
+        <w:rPr>
+          <w:b/>
+          <w:bCs/>
+        </w:rPr>
+        <w:t xml:space="preserve">): Unique </w:t>
+      </w:r>
+      <w:proofErr w:type="spellStart"/>
+      <w:r>
+        <w:rPr>
+          <w:b/>
+          <w:bCs/>
+        </w:rPr>
+        <w:t>identifier</w:t>
+      </w:r>
+      <w:proofErr w:type="spellEnd"/>
+      <w:r>
+        <w:rPr>
+          <w:b/>
+          <w:bCs/>
+        </w:rPr>
+        <w:t>.</w:t>
       </w:r>
     </w:p>
     <w:p>
       <w:pPr>
         <w:numPr>
           <w:ilvl w:val="1"/>
-          <w:numId w:val="2"/>
+          <w:numId w:val="12"/>
         </w:numPr>
-      </w:pPr>
-      <w:r>
-        <w:t>CountryName: String: Nome completo do país.</w:t>
+        <w:rPr>
+          <w:b/>
+          <w:bCs/>
+          <w:lang w:val="en-US"/>
+        </w:rPr>
+      </w:pPr>
+      <w:proofErr w:type="spellStart"/>
+      <w:r>
+        <w:rPr>
+          <w:b/>
+          <w:bCs/>
+          <w:lang w:val="en-US"/>
+        </w:rPr>
+        <w:t>CountryName</w:t>
+      </w:r>
+      <w:proofErr w:type="spellEnd"/>
+      <w:r>
+        <w:rPr>
+          <w:b/>
+          <w:bCs/>
+          <w:lang w:val="en-US"/>
+        </w:rPr>
+        <w:t xml:space="preserve"> (String): Full name of the country.</w:t>
       </w:r>
     </w:p>
     <w:p>
       <w:pPr>
         <w:numPr>
           <w:ilvl w:val="1"/>
-          <w:numId w:val="2"/>
+          <w:numId w:val="12"/>
         </w:numPr>
-      </w:pPr>
-      <w:r>
-        <w:t>TwoLCode: String: Código ISO de duas letras.</w:t>
+        <w:rPr>
+          <w:b/>
+          <w:bCs/>
+          <w:lang w:val="en-US"/>
+        </w:rPr>
+      </w:pPr>
+      <w:proofErr w:type="spellStart"/>
+      <w:r>
+        <w:rPr>
+          <w:b/>
+          <w:bCs/>
+          <w:lang w:val="en-US"/>
+        </w:rPr>
+        <w:t>TwoLCode</w:t>
+      </w:r>
+      <w:proofErr w:type="spellEnd"/>
+      <w:r>
+        <w:rPr>
+          <w:b/>
+          <w:bCs/>
+          <w:lang w:val="en-US"/>
+        </w:rPr>
+        <w:t xml:space="preserve"> (String): Two-letter ISO code.</w:t>
       </w:r>
     </w:p>
     <w:p>
       <w:pPr>
         <w:numPr>
           <w:ilvl w:val="1"/>
-          <w:numId w:val="2"/>
+          <w:numId w:val="12"/>
         </w:numPr>
-      </w:pPr>
-      <w:r>
-        <w:t>ThreeLCode: String: Código ISO de três letras.</w:t>
+        <w:rPr>
+          <w:b/>
+          <w:bCs/>
+          <w:lang w:val="en-US"/>
+        </w:rPr>
+      </w:pPr>
+      <w:proofErr w:type="spellStart"/>
+      <w:r>
+        <w:rPr>
+          <w:b/>
+          <w:bCs/>
+          <w:lang w:val="en-US"/>
+        </w:rPr>
+        <w:t>ThreeLCode</w:t>
+      </w:r>
+      <w:proofErr w:type="spellEnd"/>
+      <w:r>
+        <w:rPr>
+          <w:b/>
+          <w:bCs/>
+          <w:lang w:val="en-US"/>
+        </w:rPr>
+        <w:t xml:space="preserve"> (String): Three-letter ISO code.</w:t>
       </w:r>
     </w:p>
     <w:p>
       <w:pPr>
         <w:numPr>
           <w:ilvl w:val="1"/>
-          <w:numId w:val="2"/>
+          <w:numId w:val="12"/>
         </w:numPr>
-      </w:pPr>
-      <w:r>
-        <w:t>CreatedAt: DateTime</w:t>
+        <w:rPr>
+          <w:b/>
+          <w:bCs/>
+          <w:lang w:val="en-US"/>
+        </w:rPr>
+      </w:pPr>
+      <w:proofErr w:type="spellStart"/>
+      <w:r>
+        <w:rPr>
+          <w:b/>
+          <w:bCs/>
+          <w:lang w:val="en-US"/>
+        </w:rPr>
+        <w:t>CreatedAt</w:t>
+      </w:r>
+      <w:proofErr w:type="spellEnd"/>
+      <w:r>
+        <w:rPr>
+          <w:b/>
+          <w:bCs/>
+          <w:lang w:val="en-US"/>
+        </w:rPr>
+        <w:t xml:space="preserve"> (</w:t>
+      </w:r>
+      <w:proofErr w:type="spellStart"/>
+      <w:r>
+        <w:rPr>
+          <w:b/>
+          <w:bCs/>
+          <w:lang w:val="en-US"/>
+        </w:rPr>
+        <w:t>DateTime</w:t>
+      </w:r>
+      <w:proofErr w:type="spellEnd"/>
+      <w:r>
+        <w:rPr>
+          <w:b/>
+          <w:bCs/>
+          <w:lang w:val="en-US"/>
+        </w:rPr>
+        <w:t>): Timestamp of creation.</w:t>
       </w:r>
     </w:p>
     <w:p>
       <w:pPr>
         <w:numPr>
           <w:ilvl w:val="1"/>
-          <w:numId w:val="2"/>
+          <w:numId w:val="12"/>
         </w:numPr>
-      </w:pPr>
-      <w:r>
-        <w:t>Ipadresses: List&lt;Ipaddress&gt;</w:t>
+        <w:rPr>
+          <w:b/>
+          <w:bCs/>
+          <w:lang w:val="en-US"/>
+        </w:rPr>
+      </w:pPr>
+      <w:proofErr w:type="spellStart"/>
+      <w:r>
+        <w:rPr>
+          <w:b/>
+          <w:bCs/>
+          <w:lang w:val="en-US"/>
+        </w:rPr>
+        <w:t>IpAddresses</w:t>
+      </w:r>
+      <w:proofErr w:type="spellEnd"/>
+      <w:r>
+        <w:rPr>
+          <w:b/>
+          <w:bCs/>
+          <w:lang w:val="en-US"/>
+        </w:rPr>
+        <w:t xml:space="preserve"> (List&lt;</w:t>
+      </w:r>
+      <w:proofErr w:type="spellStart"/>
+      <w:r>
+        <w:rPr>
+          <w:b/>
+          <w:bCs/>
+          <w:lang w:val="en-US"/>
+        </w:rPr>
+        <w:t>IpAddress</w:t>
+      </w:r>
+      <w:proofErr w:type="spellEnd"/>
+      <w:r>
+        <w:rPr>
+          <w:b/>
+          <w:bCs/>
+          <w:lang w:val="en-US"/>
+        </w:rPr>
+        <w:t>&gt;): Collection of associated IP addresses.</w:t>
       </w:r>
     </w:p>
     <w:p>
       <w:pPr>
         <w:numPr>
           <w:ilvl w:val="0"/>
-          <w:numId w:val="2"/>
+          <w:numId w:val="12"/>
         </w:numPr>
-      </w:pPr>
-      <w:r>
-        <w:rPr>
-          <w:b/>
-          <w:bCs/>
-        </w:rPr>
-        <w:t>Funções:</w:t>
+        <w:rPr>
+          <w:b/>
+          <w:bCs/>
+        </w:rPr>
+      </w:pPr>
+      <w:proofErr w:type="spellStart"/>
+      <w:r>
+        <w:rPr>
+          <w:b/>
+          <w:bCs/>
+        </w:rPr>
+        <w:t>Functions</w:t>
+      </w:r>
+      <w:proofErr w:type="spellEnd"/>
+      <w:r>
+        <w:rPr>
+          <w:b/>
+          <w:bCs/>
+        </w:rPr>
+        <w:t>:</w:t>
       </w:r>
     </w:p>
     <w:p>
       <w:pPr>
         <w:numPr>
           <w:ilvl w:val="1"/>
-          <w:numId w:val="2"/>
+          <w:numId w:val="12"/>
         </w:numPr>
-      </w:pPr>
-      <w:r>
-        <w:rPr>
-          <w:b/>
-          <w:bCs/>
-        </w:rPr>
-        <w:t>Construtora:</w:t>
-      </w:r>
-      <w:r>
-        <w:t xml:space="preserve"> Instancia a classe com os atributos definidos.</w:t>
+        <w:rPr>
+          <w:b/>
+          <w:bCs/>
+          <w:lang w:val="en-US"/>
+        </w:rPr>
+      </w:pPr>
+      <w:r>
+        <w:rPr>
+          <w:b/>
+          <w:bCs/>
+          <w:lang w:val="en-US"/>
+        </w:rPr>
+        <w:t>Constructor: Initializes the class with defined attributes.</w:t>
       </w:r>
     </w:p>
     <w:p>
       <w:pPr>
         <w:numPr>
           <w:ilvl w:val="1"/>
-          <w:numId w:val="2"/>
+          <w:numId w:val="12"/>
         </w:numPr>
-      </w:pPr>
-      <w:r>
-        <w:rPr>
-          <w:b/>
-          <w:bCs/>
-        </w:rPr>
-        <w:t>Getters e Setters:</w:t>
-      </w:r>
-      <w:r>
-        <w:t xml:space="preserve"> Métodos de acesso e modificação dos atributos.</w:t>
+        <w:rPr>
+          <w:b/>
+          <w:bCs/>
+          <w:lang w:val="en-US"/>
+        </w:rPr>
+      </w:pPr>
+      <w:r>
+        <w:rPr>
+          <w:b/>
+          <w:bCs/>
+          <w:lang w:val="en-US"/>
+        </w:rPr>
+        <w:t>Getters and Setters: Methods for accessing and modifying attributes.</w:t>
+      </w:r>
+    </w:p>
+    <w:p>
+      <w:pPr>
+        <w:rPr>
+          <w:b/>
+          <w:bCs/>
+        </w:rPr>
+      </w:pPr>
+      <w:r>
+        <w:rPr>
+          <w:b/>
+          <w:bCs/>
+        </w:rPr>
+        <w:lastRenderedPageBreak/>
+        <w:pict w14:anchorId="21DF801D">
+          <v:rect id="_x0000_i1132" style="width:0;height:1.5pt" o:hralign="center" o:hrstd="t" o:hr="t" fillcolor="#a0a0a0" stroked="f"/>
+        </w:pict>
+      </w:r>
+    </w:p>
+    <w:p>
+      <w:pPr>
+        <w:rPr>
+          <w:b/>
+          <w:bCs/>
+        </w:rPr>
+      </w:pPr>
+      <w:r>
+        <w:rPr>
+          <w:b/>
+          <w:bCs/>
+        </w:rPr>
+        <w:t xml:space="preserve">1.3. </w:t>
+      </w:r>
+      <w:proofErr w:type="spellStart"/>
+      <w:r>
+        <w:rPr>
+          <w:b/>
+          <w:bCs/>
+        </w:rPr>
+        <w:t>IpLocatorContext</w:t>
+      </w:r>
+      <w:proofErr w:type="spellEnd"/>
+      <w:r>
+        <w:rPr>
+          <w:b/>
+          <w:bCs/>
+        </w:rPr>
+        <w:t xml:space="preserve"> </w:t>
+      </w:r>
+      <w:proofErr w:type="spellStart"/>
+      <w:r>
+        <w:rPr>
+          <w:b/>
+          <w:bCs/>
+        </w:rPr>
+        <w:t>Class</w:t>
+      </w:r>
+      <w:proofErr w:type="spellEnd"/>
+    </w:p>
+    <w:p>
+      <w:pPr>
+        <w:numPr>
+          <w:ilvl w:val="0"/>
+          <w:numId w:val="13"/>
+        </w:numPr>
+        <w:rPr>
+          <w:b/>
+          <w:bCs/>
+        </w:rPr>
+      </w:pPr>
+      <w:r>
+        <w:rPr>
+          <w:b/>
+          <w:bCs/>
+          <w:lang w:val="en-US"/>
+        </w:rPr>
+        <w:t xml:space="preserve">Description: Automatically created by Entity Framework to interact with the database. </w:t>
+      </w:r>
+      <w:r>
+        <w:rPr>
+          <w:b/>
+          <w:bCs/>
+        </w:rPr>
+        <w:t xml:space="preserve">No </w:t>
+      </w:r>
+      <w:proofErr w:type="spellStart"/>
+      <w:r>
+        <w:rPr>
+          <w:b/>
+          <w:bCs/>
+        </w:rPr>
+        <w:t>modifications</w:t>
+      </w:r>
+      <w:proofErr w:type="spellEnd"/>
+      <w:r>
+        <w:rPr>
+          <w:b/>
+          <w:bCs/>
+        </w:rPr>
+        <w:t xml:space="preserve"> are </w:t>
+      </w:r>
+      <w:proofErr w:type="spellStart"/>
+      <w:r>
+        <w:rPr>
+          <w:b/>
+          <w:bCs/>
+        </w:rPr>
+        <w:t>required</w:t>
+      </w:r>
+      <w:proofErr w:type="spellEnd"/>
+      <w:r>
+        <w:rPr>
+          <w:b/>
+          <w:bCs/>
+        </w:rPr>
+        <w:t>.</w:t>
+      </w:r>
+    </w:p>
+    <w:p>
+      <w:pPr>
+        <w:rPr>
+          <w:b/>
+          <w:bCs/>
+        </w:rPr>
+      </w:pPr>
+      <w:r>
+        <w:rPr>
+          <w:b/>
+          <w:bCs/>
+        </w:rPr>
+        <w:pict w14:anchorId="16429382">
+          <v:rect id="_x0000_i1133" style="width:0;height:1.5pt" o:hralign="center" o:hrstd="t" o:hr="t" fillcolor="#a0a0a0" stroked="f"/>
+        </w:pict>
+      </w:r>
+    </w:p>
+    <w:p>
+      <w:pPr>
+        <w:rPr>
+          <w:b/>
+          <w:bCs/>
+          <w:lang w:val="en-US"/>
+        </w:rPr>
+      </w:pPr>
+      <w:r>
+        <w:rPr>
+          <w:b/>
+          <w:bCs/>
+          <w:lang w:val="en-US"/>
+        </w:rPr>
+        <w:t>2. Administrative Classes</w:t>
+      </w:r>
+    </w:p>
+    <w:p>
+      <w:pPr>
+        <w:rPr>
+          <w:b/>
+          <w:bCs/>
+          <w:lang w:val="en-US"/>
+        </w:rPr>
+      </w:pPr>
+      <w:r>
+        <w:rPr>
+          <w:b/>
+          <w:bCs/>
+          <w:lang w:val="en-US"/>
+        </w:rPr>
+        <w:t>All administrative classes will be static. To facilitate access, these classes should have concise, meaningful names. Proper commenting is crucial to explain the purpose of each class and method.</w:t>
+      </w:r>
+    </w:p>
+    <w:p>
+      <w:pPr>
+        <w:rPr>
+          <w:b/>
+          <w:bCs/>
+        </w:rPr>
+      </w:pPr>
+      <w:r>
+        <w:rPr>
+          <w:b/>
+          <w:bCs/>
+        </w:rPr>
+        <w:pict w14:anchorId="132193D5">
+          <v:rect id="_x0000_i1134" style="width:0;height:1.5pt" o:hralign="center" o:hrstd="t" o:hr="t" fillcolor="#a0a0a0" stroked="f"/>
+        </w:pict>
+      </w:r>
+    </w:p>
+    <w:p>
+      <w:pPr>
+        <w:rPr>
+          <w:b/>
+          <w:bCs/>
+        </w:rPr>
+      </w:pPr>
+      <w:r>
+        <w:rPr>
+          <w:b/>
+          <w:bCs/>
+        </w:rPr>
+        <w:t xml:space="preserve">2.1. CM (Cache </w:t>
+      </w:r>
+      <w:proofErr w:type="spellStart"/>
+      <w:r>
+        <w:rPr>
+          <w:b/>
+          <w:bCs/>
+        </w:rPr>
+        <w:t>Memory</w:t>
+      </w:r>
+      <w:proofErr w:type="spellEnd"/>
+      <w:r>
+        <w:rPr>
+          <w:b/>
+          <w:bCs/>
+        </w:rPr>
+        <w:t xml:space="preserve">) </w:t>
+      </w:r>
+      <w:proofErr w:type="spellStart"/>
+      <w:r>
+        <w:rPr>
+          <w:b/>
+          <w:bCs/>
+        </w:rPr>
+        <w:t>Class</w:t>
+      </w:r>
+      <w:proofErr w:type="spellEnd"/>
+    </w:p>
+    <w:p>
+      <w:pPr>
+        <w:numPr>
+          <w:ilvl w:val="0"/>
+          <w:numId w:val="14"/>
+        </w:numPr>
+        <w:rPr>
+          <w:b/>
+          <w:bCs/>
+          <w:lang w:val="en-US"/>
+        </w:rPr>
+      </w:pPr>
+      <w:r>
+        <w:rPr>
+          <w:b/>
+          <w:bCs/>
+          <w:lang w:val="en-US"/>
+        </w:rPr>
+        <w:t>Description: Manages all operations related to cache memory.</w:t>
+      </w:r>
+    </w:p>
+    <w:p>
+      <w:pPr>
+        <w:numPr>
+          <w:ilvl w:val="0"/>
+          <w:numId w:val="14"/>
+        </w:numPr>
+        <w:rPr>
+          <w:b/>
+          <w:bCs/>
+        </w:rPr>
+      </w:pPr>
+      <w:proofErr w:type="spellStart"/>
+      <w:r>
+        <w:rPr>
+          <w:b/>
+          <w:bCs/>
+        </w:rPr>
+        <w:t>Attributes</w:t>
+      </w:r>
+      <w:proofErr w:type="spellEnd"/>
+      <w:r>
+        <w:rPr>
+          <w:b/>
+          <w:bCs/>
+        </w:rPr>
+        <w:t xml:space="preserve">: </w:t>
+      </w:r>
+      <w:proofErr w:type="spellStart"/>
+      <w:r>
+        <w:rPr>
+          <w:b/>
+          <w:bCs/>
+        </w:rPr>
+        <w:t>None</w:t>
+      </w:r>
+      <w:proofErr w:type="spellEnd"/>
+      <w:r>
+        <w:rPr>
+          <w:b/>
+          <w:bCs/>
+        </w:rPr>
+        <w:t xml:space="preserve"> (</w:t>
+      </w:r>
+      <w:proofErr w:type="spellStart"/>
+      <w:r>
+        <w:rPr>
+          <w:b/>
+          <w:bCs/>
+        </w:rPr>
+        <w:t>relies</w:t>
+      </w:r>
+      <w:proofErr w:type="spellEnd"/>
+      <w:r>
+        <w:rPr>
+          <w:b/>
+          <w:bCs/>
+        </w:rPr>
+        <w:t xml:space="preserve"> </w:t>
+      </w:r>
+      <w:proofErr w:type="spellStart"/>
+      <w:r>
+        <w:rPr>
+          <w:b/>
+          <w:bCs/>
+        </w:rPr>
+        <w:t>on</w:t>
+      </w:r>
+      <w:proofErr w:type="spellEnd"/>
+      <w:r>
+        <w:rPr>
+          <w:b/>
+          <w:bCs/>
+        </w:rPr>
+        <w:t xml:space="preserve"> </w:t>
+      </w:r>
+      <w:proofErr w:type="spellStart"/>
+      <w:r>
+        <w:rPr>
+          <w:b/>
+          <w:bCs/>
+        </w:rPr>
+        <w:t>IMemoryCache</w:t>
+      </w:r>
+      <w:proofErr w:type="spellEnd"/>
+      <w:r>
+        <w:rPr>
+          <w:b/>
+          <w:bCs/>
+        </w:rPr>
+        <w:t xml:space="preserve"> framework).</w:t>
+      </w:r>
+    </w:p>
+    <w:p>
+      <w:pPr>
+        <w:numPr>
+          <w:ilvl w:val="0"/>
+          <w:numId w:val="14"/>
+        </w:numPr>
+        <w:rPr>
+          <w:b/>
+          <w:bCs/>
+        </w:rPr>
+      </w:pPr>
+      <w:proofErr w:type="spellStart"/>
+      <w:r>
+        <w:rPr>
+          <w:b/>
+          <w:bCs/>
+        </w:rPr>
+        <w:t>Functions</w:t>
+      </w:r>
+      <w:proofErr w:type="spellEnd"/>
+      <w:r>
+        <w:rPr>
+          <w:b/>
+          <w:bCs/>
+        </w:rPr>
+        <w:t>:</w:t>
       </w:r>
     </w:p>
     <w:p>
       <w:pPr>
         <w:numPr>
           <w:ilvl w:val="1"/>
-          <w:numId w:val="2"/>
+          <w:numId w:val="14"/>
         </w:numPr>
-      </w:pPr>
-      <w:r>
-        <w:rPr>
-          <w:b/>
-          <w:bCs/>
-        </w:rPr>
-        <w:lastRenderedPageBreak/>
-        <w:t>Equals:</w:t>
-      </w:r>
-      <w:r>
-        <w:t xml:space="preserve"> Recebe outro objeto Country e compara seus atributos (nome e códigos ISO), retornando um booleano.</w:t>
-      </w:r>
-    </w:p>
-    <w:p>
-      <w:r>
-        <w:pict w14:anchorId="30036AB9">
-          <v:rect id="_x0000_i1026" style="width:0;height:1.5pt" o:hralign="center" o:hrstd="t" o:hr="t" fillcolor="#a0a0a0" stroked="f"/>
+        <w:rPr>
+          <w:b/>
+          <w:bCs/>
+          <w:lang w:val="en-US"/>
+        </w:rPr>
+      </w:pPr>
+      <w:proofErr w:type="spellStart"/>
+      <w:r>
+        <w:rPr>
+          <w:b/>
+          <w:bCs/>
+          <w:lang w:val="en-US"/>
+        </w:rPr>
+        <w:t>HasKey</w:t>
+      </w:r>
+      <w:proofErr w:type="spellEnd"/>
+      <w:r>
+        <w:rPr>
+          <w:b/>
+          <w:bCs/>
+          <w:lang w:val="en-US"/>
+        </w:rPr>
+        <w:t>: Checks if a key exists in the cache.</w:t>
+      </w:r>
+    </w:p>
+    <w:p>
+      <w:pPr>
+        <w:numPr>
+          <w:ilvl w:val="1"/>
+          <w:numId w:val="14"/>
+        </w:numPr>
+        <w:rPr>
+          <w:b/>
+          <w:bCs/>
+          <w:lang w:val="en-US"/>
+        </w:rPr>
+      </w:pPr>
+      <w:proofErr w:type="spellStart"/>
+      <w:r>
+        <w:rPr>
+          <w:b/>
+          <w:bCs/>
+          <w:lang w:val="en-US"/>
+        </w:rPr>
+        <w:t>GetData</w:t>
+      </w:r>
+      <w:proofErr w:type="spellEnd"/>
+      <w:r>
+        <w:rPr>
+          <w:b/>
+          <w:bCs/>
+          <w:lang w:val="en-US"/>
+        </w:rPr>
+        <w:t>: Retrieves the value associated with a key, if it exists.</w:t>
+      </w:r>
+    </w:p>
+    <w:p>
+      <w:pPr>
+        <w:numPr>
+          <w:ilvl w:val="1"/>
+          <w:numId w:val="14"/>
+        </w:numPr>
+        <w:rPr>
+          <w:b/>
+          <w:bCs/>
+          <w:lang w:val="en-US"/>
+        </w:rPr>
+      </w:pPr>
+      <w:proofErr w:type="spellStart"/>
+      <w:r>
+        <w:rPr>
+          <w:b/>
+          <w:bCs/>
+          <w:lang w:val="en-US"/>
+        </w:rPr>
+        <w:t>AddData</w:t>
+      </w:r>
+      <w:proofErr w:type="spellEnd"/>
+      <w:r>
+        <w:rPr>
+          <w:b/>
+          <w:bCs/>
+          <w:lang w:val="en-US"/>
+        </w:rPr>
+        <w:t>: Adds a new key-value pair to the cache.</w:t>
+      </w:r>
+    </w:p>
+    <w:p>
+      <w:pPr>
+        <w:numPr>
+          <w:ilvl w:val="1"/>
+          <w:numId w:val="14"/>
+        </w:numPr>
+        <w:rPr>
+          <w:b/>
+          <w:bCs/>
+          <w:lang w:val="en-US"/>
+        </w:rPr>
+      </w:pPr>
+      <w:proofErr w:type="spellStart"/>
+      <w:r>
+        <w:rPr>
+          <w:b/>
+          <w:bCs/>
+          <w:lang w:val="en-US"/>
+        </w:rPr>
+        <w:t>UpdateData</w:t>
+      </w:r>
+      <w:proofErr w:type="spellEnd"/>
+      <w:r>
+        <w:rPr>
+          <w:b/>
+          <w:bCs/>
+          <w:lang w:val="en-US"/>
+        </w:rPr>
+        <w:t>: Updates the value for an existing key in the cache.</w:t>
+      </w:r>
+    </w:p>
+    <w:p>
+      <w:pPr>
+        <w:numPr>
+          <w:ilvl w:val="1"/>
+          <w:numId w:val="14"/>
+        </w:numPr>
+        <w:rPr>
+          <w:b/>
+          <w:bCs/>
+          <w:lang w:val="en-US"/>
+        </w:rPr>
+      </w:pPr>
+      <w:proofErr w:type="spellStart"/>
+      <w:r>
+        <w:rPr>
+          <w:b/>
+          <w:bCs/>
+          <w:lang w:val="en-US"/>
+        </w:rPr>
+        <w:t>ResetTTL</w:t>
+      </w:r>
+      <w:proofErr w:type="spellEnd"/>
+      <w:r>
+        <w:rPr>
+          <w:b/>
+          <w:bCs/>
+          <w:lang w:val="en-US"/>
+        </w:rPr>
+        <w:t>: Resets the TTL (Time to Live) of an entry in the cache to extend its validity.</w:t>
+      </w:r>
+    </w:p>
+    <w:p>
+      <w:pPr>
+        <w:rPr>
+          <w:b/>
+          <w:bCs/>
+        </w:rPr>
+      </w:pPr>
+      <w:r>
+        <w:rPr>
+          <w:b/>
+          <w:bCs/>
+        </w:rPr>
+        <w:pict w14:anchorId="0A310F4D">
+          <v:rect id="_x0000_i1135" style="width:0;height:1.5pt" o:hralign="center" o:hrstd="t" o:hr="t" fillcolor="#a0a0a0" stroked="f"/>
         </w:pict>
       </w:r>
     </w:p>
@@ -429,1230 +1519,1301 @@
           <w:b/>
           <w:bCs/>
         </w:rPr>
-        <w:t>1.3. Classe Report</w:t>
-      </w:r>
+        <w:t>2.2. DB (</w:t>
+      </w:r>
+      <w:proofErr w:type="spellStart"/>
+      <w:r>
+        <w:rPr>
+          <w:b/>
+          <w:bCs/>
+        </w:rPr>
+        <w:t>Database</w:t>
+      </w:r>
+      <w:proofErr w:type="spellEnd"/>
+      <w:r>
+        <w:rPr>
+          <w:b/>
+          <w:bCs/>
+        </w:rPr>
+        <w:t xml:space="preserve">) </w:t>
+      </w:r>
+      <w:proofErr w:type="spellStart"/>
+      <w:r>
+        <w:rPr>
+          <w:b/>
+          <w:bCs/>
+        </w:rPr>
+        <w:t>Class</w:t>
+      </w:r>
+      <w:proofErr w:type="spellEnd"/>
     </w:p>
     <w:p>
       <w:pPr>
         <w:numPr>
           <w:ilvl w:val="0"/>
-          <w:numId w:val="3"/>
+          <w:numId w:val="15"/>
         </w:numPr>
-      </w:pPr>
-      <w:r>
-        <w:rPr>
-          <w:b/>
-          <w:bCs/>
-        </w:rPr>
-        <w:t>Descrição:</w:t>
-      </w:r>
-      <w:r>
-        <w:t xml:space="preserve"> Criada para atender ao endpoint de relatórios, representando um conjunto de dados sobre países e IPs associados.</w:t>
+        <w:rPr>
+          <w:b/>
+          <w:bCs/>
+          <w:lang w:val="en-US"/>
+        </w:rPr>
+      </w:pPr>
+      <w:r>
+        <w:rPr>
+          <w:b/>
+          <w:bCs/>
+          <w:lang w:val="en-US"/>
+        </w:rPr>
+        <w:t>Description: Manages all operations related to the database, including CRUD operations, validation, and integration with Entity Framework.</w:t>
       </w:r>
     </w:p>
     <w:p>
       <w:pPr>
         <w:numPr>
           <w:ilvl w:val="0"/>
-          <w:numId w:val="3"/>
+          <w:numId w:val="15"/>
         </w:numPr>
-      </w:pPr>
-      <w:r>
-        <w:rPr>
-          <w:b/>
-          <w:bCs/>
-        </w:rPr>
-        <w:t>Atributos:</w:t>
+        <w:rPr>
+          <w:b/>
+          <w:bCs/>
+          <w:lang w:val="en-US"/>
+        </w:rPr>
+      </w:pPr>
+      <w:r>
+        <w:rPr>
+          <w:b/>
+          <w:bCs/>
+          <w:lang w:val="en-US"/>
+        </w:rPr>
+        <w:t>Attributes: None (all logic encapsulated in methods).</w:t>
+      </w:r>
+    </w:p>
+    <w:p>
+      <w:pPr>
+        <w:numPr>
+          <w:ilvl w:val="0"/>
+          <w:numId w:val="15"/>
+        </w:numPr>
+        <w:rPr>
+          <w:b/>
+          <w:bCs/>
+        </w:rPr>
+      </w:pPr>
+      <w:proofErr w:type="spellStart"/>
+      <w:r>
+        <w:rPr>
+          <w:b/>
+          <w:bCs/>
+        </w:rPr>
+        <w:t>Functions</w:t>
+      </w:r>
+      <w:proofErr w:type="spellEnd"/>
+      <w:r>
+        <w:rPr>
+          <w:b/>
+          <w:bCs/>
+        </w:rPr>
+        <w:t>:</w:t>
       </w:r>
     </w:p>
     <w:p>
       <w:pPr>
         <w:numPr>
           <w:ilvl w:val="1"/>
-          <w:numId w:val="3"/>
+          <w:numId w:val="15"/>
         </w:numPr>
-      </w:pPr>
-      <w:r>
-        <w:t>Country: Country: País relacionado ao relatório.</w:t>
+        <w:rPr>
+          <w:b/>
+          <w:bCs/>
+          <w:lang w:val="en-US"/>
+        </w:rPr>
+      </w:pPr>
+      <w:proofErr w:type="spellStart"/>
+      <w:r>
+        <w:rPr>
+          <w:b/>
+          <w:bCs/>
+          <w:lang w:val="en-US"/>
+        </w:rPr>
+        <w:t>GetCountry</w:t>
+      </w:r>
+      <w:proofErr w:type="spellEnd"/>
+      <w:r>
+        <w:rPr>
+          <w:b/>
+          <w:bCs/>
+          <w:lang w:val="en-US"/>
+        </w:rPr>
+        <w:t>: Retrieves a country by its two-letter ISO code.</w:t>
       </w:r>
     </w:p>
     <w:p>
       <w:pPr>
         <w:numPr>
           <w:ilvl w:val="1"/>
-          <w:numId w:val="3"/>
+          <w:numId w:val="15"/>
         </w:numPr>
-      </w:pPr>
-      <w:r>
-        <w:t>AddressCount: int: Número de endereços IP associados ao país.</w:t>
+        <w:rPr>
+          <w:b/>
+          <w:bCs/>
+          <w:lang w:val="en-US"/>
+        </w:rPr>
+      </w:pPr>
+      <w:proofErr w:type="spellStart"/>
+      <w:r>
+        <w:rPr>
+          <w:b/>
+          <w:bCs/>
+          <w:lang w:val="en-US"/>
+        </w:rPr>
+        <w:t>GetIP</w:t>
+      </w:r>
+      <w:proofErr w:type="spellEnd"/>
+      <w:r>
+        <w:rPr>
+          <w:b/>
+          <w:bCs/>
+          <w:lang w:val="en-US"/>
+        </w:rPr>
+        <w:t>: Retrieves an IP stored in the database.</w:t>
       </w:r>
     </w:p>
     <w:p>
       <w:pPr>
         <w:numPr>
           <w:ilvl w:val="1"/>
-          <w:numId w:val="3"/>
+          <w:numId w:val="15"/>
         </w:numPr>
-      </w:pPr>
-      <w:r>
-        <w:t>LastUpdate: Date: Data da última atualização do país no banco de dados.</w:t>
-      </w:r>
+        <w:rPr>
+          <w:b/>
+          <w:bCs/>
+          <w:lang w:val="en-US"/>
+        </w:rPr>
+      </w:pPr>
+      <w:proofErr w:type="spellStart"/>
+      <w:r>
+        <w:rPr>
+          <w:b/>
+          <w:bCs/>
+          <w:lang w:val="en-US"/>
+        </w:rPr>
+        <w:t>AddCountry</w:t>
+      </w:r>
+      <w:proofErr w:type="spellEnd"/>
+      <w:r>
+        <w:rPr>
+          <w:b/>
+          <w:bCs/>
+          <w:lang w:val="en-US"/>
+        </w:rPr>
+        <w:t>: Adds a new country to the database.</w:t>
+      </w:r>
+    </w:p>
+    <w:p>
+      <w:pPr>
+        <w:numPr>
+          <w:ilvl w:val="1"/>
+          <w:numId w:val="15"/>
+        </w:numPr>
+        <w:rPr>
+          <w:b/>
+          <w:bCs/>
+          <w:lang w:val="en-US"/>
+        </w:rPr>
+      </w:pPr>
+      <w:proofErr w:type="spellStart"/>
+      <w:r>
+        <w:rPr>
+          <w:b/>
+          <w:bCs/>
+          <w:lang w:val="en-US"/>
+        </w:rPr>
+        <w:t>AddIP</w:t>
+      </w:r>
+      <w:proofErr w:type="spellEnd"/>
+      <w:r>
+        <w:rPr>
+          <w:b/>
+          <w:bCs/>
+          <w:lang w:val="en-US"/>
+        </w:rPr>
+        <w:t>: Adds a new IP to the database.</w:t>
+      </w:r>
+    </w:p>
+    <w:p>
+      <w:pPr>
+        <w:numPr>
+          <w:ilvl w:val="1"/>
+          <w:numId w:val="15"/>
+        </w:numPr>
+        <w:rPr>
+          <w:b/>
+          <w:bCs/>
+          <w:lang w:val="en-US"/>
+        </w:rPr>
+      </w:pPr>
+      <w:proofErr w:type="spellStart"/>
+      <w:r>
+        <w:rPr>
+          <w:b/>
+          <w:bCs/>
+          <w:lang w:val="en-US"/>
+        </w:rPr>
+        <w:t>UpdateDatabase</w:t>
+      </w:r>
+      <w:proofErr w:type="spellEnd"/>
+      <w:r>
+        <w:rPr>
+          <w:b/>
+          <w:bCs/>
+          <w:lang w:val="en-US"/>
+        </w:rPr>
+        <w:t>: Updates database records by comparing them with the external API.</w:t>
+      </w:r>
+    </w:p>
+    <w:p>
+      <w:pPr>
+        <w:numPr>
+          <w:ilvl w:val="1"/>
+          <w:numId w:val="15"/>
+        </w:numPr>
+        <w:rPr>
+          <w:b/>
+          <w:bCs/>
+          <w:lang w:val="en-US"/>
+        </w:rPr>
+      </w:pPr>
+      <w:r>
+        <w:rPr>
+          <w:b/>
+          <w:bCs/>
+          <w:lang w:val="en-US"/>
+        </w:rPr>
+        <w:t>Generic CRUD methods: For reading, writing, updating, and deleting database entries.</w:t>
+      </w:r>
+    </w:p>
+    <w:p>
+      <w:pPr>
+        <w:numPr>
+          <w:ilvl w:val="1"/>
+          <w:numId w:val="15"/>
+        </w:numPr>
+        <w:rPr>
+          <w:b/>
+          <w:bCs/>
+          <w:lang w:val="en-US"/>
+        </w:rPr>
+      </w:pPr>
+      <w:r>
+        <w:rPr>
+          <w:b/>
+          <w:bCs/>
+          <w:lang w:val="en-US"/>
+        </w:rPr>
+        <w:lastRenderedPageBreak/>
+        <w:t>GetId(IP and Country): Returns the ID of a country or IP.</w:t>
+      </w:r>
+    </w:p>
+    <w:p>
+      <w:pPr>
+        <w:numPr>
+          <w:ilvl w:val="1"/>
+          <w:numId w:val="15"/>
+        </w:numPr>
+        <w:rPr>
+          <w:b/>
+          <w:bCs/>
+          <w:lang w:val="en-US"/>
+        </w:rPr>
+      </w:pPr>
+      <w:proofErr w:type="spellStart"/>
+      <w:r>
+        <w:rPr>
+          <w:b/>
+          <w:bCs/>
+          <w:lang w:val="en-US"/>
+        </w:rPr>
+        <w:t>UtilReports</w:t>
+      </w:r>
+      <w:proofErr w:type="spellEnd"/>
+      <w:r>
+        <w:rPr>
+          <w:b/>
+          <w:bCs/>
+          <w:lang w:val="en-US"/>
+        </w:rPr>
+        <w:t>: Functions for generating reports without Entity Framework:</w:t>
+      </w:r>
+    </w:p>
+    <w:p>
+      <w:pPr>
+        <w:numPr>
+          <w:ilvl w:val="2"/>
+          <w:numId w:val="15"/>
+        </w:numPr>
+        <w:rPr>
+          <w:b/>
+          <w:bCs/>
+          <w:lang w:val="en-US"/>
+        </w:rPr>
+      </w:pPr>
+      <w:proofErr w:type="spellStart"/>
+      <w:r>
+        <w:rPr>
+          <w:b/>
+          <w:bCs/>
+          <w:lang w:val="en-US"/>
+        </w:rPr>
+        <w:t>GetAllReports</w:t>
+      </w:r>
+      <w:proofErr w:type="spellEnd"/>
+      <w:r>
+        <w:rPr>
+          <w:b/>
+          <w:bCs/>
+          <w:lang w:val="en-US"/>
+        </w:rPr>
+        <w:t xml:space="preserve">: Returns a </w:t>
+      </w:r>
+      <w:proofErr w:type="spellStart"/>
+      <w:r>
+        <w:rPr>
+          <w:b/>
+          <w:bCs/>
+          <w:lang w:val="en-US"/>
+        </w:rPr>
+        <w:t>DataTable</w:t>
+      </w:r>
+      <w:proofErr w:type="spellEnd"/>
+      <w:r>
+        <w:rPr>
+          <w:b/>
+          <w:bCs/>
+          <w:lang w:val="en-US"/>
+        </w:rPr>
+        <w:t xml:space="preserve"> of all countries and their data in the database.</w:t>
+      </w:r>
+    </w:p>
+    <w:p>
+      <w:pPr>
+        <w:numPr>
+          <w:ilvl w:val="2"/>
+          <w:numId w:val="15"/>
+        </w:numPr>
+        <w:rPr>
+          <w:b/>
+          <w:bCs/>
+          <w:lang w:val="en-US"/>
+        </w:rPr>
+      </w:pPr>
+      <w:proofErr w:type="spellStart"/>
+      <w:r>
+        <w:rPr>
+          <w:b/>
+          <w:bCs/>
+          <w:lang w:val="en-US"/>
+        </w:rPr>
+        <w:t>GetSelectedReports</w:t>
+      </w:r>
+      <w:proofErr w:type="spellEnd"/>
+      <w:r>
+        <w:rPr>
+          <w:b/>
+          <w:bCs/>
+          <w:lang w:val="en-US"/>
+        </w:rPr>
+        <w:t xml:space="preserve">: Accepts a list of codes, validates them, processes a query, and returns a tuple containing a </w:t>
+      </w:r>
+      <w:proofErr w:type="spellStart"/>
+      <w:r>
+        <w:rPr>
+          <w:b/>
+          <w:bCs/>
+          <w:lang w:val="en-US"/>
+        </w:rPr>
+        <w:t>DataTable</w:t>
+      </w:r>
+      <w:proofErr w:type="spellEnd"/>
+      <w:r>
+        <w:rPr>
+          <w:b/>
+          <w:bCs/>
+          <w:lang w:val="en-US"/>
+        </w:rPr>
+        <w:t xml:space="preserve"> and an error message (empty if no errors occurred).</w:t>
+      </w:r>
+    </w:p>
+    <w:p>
+      <w:pPr>
+        <w:numPr>
+          <w:ilvl w:val="2"/>
+          <w:numId w:val="15"/>
+        </w:numPr>
+        <w:rPr>
+          <w:b/>
+          <w:bCs/>
+          <w:lang w:val="en-US"/>
+        </w:rPr>
+      </w:pPr>
+      <w:proofErr w:type="spellStart"/>
+      <w:r>
+        <w:rPr>
+          <w:b/>
+          <w:bCs/>
+          <w:lang w:val="en-US"/>
+        </w:rPr>
+        <w:t>ValidateCode</w:t>
+      </w:r>
+      <w:proofErr w:type="spellEnd"/>
+      <w:r>
+        <w:rPr>
+          <w:b/>
+          <w:bCs/>
+          <w:lang w:val="en-US"/>
+        </w:rPr>
+        <w:t>: Inspects a list of strings, identifies valid database keys, and returns a list of invalid keys.</w:t>
+      </w:r>
+    </w:p>
+    <w:p>
+      <w:pPr>
+        <w:numPr>
+          <w:ilvl w:val="2"/>
+          <w:numId w:val="15"/>
+        </w:numPr>
+        <w:rPr>
+          <w:b/>
+          <w:bCs/>
+          <w:lang w:val="en-US"/>
+        </w:rPr>
+      </w:pPr>
+      <w:proofErr w:type="spellStart"/>
+      <w:r>
+        <w:rPr>
+          <w:b/>
+          <w:bCs/>
+          <w:lang w:val="en-US"/>
+        </w:rPr>
+        <w:t>IsItemInDatabase</w:t>
+      </w:r>
+      <w:proofErr w:type="spellEnd"/>
+      <w:r>
+        <w:rPr>
+          <w:b/>
+          <w:bCs/>
+          <w:lang w:val="en-US"/>
+        </w:rPr>
+        <w:t>: Verifies if a string exists as a valid item in the database.</w:t>
+      </w:r>
+    </w:p>
+    <w:p>
+      <w:pPr>
+        <w:rPr>
+          <w:b/>
+          <w:bCs/>
+        </w:rPr>
+      </w:pPr>
+      <w:r>
+        <w:rPr>
+          <w:b/>
+          <w:bCs/>
+        </w:rPr>
+        <w:pict w14:anchorId="1724A3F0">
+          <v:rect id="_x0000_i1136" style="width:0;height:1.5pt" o:hralign="center" o:hrstd="t" o:hr="t" fillcolor="#a0a0a0" stroked="f"/>
+        </w:pict>
+      </w:r>
+    </w:p>
+    <w:p>
+      <w:pPr>
+        <w:rPr>
+          <w:b/>
+          <w:bCs/>
+        </w:rPr>
+      </w:pPr>
+      <w:r>
+        <w:rPr>
+          <w:b/>
+          <w:bCs/>
+        </w:rPr>
+        <w:t>2.3. EA (</w:t>
+      </w:r>
+      <w:proofErr w:type="spellStart"/>
+      <w:r>
+        <w:rPr>
+          <w:b/>
+          <w:bCs/>
+        </w:rPr>
+        <w:t>External</w:t>
+      </w:r>
+      <w:proofErr w:type="spellEnd"/>
+      <w:r>
+        <w:rPr>
+          <w:b/>
+          <w:bCs/>
+        </w:rPr>
+        <w:t xml:space="preserve"> API) </w:t>
+      </w:r>
+      <w:proofErr w:type="spellStart"/>
+      <w:r>
+        <w:rPr>
+          <w:b/>
+          <w:bCs/>
+        </w:rPr>
+        <w:t>Class</w:t>
+      </w:r>
+      <w:proofErr w:type="spellEnd"/>
     </w:p>
     <w:p>
       <w:pPr>
         <w:numPr>
           <w:ilvl w:val="0"/>
-          <w:numId w:val="3"/>
+          <w:numId w:val="16"/>
         </w:numPr>
-      </w:pPr>
-      <w:r>
-        <w:rPr>
-          <w:b/>
-          <w:bCs/>
-        </w:rPr>
-        <w:t>Funções:</w:t>
+        <w:rPr>
+          <w:b/>
+          <w:bCs/>
+          <w:lang w:val="en-US"/>
+        </w:rPr>
+      </w:pPr>
+      <w:r>
+        <w:rPr>
+          <w:b/>
+          <w:bCs/>
+          <w:lang w:val="en-US"/>
+        </w:rPr>
+        <w:t>Description: Manages all interactions with the external public API (IP2C).</w:t>
+      </w:r>
+    </w:p>
+    <w:p>
+      <w:pPr>
+        <w:numPr>
+          <w:ilvl w:val="0"/>
+          <w:numId w:val="16"/>
+        </w:numPr>
+        <w:rPr>
+          <w:b/>
+          <w:bCs/>
+          <w:lang w:val="en-US"/>
+        </w:rPr>
+      </w:pPr>
+      <w:r>
+        <w:rPr>
+          <w:b/>
+          <w:bCs/>
+          <w:lang w:val="en-US"/>
+        </w:rPr>
+        <w:t>Attributes: None (all logic encapsulated in methods).</w:t>
+      </w:r>
+    </w:p>
+    <w:p>
+      <w:pPr>
+        <w:numPr>
+          <w:ilvl w:val="0"/>
+          <w:numId w:val="16"/>
+        </w:numPr>
+        <w:rPr>
+          <w:b/>
+          <w:bCs/>
+        </w:rPr>
+      </w:pPr>
+      <w:proofErr w:type="spellStart"/>
+      <w:r>
+        <w:rPr>
+          <w:b/>
+          <w:bCs/>
+        </w:rPr>
+        <w:t>Functions</w:t>
+      </w:r>
+      <w:proofErr w:type="spellEnd"/>
+      <w:r>
+        <w:rPr>
+          <w:b/>
+          <w:bCs/>
+        </w:rPr>
+        <w:t>:</w:t>
       </w:r>
     </w:p>
     <w:p>
       <w:pPr>
         <w:numPr>
           <w:ilvl w:val="1"/>
-          <w:numId w:val="3"/>
+          <w:numId w:val="16"/>
         </w:numPr>
-      </w:pPr>
-      <w:r>
-        <w:rPr>
-          <w:b/>
-          <w:bCs/>
-        </w:rPr>
-        <w:t>Construtora:</w:t>
-      </w:r>
-      <w:r>
-        <w:t xml:space="preserve"> Instancia a classe com os atributos definidos.</w:t>
+        <w:rPr>
+          <w:b/>
+          <w:bCs/>
+          <w:lang w:val="en-US"/>
+        </w:rPr>
+      </w:pPr>
+      <w:proofErr w:type="spellStart"/>
+      <w:r>
+        <w:rPr>
+          <w:b/>
+          <w:bCs/>
+          <w:lang w:val="en-US"/>
+        </w:rPr>
+        <w:t>GetIp</w:t>
+      </w:r>
+      <w:proofErr w:type="spellEnd"/>
+      <w:r>
+        <w:rPr>
+          <w:b/>
+          <w:bCs/>
+          <w:lang w:val="en-US"/>
+        </w:rPr>
+        <w:t>: Sends a request to the external API for an IP.</w:t>
+      </w:r>
+    </w:p>
+    <w:p>
+      <w:pPr>
+        <w:rPr>
+          <w:b/>
+          <w:bCs/>
+        </w:rPr>
+      </w:pPr>
+      <w:r>
+        <w:rPr>
+          <w:b/>
+          <w:bCs/>
+        </w:rPr>
+        <w:pict w14:anchorId="73B1F30B">
+          <v:rect id="_x0000_i1137" style="width:0;height:1.5pt" o:hralign="center" o:hrstd="t" o:hr="t" fillcolor="#a0a0a0" stroked="f"/>
+        </w:pict>
+      </w:r>
+    </w:p>
+    <w:p>
+      <w:pPr>
+        <w:rPr>
+          <w:b/>
+          <w:bCs/>
+        </w:rPr>
+      </w:pPr>
+      <w:r>
+        <w:rPr>
+          <w:b/>
+          <w:bCs/>
+        </w:rPr>
+        <w:t xml:space="preserve">2.4. DS (Data </w:t>
+      </w:r>
+      <w:proofErr w:type="spellStart"/>
+      <w:r>
+        <w:rPr>
+          <w:b/>
+          <w:bCs/>
+        </w:rPr>
+        <w:t>Serializer</w:t>
+      </w:r>
+      <w:proofErr w:type="spellEnd"/>
+      <w:r>
+        <w:rPr>
+          <w:b/>
+          <w:bCs/>
+        </w:rPr>
+        <w:t xml:space="preserve">) </w:t>
+      </w:r>
+      <w:proofErr w:type="spellStart"/>
+      <w:r>
+        <w:rPr>
+          <w:b/>
+          <w:bCs/>
+        </w:rPr>
+        <w:t>Class</w:t>
+      </w:r>
+      <w:proofErr w:type="spellEnd"/>
+    </w:p>
+    <w:p>
+      <w:pPr>
+        <w:numPr>
+          <w:ilvl w:val="0"/>
+          <w:numId w:val="17"/>
+        </w:numPr>
+        <w:rPr>
+          <w:b/>
+          <w:bCs/>
+          <w:lang w:val="en-US"/>
+        </w:rPr>
+      </w:pPr>
+      <w:r>
+        <w:rPr>
+          <w:b/>
+          <w:bCs/>
+          <w:lang w:val="en-US"/>
+        </w:rPr>
+        <w:t>Description: Converts IP objects into anonymous objects for serialization and API responses.</w:t>
+      </w:r>
+    </w:p>
+    <w:p>
+      <w:pPr>
+        <w:numPr>
+          <w:ilvl w:val="0"/>
+          <w:numId w:val="17"/>
+        </w:numPr>
+        <w:rPr>
+          <w:b/>
+          <w:bCs/>
+          <w:lang w:val="en-US"/>
+        </w:rPr>
+      </w:pPr>
+      <w:r>
+        <w:rPr>
+          <w:b/>
+          <w:bCs/>
+          <w:lang w:val="en-US"/>
+        </w:rPr>
+        <w:t>Attributes: None (all logic encapsulated in methods).</w:t>
+      </w:r>
+    </w:p>
+    <w:p>
+      <w:pPr>
+        <w:numPr>
+          <w:ilvl w:val="0"/>
+          <w:numId w:val="17"/>
+        </w:numPr>
+        <w:rPr>
+          <w:b/>
+          <w:bCs/>
+        </w:rPr>
+      </w:pPr>
+      <w:proofErr w:type="spellStart"/>
+      <w:r>
+        <w:rPr>
+          <w:b/>
+          <w:bCs/>
+        </w:rPr>
+        <w:t>Functions</w:t>
+      </w:r>
+      <w:proofErr w:type="spellEnd"/>
+      <w:r>
+        <w:rPr>
+          <w:b/>
+          <w:bCs/>
+        </w:rPr>
+        <w:t>:</w:t>
       </w:r>
     </w:p>
     <w:p>
       <w:pPr>
         <w:numPr>
           <w:ilvl w:val="1"/>
-          <w:numId w:val="3"/>
+          <w:numId w:val="17"/>
         </w:numPr>
-      </w:pPr>
-      <w:r>
-        <w:rPr>
-          <w:b/>
-          <w:bCs/>
-        </w:rPr>
-        <w:t>Getters e Setters:</w:t>
-      </w:r>
-      <w:r>
-        <w:t xml:space="preserve"> Métodos de acesso e modificação dos atributos.</w:t>
-      </w:r>
-    </w:p>
-    <w:p>
-      <w:pPr>
-        <w:ind w:left="708"/>
-      </w:pPr>
-      <w:r>
-        <w:rPr>
-          <w:b/>
-          <w:bCs/>
-        </w:rPr>
-        <w:t xml:space="preserve">Nota: </w:t>
-      </w:r>
-      <w:r>
-        <w:t xml:space="preserve">Uma das funções do framework EntityFramework é criar classes entidade baseadas nas tabelas do banco de dados. Por esse motivo as classes IP e Country serão criadas automaticamente. Sua edição é possível, mas deve ser evitada, porém como os documentos gerados são de classe Partial é possível realizar edições Partial com o uso de outro documento script. Isso será necessário para a </w:t>
-      </w:r>
-      <w:r>
-        <w:t>sobreposição</w:t>
-      </w:r>
-      <w:r>
-        <w:t xml:space="preserve"> do método Equals</w:t>
-      </w:r>
-      <w:r>
-        <w:t xml:space="preserve"> e criação de Construtores personalizados</w:t>
-      </w:r>
-      <w:r>
-        <w:t>. A classe Report não possui tabela associada, por isso, ela será criada manualmente.</w:t>
-      </w:r>
-    </w:p>
-    <w:p>
-      <w:pPr>
-        <w:rPr>
-          <w:b/>
-          <w:bCs/>
-        </w:rPr>
-      </w:pPr>
-      <w:r>
-        <w:rPr>
-          <w:b/>
-          <w:bCs/>
-        </w:rPr>
-        <w:t>1.</w:t>
-      </w:r>
-      <w:r>
-        <w:rPr>
-          <w:b/>
-          <w:bCs/>
-        </w:rPr>
-        <w:t>4</w:t>
-      </w:r>
-      <w:r>
-        <w:rPr>
-          <w:b/>
-          <w:bCs/>
-        </w:rPr>
-        <w:t>. Classe IpLocatorContext</w:t>
-      </w:r>
-    </w:p>
-    <w:p>
-      <w:pPr>
-        <w:pStyle w:val="PargrafodaLista"/>
+        <w:rPr>
+          <w:b/>
+          <w:bCs/>
+          <w:lang w:val="en-US"/>
+        </w:rPr>
+      </w:pPr>
+      <w:proofErr w:type="spellStart"/>
+      <w:r>
+        <w:rPr>
+          <w:b/>
+          <w:bCs/>
+          <w:lang w:val="en-US"/>
+        </w:rPr>
+        <w:t>GetCountry</w:t>
+      </w:r>
+      <w:proofErr w:type="spellEnd"/>
+      <w:r>
+        <w:rPr>
+          <w:b/>
+          <w:bCs/>
+          <w:lang w:val="en-US"/>
+        </w:rPr>
+        <w:t xml:space="preserve">: Accepts an </w:t>
+      </w:r>
+      <w:proofErr w:type="spellStart"/>
+      <w:r>
+        <w:rPr>
+          <w:b/>
+          <w:bCs/>
+          <w:lang w:val="en-US"/>
+        </w:rPr>
+        <w:t>IpAddress</w:t>
+      </w:r>
+      <w:proofErr w:type="spellEnd"/>
+      <w:r>
+        <w:rPr>
+          <w:b/>
+          <w:bCs/>
+          <w:lang w:val="en-US"/>
+        </w:rPr>
+        <w:t xml:space="preserve"> object and returns an anonymous object containing the country name, two-letter code, and three-letter code.</w:t>
+      </w:r>
+    </w:p>
+    <w:p>
+      <w:pPr>
+        <w:numPr>
+          <w:ilvl w:val="1"/>
+          <w:numId w:val="17"/>
+        </w:numPr>
+        <w:rPr>
+          <w:b/>
+          <w:bCs/>
+        </w:rPr>
+      </w:pPr>
+      <w:proofErr w:type="spellStart"/>
+      <w:r>
+        <w:rPr>
+          <w:b/>
+          <w:bCs/>
+          <w:lang w:val="en-US"/>
+        </w:rPr>
+        <w:t>GetUpdateReports</w:t>
+      </w:r>
+      <w:proofErr w:type="spellEnd"/>
+      <w:r>
+        <w:rPr>
+          <w:b/>
+          <w:bCs/>
+          <w:lang w:val="en-US"/>
+        </w:rPr>
+        <w:t xml:space="preserve">: Used internally for manual testing to verify data consistency in the database. </w:t>
+      </w:r>
+      <w:proofErr w:type="spellStart"/>
+      <w:r>
+        <w:rPr>
+          <w:b/>
+          <w:bCs/>
+        </w:rPr>
+        <w:t>Generates</w:t>
+      </w:r>
+      <w:proofErr w:type="spellEnd"/>
+      <w:r>
+        <w:rPr>
+          <w:b/>
+          <w:bCs/>
+        </w:rPr>
+        <w:t xml:space="preserve"> a </w:t>
+      </w:r>
+      <w:proofErr w:type="spellStart"/>
+      <w:r>
+        <w:rPr>
+          <w:b/>
+          <w:bCs/>
+        </w:rPr>
+        <w:t>report</w:t>
+      </w:r>
+      <w:proofErr w:type="spellEnd"/>
+      <w:r>
+        <w:rPr>
+          <w:b/>
+          <w:bCs/>
+        </w:rPr>
+        <w:t xml:space="preserve"> </w:t>
+      </w:r>
+      <w:proofErr w:type="spellStart"/>
+      <w:r>
+        <w:rPr>
+          <w:b/>
+          <w:bCs/>
+        </w:rPr>
+        <w:t>convertible</w:t>
+      </w:r>
+      <w:proofErr w:type="spellEnd"/>
+      <w:r>
+        <w:rPr>
+          <w:b/>
+          <w:bCs/>
+        </w:rPr>
+        <w:t xml:space="preserve"> </w:t>
+      </w:r>
+      <w:proofErr w:type="spellStart"/>
+      <w:r>
+        <w:rPr>
+          <w:b/>
+          <w:bCs/>
+        </w:rPr>
+        <w:t>to</w:t>
+      </w:r>
+      <w:proofErr w:type="spellEnd"/>
+      <w:r>
+        <w:rPr>
+          <w:b/>
+          <w:bCs/>
+        </w:rPr>
+        <w:t xml:space="preserve"> </w:t>
+      </w:r>
+      <w:proofErr w:type="spellStart"/>
+      <w:r>
+        <w:rPr>
+          <w:b/>
+          <w:bCs/>
+        </w:rPr>
+        <w:t>an</w:t>
+      </w:r>
+      <w:proofErr w:type="spellEnd"/>
+      <w:r>
+        <w:rPr>
+          <w:b/>
+          <w:bCs/>
+        </w:rPr>
+        <w:t xml:space="preserve"> </w:t>
+      </w:r>
+      <w:proofErr w:type="spellStart"/>
+      <w:r>
+        <w:rPr>
+          <w:b/>
+          <w:bCs/>
+        </w:rPr>
+        <w:t>anonymous</w:t>
+      </w:r>
+      <w:proofErr w:type="spellEnd"/>
+      <w:r>
+        <w:rPr>
+          <w:b/>
+          <w:bCs/>
+        </w:rPr>
+        <w:t xml:space="preserve"> </w:t>
+      </w:r>
+      <w:proofErr w:type="spellStart"/>
+      <w:r>
+        <w:rPr>
+          <w:b/>
+          <w:bCs/>
+        </w:rPr>
+        <w:t>object</w:t>
+      </w:r>
+      <w:proofErr w:type="spellEnd"/>
+      <w:r>
+        <w:rPr>
+          <w:b/>
+          <w:bCs/>
+        </w:rPr>
+        <w:t>.</w:t>
+      </w:r>
+    </w:p>
+    <w:p>
+      <w:pPr>
+        <w:numPr>
+          <w:ilvl w:val="1"/>
+          <w:numId w:val="17"/>
+        </w:numPr>
+        <w:rPr>
+          <w:b/>
+          <w:bCs/>
+          <w:lang w:val="en-US"/>
+        </w:rPr>
+      </w:pPr>
+      <w:proofErr w:type="spellStart"/>
+      <w:r>
+        <w:rPr>
+          <w:b/>
+          <w:bCs/>
+          <w:lang w:val="en-US"/>
+        </w:rPr>
+        <w:t>GetReports</w:t>
+      </w:r>
+      <w:proofErr w:type="spellEnd"/>
+      <w:r>
+        <w:rPr>
+          <w:b/>
+          <w:bCs/>
+          <w:lang w:val="en-US"/>
+        </w:rPr>
+        <w:t xml:space="preserve">: Accepts a </w:t>
+      </w:r>
+      <w:proofErr w:type="spellStart"/>
+      <w:r>
+        <w:rPr>
+          <w:b/>
+          <w:bCs/>
+          <w:lang w:val="en-US"/>
+        </w:rPr>
+        <w:t>DataTable</w:t>
+      </w:r>
+      <w:proofErr w:type="spellEnd"/>
+      <w:r>
+        <w:rPr>
+          <w:b/>
+          <w:bCs/>
+          <w:lang w:val="en-US"/>
+        </w:rPr>
+        <w:t xml:space="preserve"> and a string (error message). The </w:t>
+      </w:r>
+      <w:proofErr w:type="spellStart"/>
+      <w:r>
+        <w:rPr>
+          <w:b/>
+          <w:bCs/>
+          <w:lang w:val="en-US"/>
+        </w:rPr>
+        <w:t>DataTable</w:t>
+      </w:r>
+      <w:proofErr w:type="spellEnd"/>
+      <w:r>
+        <w:rPr>
+          <w:b/>
+          <w:bCs/>
+          <w:lang w:val="en-US"/>
+        </w:rPr>
+        <w:t xml:space="preserve"> is converted into a list of dictionaries (string: object), later serialized into JSON by the main application.</w:t>
+      </w:r>
+    </w:p>
+    <w:p>
+      <w:pPr>
+        <w:rPr>
+          <w:b/>
+          <w:bCs/>
+        </w:rPr>
+      </w:pPr>
+      <w:r>
+        <w:rPr>
+          <w:b/>
+          <w:bCs/>
+        </w:rPr>
+        <w:pict w14:anchorId="0CC5EA6E">
+          <v:rect id="_x0000_i1138" style="width:0;height:1.5pt" o:hralign="center" o:hrstd="t" o:hr="t" fillcolor="#a0a0a0" stroked="f"/>
+        </w:pict>
+      </w:r>
+    </w:p>
+    <w:p>
+      <w:pPr>
+        <w:rPr>
+          <w:b/>
+          <w:bCs/>
+        </w:rPr>
+      </w:pPr>
+      <w:r>
+        <w:rPr>
+          <w:b/>
+          <w:bCs/>
+        </w:rPr>
+        <w:t xml:space="preserve">2.5. UD (Update Data) </w:t>
+      </w:r>
+      <w:proofErr w:type="spellStart"/>
+      <w:r>
+        <w:rPr>
+          <w:b/>
+          <w:bCs/>
+        </w:rPr>
+        <w:t>Class</w:t>
+      </w:r>
+      <w:proofErr w:type="spellEnd"/>
+    </w:p>
+    <w:p>
+      <w:pPr>
         <w:numPr>
           <w:ilvl w:val="0"/>
-          <w:numId w:val="10"/>
+          <w:numId w:val="18"/>
         </w:numPr>
         <w:rPr>
           <w:b/>
           <w:bCs/>
-        </w:rPr>
-      </w:pPr>
-      <w:r>
-        <w:rPr>
-          <w:b/>
-          <w:bCs/>
-        </w:rPr>
-        <w:t xml:space="preserve">Descrição: </w:t>
-      </w:r>
-      <w:r>
-        <w:t>Classe criada pela EntityFramework. E ela que acessa o banco. Não será alterada.</w:t>
-      </w:r>
-    </w:p>
-    <w:p>
-      <w:r>
-        <w:pict w14:anchorId="0E221101">
-          <v:rect id="_x0000_i1027" style="width:0;height:1.5pt" o:hralign="center" o:hrstd="t" o:hr="t" fillcolor="#a0a0a0" stroked="f"/>
-        </w:pict>
-      </w:r>
-    </w:p>
-    <w:p>
-      <w:pPr>
-        <w:rPr>
-          <w:b/>
-          <w:bCs/>
-        </w:rPr>
-      </w:pPr>
-      <w:r>
-        <w:rPr>
-          <w:b/>
-          <w:bCs/>
-        </w:rPr>
-        <w:t>2. Classes Administrativas</w:t>
-      </w:r>
-    </w:p>
-    <w:p>
-      <w:pPr>
-        <w:jc w:val="both"/>
-      </w:pPr>
-      <w:r>
-        <w:t>Todas as classes administrativas serão estáticas, conforme avaliado.</w:t>
-      </w:r>
-      <w:r>
-        <w:t xml:space="preserve"> Por esse motivo, é desejável que elas possuam nomes em siglas mínimas, para fácil acesso. Porém é extremamente importante que os códigos dessas classes sejam comentados a fim de explicitar o seu significado.</w:t>
-      </w:r>
-    </w:p>
-    <w:p>
-      <w:r>
-        <w:pict w14:anchorId="4BF30604">
-          <v:rect id="_x0000_i1028" style="width:0;height:1.5pt" o:hralign="center" o:hrstd="t" o:hr="t" fillcolor="#a0a0a0" stroked="f"/>
-        </w:pict>
-      </w:r>
-    </w:p>
-    <w:p>
-      <w:pPr>
-        <w:rPr>
-          <w:b/>
-          <w:bCs/>
-        </w:rPr>
-      </w:pPr>
-      <w:r>
-        <w:rPr>
-          <w:b/>
-          <w:bCs/>
-        </w:rPr>
-        <w:t>2.1. Classe CM (Cache Memory)</w:t>
+          <w:lang w:val="en-US"/>
+        </w:rPr>
+      </w:pPr>
+      <w:r>
+        <w:rPr>
+          <w:b/>
+          <w:bCs/>
+          <w:lang w:val="en-US"/>
+        </w:rPr>
+        <w:t>Description: Encapsulates the logic for batch data updates in the database and cache.</w:t>
       </w:r>
     </w:p>
     <w:p>
       <w:pPr>
         <w:numPr>
           <w:ilvl w:val="0"/>
-          <w:numId w:val="4"/>
+          <w:numId w:val="18"/>
         </w:numPr>
-      </w:pPr>
-      <w:r>
-        <w:rPr>
-          <w:b/>
-          <w:bCs/>
-        </w:rPr>
-        <w:t>Descrição:</w:t>
-      </w:r>
-      <w:r>
-        <w:t xml:space="preserve"> Centraliza todas as operações relacionadas à memória cache.</w:t>
+        <w:rPr>
+          <w:b/>
+          <w:bCs/>
+          <w:lang w:val="en-US"/>
+        </w:rPr>
+      </w:pPr>
+      <w:r>
+        <w:rPr>
+          <w:b/>
+          <w:bCs/>
+          <w:lang w:val="en-US"/>
+        </w:rPr>
+        <w:t>Attributes: None (all logic encapsulated in methods).</w:t>
       </w:r>
     </w:p>
     <w:p>
       <w:pPr>
         <w:numPr>
           <w:ilvl w:val="0"/>
-          <w:numId w:val="4"/>
+          <w:numId w:val="18"/>
         </w:numPr>
-      </w:pPr>
-      <w:r>
-        <w:rPr>
-          <w:b/>
-          <w:bCs/>
-        </w:rPr>
-        <w:t>Atributos:</w:t>
+        <w:rPr>
+          <w:b/>
+          <w:bCs/>
+        </w:rPr>
+      </w:pPr>
+      <w:proofErr w:type="spellStart"/>
+      <w:r>
+        <w:rPr>
+          <w:b/>
+          <w:bCs/>
+        </w:rPr>
+        <w:lastRenderedPageBreak/>
+        <w:t>Functions</w:t>
+      </w:r>
+      <w:proofErr w:type="spellEnd"/>
+      <w:r>
+        <w:rPr>
+          <w:b/>
+          <w:bCs/>
+        </w:rPr>
+        <w:t>:</w:t>
       </w:r>
     </w:p>
     <w:p>
       <w:pPr>
         <w:numPr>
           <w:ilvl w:val="1"/>
-          <w:numId w:val="4"/>
+          <w:numId w:val="18"/>
         </w:numPr>
-      </w:pPr>
-      <w:r>
-        <w:rPr>
-          <w:b/>
-          <w:bCs/>
-        </w:rPr>
-        <w:t>Nenhum:</w:t>
-      </w:r>
-      <w:r>
-        <w:t xml:space="preserve"> Não armazena estado interno; utiliza o framework IMemoryCache.</w:t>
+        <w:rPr>
+          <w:b/>
+          <w:bCs/>
+          <w:lang w:val="en-US"/>
+        </w:rPr>
+      </w:pPr>
+      <w:proofErr w:type="spellStart"/>
+      <w:r>
+        <w:rPr>
+          <w:b/>
+          <w:bCs/>
+          <w:lang w:val="en-US"/>
+        </w:rPr>
+        <w:t>UpdateDatabase</w:t>
+      </w:r>
+      <w:proofErr w:type="spellEnd"/>
+      <w:r>
+        <w:rPr>
+          <w:b/>
+          <w:bCs/>
+          <w:lang w:val="en-US"/>
+        </w:rPr>
+        <w:t>: Scans the database in batches of 100 records, compares with the external API, and updates inconsistent data.</w:t>
+      </w:r>
+    </w:p>
+    <w:p>
+      <w:pPr>
+        <w:rPr>
+          <w:b/>
+          <w:bCs/>
+        </w:rPr>
+      </w:pPr>
+      <w:r>
+        <w:rPr>
+          <w:b/>
+          <w:bCs/>
+        </w:rPr>
+        <w:pict w14:anchorId="1FBF3423">
+          <v:rect id="_x0000_i1139" style="width:0;height:1.5pt" o:hralign="center" o:hrstd="t" o:hr="t" fillcolor="#a0a0a0" stroked="f"/>
+        </w:pict>
+      </w:r>
+    </w:p>
+    <w:p>
+      <w:pPr>
+        <w:rPr>
+          <w:b/>
+          <w:bCs/>
+        </w:rPr>
+      </w:pPr>
+      <w:proofErr w:type="spellStart"/>
+      <w:r>
+        <w:rPr>
+          <w:b/>
+          <w:bCs/>
+        </w:rPr>
+        <w:t>Auxiliary</w:t>
+      </w:r>
+      <w:proofErr w:type="spellEnd"/>
+      <w:r>
+        <w:rPr>
+          <w:b/>
+          <w:bCs/>
+        </w:rPr>
+        <w:t xml:space="preserve"> </w:t>
+      </w:r>
+      <w:proofErr w:type="spellStart"/>
+      <w:r>
+        <w:rPr>
+          <w:b/>
+          <w:bCs/>
+        </w:rPr>
+        <w:t>and</w:t>
+      </w:r>
+      <w:proofErr w:type="spellEnd"/>
+      <w:r>
+        <w:rPr>
+          <w:b/>
+          <w:bCs/>
+        </w:rPr>
+        <w:t xml:space="preserve"> </w:t>
+      </w:r>
+      <w:proofErr w:type="spellStart"/>
+      <w:r>
+        <w:rPr>
+          <w:b/>
+          <w:bCs/>
+        </w:rPr>
+        <w:t>Testing</w:t>
+      </w:r>
+      <w:proofErr w:type="spellEnd"/>
+      <w:r>
+        <w:rPr>
+          <w:b/>
+          <w:bCs/>
+        </w:rPr>
+        <w:t xml:space="preserve"> Classes</w:t>
       </w:r>
     </w:p>
     <w:p>
       <w:pPr>
         <w:numPr>
           <w:ilvl w:val="0"/>
-          <w:numId w:val="4"/>
+          <w:numId w:val="19"/>
         </w:numPr>
-      </w:pPr>
-      <w:r>
-        <w:rPr>
-          <w:b/>
-          <w:bCs/>
-        </w:rPr>
-        <w:t>Funções:</w:t>
-      </w:r>
-    </w:p>
-    <w:p>
-      <w:pPr>
-        <w:numPr>
-          <w:ilvl w:val="1"/>
-          <w:numId w:val="4"/>
-        </w:numPr>
-      </w:pPr>
-      <w:r>
-        <w:rPr>
-          <w:b/>
-          <w:bCs/>
-        </w:rPr>
-        <w:t>HasKey:</w:t>
-      </w:r>
-      <w:r>
-        <w:t xml:space="preserve"> Verifica se uma chave existe no cache.</w:t>
-      </w:r>
-    </w:p>
-    <w:p>
-      <w:pPr>
-        <w:numPr>
-          <w:ilvl w:val="1"/>
-          <w:numId w:val="4"/>
-        </w:numPr>
-      </w:pPr>
-      <w:r>
-        <w:rPr>
-          <w:b/>
-          <w:bCs/>
-        </w:rPr>
-        <w:lastRenderedPageBreak/>
-        <w:t>GetData:</w:t>
-      </w:r>
-      <w:r>
-        <w:t xml:space="preserve"> Retorna o valor associado a uma chave, caso ela exista.</w:t>
-      </w:r>
-    </w:p>
-    <w:p>
-      <w:pPr>
-        <w:numPr>
-          <w:ilvl w:val="1"/>
-          <w:numId w:val="4"/>
-        </w:numPr>
-      </w:pPr>
-      <w:r>
-        <w:rPr>
-          <w:b/>
-          <w:bCs/>
-        </w:rPr>
-        <w:t>AddData:</w:t>
-      </w:r>
-      <w:r>
-        <w:t xml:space="preserve"> Adiciona um novo par chave-valor ao cache.</w:t>
-      </w:r>
-    </w:p>
-    <w:p>
-      <w:pPr>
-        <w:numPr>
-          <w:ilvl w:val="1"/>
-          <w:numId w:val="4"/>
-        </w:numPr>
-      </w:pPr>
-      <w:r>
-        <w:rPr>
-          <w:b/>
-          <w:bCs/>
-        </w:rPr>
-        <w:t>UpdateData:</w:t>
-      </w:r>
-      <w:r>
-        <w:t xml:space="preserve"> Atualiza o valor associado a uma chave, caso ela já exista no cache.</w:t>
-      </w:r>
-    </w:p>
-    <w:p>
-      <w:pPr>
-        <w:numPr>
-          <w:ilvl w:val="1"/>
-          <w:numId w:val="4"/>
-        </w:numPr>
-      </w:pPr>
-      <w:r>
-        <w:rPr>
-          <w:b/>
-          <w:bCs/>
-        </w:rPr>
-        <w:t>ResetTTL:</w:t>
-      </w:r>
-      <w:r>
-        <w:t xml:space="preserve"> Reseta o TTL de uma entrada no cache para prolongar sua validade.</w:t>
-      </w:r>
-    </w:p>
-    <w:p>
-      <w:r>
-        <w:pict w14:anchorId="453A9933">
-          <v:rect id="_x0000_i1029" style="width:0;height:1.5pt" o:hralign="center" o:hrstd="t" o:hr="t" fillcolor="#a0a0a0" stroked="f"/>
-        </w:pict>
-      </w:r>
-    </w:p>
-    <w:p>
-      <w:pPr>
-        <w:rPr>
-          <w:b/>
-          <w:bCs/>
-        </w:rPr>
-      </w:pPr>
-      <w:r>
-        <w:rPr>
-          <w:b/>
-          <w:bCs/>
-        </w:rPr>
-        <w:t>2.2. Classe DB (Data Base)</w:t>
+        <w:rPr>
+          <w:b/>
+          <w:bCs/>
+          <w:lang w:val="en-US"/>
+        </w:rPr>
+      </w:pPr>
+      <w:r>
+        <w:rPr>
+          <w:b/>
+          <w:bCs/>
+          <w:lang w:val="en-US"/>
+        </w:rPr>
+        <w:t>HT, HS, EH: Contain automation logic for testing classes.</w:t>
       </w:r>
     </w:p>
     <w:p>
       <w:pPr>
         <w:numPr>
           <w:ilvl w:val="0"/>
-          <w:numId w:val="5"/>
+          <w:numId w:val="19"/>
         </w:numPr>
-      </w:pPr>
-      <w:r>
-        <w:rPr>
-          <w:b/>
-          <w:bCs/>
-        </w:rPr>
-        <w:t>Descrição:</w:t>
-      </w:r>
-      <w:r>
-        <w:t xml:space="preserve"> Centraliza todas as operações relacionadas ao banco de dados, incluindo CRUD, validação e integração com o Entity Framework.</w:t>
-      </w:r>
-    </w:p>
-    <w:p>
-      <w:pPr>
-        <w:numPr>
-          <w:ilvl w:val="0"/>
-          <w:numId w:val="5"/>
-        </w:numPr>
-      </w:pPr>
-      <w:r>
-        <w:rPr>
-          <w:b/>
-          <w:bCs/>
-        </w:rPr>
-        <w:t>Atributos:</w:t>
-      </w:r>
-    </w:p>
-    <w:p>
-      <w:pPr>
-        <w:numPr>
-          <w:ilvl w:val="1"/>
-          <w:numId w:val="5"/>
-        </w:numPr>
-      </w:pPr>
-      <w:r>
-        <w:rPr>
-          <w:b/>
-          <w:bCs/>
-        </w:rPr>
-        <w:t>Nenhum:</w:t>
-      </w:r>
-      <w:r>
-        <w:t xml:space="preserve"> Toda lógica é encapsulada em métodos.</w:t>
-      </w:r>
-    </w:p>
-    <w:p>
-      <w:pPr>
-        <w:numPr>
-          <w:ilvl w:val="0"/>
-          <w:numId w:val="5"/>
-        </w:numPr>
-      </w:pPr>
-      <w:r>
-        <w:rPr>
-          <w:b/>
-          <w:bCs/>
-        </w:rPr>
-        <w:t>Funções:</w:t>
-      </w:r>
-    </w:p>
-    <w:p>
-      <w:pPr>
-        <w:numPr>
-          <w:ilvl w:val="1"/>
-          <w:numId w:val="5"/>
-        </w:numPr>
-      </w:pPr>
-      <w:r>
-        <w:rPr>
-          <w:b/>
-          <w:bCs/>
-        </w:rPr>
-        <w:t>GetCountry:</w:t>
-      </w:r>
-      <w:r>
-        <w:t xml:space="preserve"> Busca um país no banco de dados pelo</w:t>
-      </w:r>
-      <w:r>
-        <w:t xml:space="preserve"> </w:t>
-      </w:r>
-      <w:r>
-        <w:t xml:space="preserve">código </w:t>
-      </w:r>
-      <w:r>
-        <w:t>ISSO de duas letras</w:t>
-      </w:r>
-      <w:r>
-        <w:t>.</w:t>
-      </w:r>
-    </w:p>
-    <w:p>
-      <w:pPr>
-        <w:numPr>
-          <w:ilvl w:val="1"/>
-          <w:numId w:val="5"/>
-        </w:numPr>
-      </w:pPr>
-      <w:r>
-        <w:rPr>
-          <w:b/>
-          <w:bCs/>
-        </w:rPr>
-        <w:t>GetIP:</w:t>
-      </w:r>
-      <w:r>
-        <w:t xml:space="preserve"> Busca um IP salvo no banco de dados.</w:t>
-      </w:r>
-    </w:p>
-    <w:p>
-      <w:pPr>
-        <w:numPr>
-          <w:ilvl w:val="1"/>
-          <w:numId w:val="5"/>
-        </w:numPr>
-      </w:pPr>
-      <w:r>
-        <w:rPr>
-          <w:b/>
-          <w:bCs/>
-        </w:rPr>
-        <w:t>AddCountry:</w:t>
-      </w:r>
-      <w:r>
-        <w:t xml:space="preserve"> Adiciona um novo país ao banco de dados.</w:t>
-      </w:r>
-    </w:p>
-    <w:p>
-      <w:pPr>
-        <w:numPr>
-          <w:ilvl w:val="1"/>
-          <w:numId w:val="5"/>
-        </w:numPr>
-      </w:pPr>
-      <w:r>
-        <w:rPr>
-          <w:b/>
-          <w:bCs/>
-        </w:rPr>
-        <w:t>AddIP:</w:t>
-      </w:r>
-      <w:r>
-        <w:t xml:space="preserve"> Adiciona um novo IP ao banco.</w:t>
-      </w:r>
-    </w:p>
-    <w:p>
-      <w:pPr>
-        <w:numPr>
-          <w:ilvl w:val="1"/>
-          <w:numId w:val="5"/>
-        </w:numPr>
-      </w:pPr>
-      <w:r>
-        <w:rPr>
-          <w:b/>
-          <w:bCs/>
-        </w:rPr>
-        <w:t>UpdateDataBase:</w:t>
-      </w:r>
-      <w:r>
-        <w:t xml:space="preserve"> Atualiza os dados do banco comparando com a API externa.</w:t>
-      </w:r>
-    </w:p>
-    <w:p>
-      <w:pPr>
-        <w:numPr>
-          <w:ilvl w:val="1"/>
-          <w:numId w:val="5"/>
-        </w:numPr>
-      </w:pPr>
-      <w:r>
-        <w:rPr>
-          <w:b/>
-          <w:bCs/>
-        </w:rPr>
-        <w:t>CRUD Genérico:</w:t>
-      </w:r>
-      <w:r>
-        <w:t xml:space="preserve"> Métodos para leitura, escrita, atualização e exclusão de registros no banco.</w:t>
-      </w:r>
-    </w:p>
-    <w:p>
-      <w:pPr>
-        <w:numPr>
-          <w:ilvl w:val="1"/>
-          <w:numId w:val="5"/>
-        </w:numPr>
-      </w:pPr>
-      <w:r>
-        <w:rPr>
-          <w:b/>
-          <w:bCs/>
-        </w:rPr>
-        <w:t>GetId(IP e Country):</w:t>
-      </w:r>
-      <w:r>
-        <w:t xml:space="preserve"> Funções que</w:t>
-      </w:r>
-      <w:r>
-        <w:t xml:space="preserve"> retornar o id de um country ou ip.</w:t>
-      </w:r>
-    </w:p>
-    <w:p>
-      <w:r>
-        <w:pict w14:anchorId="741419E2">
-          <v:rect id="_x0000_i1030" style="width:0;height:1.5pt" o:hralign="center" o:hrstd="t" o:hr="t" fillcolor="#a0a0a0" stroked="f"/>
-        </w:pict>
-      </w:r>
-    </w:p>
-    <w:p>
-      <w:pPr>
-        <w:rPr>
-          <w:b/>
-          <w:bCs/>
-        </w:rPr>
-      </w:pPr>
-      <w:r>
-        <w:rPr>
-          <w:b/>
-          <w:bCs/>
-        </w:rPr>
-        <w:t>2.3. Classe EA (External API)</w:t>
-      </w:r>
-    </w:p>
-    <w:p>
-      <w:pPr>
-        <w:numPr>
-          <w:ilvl w:val="0"/>
-          <w:numId w:val="6"/>
-        </w:numPr>
-      </w:pPr>
-      <w:r>
-        <w:rPr>
-          <w:b/>
-          <w:bCs/>
-        </w:rPr>
-        <w:t>Descrição:</w:t>
-      </w:r>
-      <w:r>
-        <w:t xml:space="preserve"> Gerencia todas as interações com a API pública externa (IP2C).</w:t>
-      </w:r>
-    </w:p>
-    <w:p>
-      <w:pPr>
-        <w:numPr>
-          <w:ilvl w:val="0"/>
-          <w:numId w:val="6"/>
-        </w:numPr>
-      </w:pPr>
-      <w:r>
-        <w:rPr>
-          <w:b/>
-          <w:bCs/>
-        </w:rPr>
-        <w:t>Atributos:</w:t>
-      </w:r>
-    </w:p>
-    <w:p>
-      <w:pPr>
-        <w:numPr>
-          <w:ilvl w:val="1"/>
-          <w:numId w:val="6"/>
-        </w:numPr>
-      </w:pPr>
-      <w:r>
-        <w:rPr>
-          <w:b/>
-          <w:bCs/>
-        </w:rPr>
-        <w:t>Nenhum:</w:t>
-      </w:r>
-      <w:r>
-        <w:t xml:space="preserve"> Toda lógica é encapsulada em métodos.</w:t>
-      </w:r>
-    </w:p>
-    <w:p>
-      <w:pPr>
-        <w:numPr>
-          <w:ilvl w:val="0"/>
-          <w:numId w:val="6"/>
-        </w:numPr>
-      </w:pPr>
-      <w:r>
-        <w:rPr>
-          <w:b/>
-          <w:bCs/>
-        </w:rPr>
-        <w:t>Funções:</w:t>
-      </w:r>
-    </w:p>
-    <w:p>
-      <w:pPr>
-        <w:numPr>
-          <w:ilvl w:val="1"/>
-          <w:numId w:val="6"/>
-        </w:numPr>
-      </w:pPr>
-      <w:r>
-        <w:rPr>
-          <w:b/>
-          <w:bCs/>
-        </w:rPr>
-        <w:t>GetCountry:</w:t>
-      </w:r>
-      <w:r>
-        <w:t xml:space="preserve"> Recebe um IP, consulta a API e retorna os dados estruturados.</w:t>
-      </w:r>
-    </w:p>
-    <w:p>
-      <w:pPr>
-        <w:numPr>
-          <w:ilvl w:val="1"/>
-          <w:numId w:val="6"/>
-        </w:numPr>
-      </w:pPr>
-      <w:r>
-        <w:rPr>
-          <w:b/>
-          <w:bCs/>
-        </w:rPr>
-        <w:t>ParseCsvData:</w:t>
-      </w:r>
-      <w:r>
-        <w:t xml:space="preserve"> Converte dados em CSV retornados pela API em um formato utilizável no sistema.</w:t>
-      </w:r>
-    </w:p>
-    <w:p>
-      <w:pPr>
-        <w:numPr>
-          <w:ilvl w:val="1"/>
-          <w:numId w:val="6"/>
-        </w:numPr>
-      </w:pPr>
-      <w:r>
-        <w:rPr>
-          <w:b/>
-          <w:bCs/>
-        </w:rPr>
-        <w:t>HandleErrors:</w:t>
-      </w:r>
-      <w:r>
-        <w:t xml:space="preserve"> Trata erros de requisição, como timeouts ou respostas inválidas.</w:t>
-      </w:r>
-    </w:p>
-    <w:p>
-      <w:r>
-        <w:pict w14:anchorId="4231E392">
-          <v:rect id="_x0000_i1031" style="width:0;height:1.5pt" o:hralign="center" o:hrstd="t" o:hr="t" fillcolor="#a0a0a0" stroked="f"/>
-        </w:pict>
-      </w:r>
-    </w:p>
-    <w:p>
-      <w:pPr>
-        <w:rPr>
-          <w:b/>
-          <w:bCs/>
-        </w:rPr>
-      </w:pPr>
-      <w:r>
-        <w:rPr>
-          <w:b/>
-          <w:bCs/>
-        </w:rPr>
-        <w:t>2.4. Classe D</w:t>
-      </w:r>
-      <w:r>
-        <w:rPr>
-          <w:b/>
-          <w:bCs/>
-        </w:rPr>
-        <w:t>S</w:t>
-      </w:r>
-      <w:r>
-        <w:rPr>
-          <w:b/>
-          <w:bCs/>
-        </w:rPr>
-        <w:t xml:space="preserve"> (Data </w:t>
-      </w:r>
-      <w:r>
-        <w:rPr>
-          <w:b/>
-          <w:bCs/>
-        </w:rPr>
-        <w:t>Serializer</w:t>
-      </w:r>
-      <w:r>
-        <w:rPr>
-          <w:b/>
-          <w:bCs/>
-        </w:rPr>
-        <w:t>)</w:t>
-      </w:r>
-    </w:p>
-    <w:p>
-      <w:pPr>
-        <w:numPr>
-          <w:ilvl w:val="0"/>
-          <w:numId w:val="7"/>
-        </w:numPr>
-      </w:pPr>
-      <w:r>
-        <w:rPr>
-          <w:b/>
-          <w:bCs/>
-        </w:rPr>
-        <w:lastRenderedPageBreak/>
-        <w:t>Descrição:</w:t>
-      </w:r>
-      <w:r>
-        <w:t xml:space="preserve"> Centraliza a conversão </w:t>
-      </w:r>
-      <w:r>
-        <w:t>de objetos do tipo IP para objetos anônimos que posteriormente são serializados e passados n</w:t>
-      </w:r>
-      <w:r>
-        <w:t>a</w:t>
-      </w:r>
-      <w:r>
-        <w:t xml:space="preserve"> resposta da API.</w:t>
-      </w:r>
-    </w:p>
-    <w:p>
-      <w:pPr>
-        <w:numPr>
-          <w:ilvl w:val="0"/>
-          <w:numId w:val="7"/>
-        </w:numPr>
-      </w:pPr>
-      <w:r>
-        <w:rPr>
-          <w:b/>
-          <w:bCs/>
-        </w:rPr>
-        <w:t>Atributos:</w:t>
-      </w:r>
-    </w:p>
-    <w:p>
-      <w:pPr>
-        <w:numPr>
-          <w:ilvl w:val="1"/>
-          <w:numId w:val="7"/>
-        </w:numPr>
-      </w:pPr>
-      <w:r>
-        <w:rPr>
-          <w:b/>
-          <w:bCs/>
-        </w:rPr>
-        <w:t>Nenhum:</w:t>
-      </w:r>
-      <w:r>
-        <w:t xml:space="preserve"> Toda lógica é encapsulada em métodos.</w:t>
-      </w:r>
-    </w:p>
-    <w:p>
-      <w:pPr>
-        <w:numPr>
-          <w:ilvl w:val="0"/>
-          <w:numId w:val="7"/>
-        </w:numPr>
-      </w:pPr>
-      <w:r>
-        <w:rPr>
-          <w:b/>
-          <w:bCs/>
-        </w:rPr>
-        <w:t>Funções:</w:t>
-      </w:r>
-    </w:p>
-    <w:p>
-      <w:pPr>
-        <w:numPr>
-          <w:ilvl w:val="1"/>
-          <w:numId w:val="7"/>
-        </w:numPr>
-      </w:pPr>
-      <w:r>
-        <w:rPr>
-          <w:b/>
-          <w:bCs/>
-        </w:rPr>
-        <w:t>GetCountry</w:t>
-      </w:r>
-      <w:r>
-        <w:rPr>
-          <w:b/>
-          <w:bCs/>
-        </w:rPr>
-        <w:t>:</w:t>
-      </w:r>
-      <w:r>
-        <w:t xml:space="preserve"> </w:t>
-      </w:r>
-      <w:r>
-        <w:t>Recebe um Ipaddress e retorna um objeto anônimo de três valores: nome do país, código de duas letras do país e código de três letras do país</w:t>
-      </w:r>
-      <w:r>
-        <w:t>.</w:t>
-      </w:r>
-    </w:p>
-    <w:p>
-      <w:pPr>
-        <w:numPr>
-          <w:ilvl w:val="1"/>
-          <w:numId w:val="7"/>
-        </w:numPr>
-      </w:pPr>
-      <w:r>
-        <w:rPr>
-          <w:b/>
-          <w:bCs/>
-        </w:rPr>
-        <w:t>GetIpCountry:</w:t>
-      </w:r>
-      <w:r>
-        <w:t xml:space="preserve"> </w:t>
-      </w:r>
-      <w:r>
-        <w:t xml:space="preserve">Recebe um Ipaddress e retorna um objeto anônimo de </w:t>
-      </w:r>
-      <w:r>
-        <w:t>quatro</w:t>
-      </w:r>
-      <w:r>
-        <w:t xml:space="preserve"> valores: </w:t>
-      </w:r>
-      <w:r>
-        <w:t xml:space="preserve">Ip consultado, </w:t>
-      </w:r>
-      <w:r>
-        <w:t>nome do país, código de duas letras do país e código de três letras do país</w:t>
-      </w:r>
-      <w:r>
-        <w:t>.</w:t>
-      </w:r>
-    </w:p>
-    <w:p>
-      <w:r>
-        <w:pict w14:anchorId="0EF4243F">
-          <v:rect id="_x0000_i1045" style="width:0;height:1.5pt" o:hralign="center" o:hrstd="t" o:hr="t" fillcolor="#a0a0a0" stroked="f"/>
-        </w:pict>
-      </w:r>
-    </w:p>
-    <w:p>
-      <w:pPr>
-        <w:rPr>
-          <w:b/>
-          <w:bCs/>
-        </w:rPr>
-      </w:pPr>
-      <w:r>
-        <w:rPr>
-          <w:b/>
-          <w:bCs/>
-        </w:rPr>
-        <w:t>2.5. Classe UD (Update Data)</w:t>
-      </w:r>
-    </w:p>
-    <w:p>
-      <w:pPr>
-        <w:numPr>
-          <w:ilvl w:val="0"/>
-          <w:numId w:val="8"/>
-        </w:numPr>
-      </w:pPr>
-      <w:r>
-        <w:rPr>
-          <w:b/>
-          <w:bCs/>
-        </w:rPr>
-        <w:t>Descrição:</w:t>
-      </w:r>
-      <w:r>
-        <w:t xml:space="preserve"> Encapsula a lógica da atualização de dados no banco e no cache, com operações em lotes.</w:t>
-      </w:r>
-    </w:p>
-    <w:p>
-      <w:pPr>
-        <w:numPr>
-          <w:ilvl w:val="0"/>
-          <w:numId w:val="8"/>
-        </w:numPr>
-      </w:pPr>
-      <w:r>
-        <w:rPr>
-          <w:b/>
-          <w:bCs/>
-        </w:rPr>
-        <w:t>Atributos:</w:t>
-      </w:r>
-    </w:p>
-    <w:p>
-      <w:pPr>
-        <w:numPr>
-          <w:ilvl w:val="1"/>
-          <w:numId w:val="8"/>
-        </w:numPr>
-      </w:pPr>
-      <w:r>
-        <w:rPr>
-          <w:b/>
-          <w:bCs/>
-        </w:rPr>
-        <w:t>Nenhum:</w:t>
-      </w:r>
-      <w:r>
-        <w:t xml:space="preserve"> Toda lógica é encapsulada em métodos.</w:t>
-      </w:r>
-    </w:p>
-    <w:p>
-      <w:pPr>
-        <w:numPr>
-          <w:ilvl w:val="0"/>
-          <w:numId w:val="8"/>
-        </w:numPr>
-      </w:pPr>
-      <w:r>
-        <w:rPr>
-          <w:b/>
-          <w:bCs/>
-        </w:rPr>
-        <w:t>Funções:</w:t>
-      </w:r>
-    </w:p>
-    <w:p>
-      <w:pPr>
-        <w:numPr>
-          <w:ilvl w:val="1"/>
-          <w:numId w:val="8"/>
-        </w:numPr>
-      </w:pPr>
-      <w:r>
-        <w:rPr>
-          <w:b/>
-          <w:bCs/>
-        </w:rPr>
-        <w:t>UpdateDataBase:</w:t>
-      </w:r>
-      <w:r>
-        <w:t xml:space="preserve"> Varre o banco de dados em lotes de 100 registros, compara com a API externa e atualiza dados inconsistentes.</w:t>
-      </w:r>
-    </w:p>
-    <w:p>
-      <w:pPr>
-        <w:numPr>
-          <w:ilvl w:val="1"/>
-          <w:numId w:val="8"/>
-        </w:numPr>
-      </w:pPr>
-      <w:r>
-        <w:rPr>
-          <w:b/>
-          <w:bCs/>
-        </w:rPr>
-        <w:t>UpdateCache:</w:t>
-      </w:r>
-      <w:r>
-        <w:t xml:space="preserve"> Atualiza as referências no cache para refletir as mudanças no banco.</w:t>
-      </w:r>
-    </w:p>
-    <w:p>
-      <w:r>
-        <w:pict w14:anchorId="471F2DF3">
-          <v:rect id="_x0000_i1033" style="width:0;height:1.5pt" o:hralign="center" o:hrstd="t" o:hr="t" fillcolor="#a0a0a0" stroked="f"/>
-        </w:pict>
-      </w:r>
-    </w:p>
-    <w:p>
-      <w:pPr>
-        <w:rPr>
-          <w:b/>
-          <w:bCs/>
-        </w:rPr>
-      </w:pPr>
-      <w:r>
-        <w:rPr>
-          <w:b/>
-          <w:bCs/>
-        </w:rPr>
-        <w:t>2.6. Classe RM (Report Manager)</w:t>
-      </w:r>
-    </w:p>
-    <w:p>
-      <w:pPr>
-        <w:numPr>
-          <w:ilvl w:val="0"/>
-          <w:numId w:val="9"/>
-        </w:numPr>
-      </w:pPr>
-      <w:r>
-        <w:rPr>
-          <w:b/>
-          <w:bCs/>
-        </w:rPr>
-        <w:t>Descrição:</w:t>
-      </w:r>
-      <w:r>
-        <w:t xml:space="preserve"> Gerencia as operações para o endpoint de relatórios, centralizando a lógica necessária para retornar os dados.</w:t>
-      </w:r>
-    </w:p>
-    <w:p>
-      <w:pPr>
-        <w:numPr>
-          <w:ilvl w:val="0"/>
-          <w:numId w:val="9"/>
-        </w:numPr>
-      </w:pPr>
-      <w:r>
-        <w:rPr>
-          <w:b/>
-          <w:bCs/>
-        </w:rPr>
-        <w:t>Atributos:</w:t>
-      </w:r>
-    </w:p>
-    <w:p>
-      <w:pPr>
-        <w:numPr>
-          <w:ilvl w:val="1"/>
-          <w:numId w:val="9"/>
-        </w:numPr>
-      </w:pPr>
-      <w:r>
-        <w:rPr>
-          <w:b/>
-          <w:bCs/>
-        </w:rPr>
-        <w:t>Nenhum:</w:t>
-      </w:r>
-      <w:r>
-        <w:t xml:space="preserve"> Toda lógica é encapsulada em métodos.</w:t>
-      </w:r>
-    </w:p>
-    <w:p>
-      <w:pPr>
-        <w:numPr>
-          <w:ilvl w:val="0"/>
-          <w:numId w:val="9"/>
-        </w:numPr>
-      </w:pPr>
-      <w:r>
-        <w:rPr>
-          <w:b/>
-          <w:bCs/>
-        </w:rPr>
-        <w:t>Funções:</w:t>
-      </w:r>
-    </w:p>
-    <w:p>
-      <w:pPr>
-        <w:numPr>
-          <w:ilvl w:val="1"/>
-          <w:numId w:val="9"/>
-        </w:numPr>
-      </w:pPr>
-      <w:r>
-        <w:rPr>
-          <w:b/>
-          <w:bCs/>
-        </w:rPr>
-        <w:t>GetReports:</w:t>
-      </w:r>
-      <w:r>
-        <w:t xml:space="preserve"> Recebe um array de códigos de países e retorna relatórios para os países solicitados.</w:t>
-      </w:r>
-    </w:p>
-    <w:p>
-      <w:pPr>
-        <w:numPr>
-          <w:ilvl w:val="1"/>
-          <w:numId w:val="9"/>
-        </w:numPr>
-      </w:pPr>
-      <w:r>
-        <w:rPr>
-          <w:b/>
-          <w:bCs/>
-        </w:rPr>
-        <w:t>GetAllReports:</w:t>
-      </w:r>
-      <w:r>
-        <w:t xml:space="preserve"> Retorna relatórios para todos os países no banco de dados.</w:t>
-      </w:r>
-    </w:p>
-    <w:p/>
+        <w:rPr>
+          <w:b/>
+          <w:bCs/>
+          <w:lang w:val="en-US"/>
+        </w:rPr>
+      </w:pPr>
+      <w:r>
+        <w:rPr>
+          <w:b/>
+          <w:bCs/>
+          <w:lang w:val="en-US"/>
+        </w:rPr>
+        <w:t xml:space="preserve"> ET, RT: Classes for task-specific testing logic.</w:t>
+      </w:r>
+    </w:p>
+    <w:p>
+      <w:pPr>
+        <w:rPr>
+          <w:lang w:val="en-US"/>
+        </w:rPr>
+      </w:pPr>
+    </w:p>
     <w:sectPr>
       <w:pgSz w:w="11906" w:h="16838"/>
       <w:pgMar w:top="1417" w:right="1701" w:bottom="1417" w:left="1701" w:header="708" w:footer="708" w:gutter="0"/>
@@ -1666,6 +2827,155 @@
 <file path=word/numbering.xml><?xml version="1.0" encoding="utf-8"?>
 <w:numbering xmlns:wpc="http://schemas.microsoft.com/office/word/2010/wordprocessingCanvas" xmlns:cx="http://schemas.microsoft.com/office/drawing/2014/chartex" xmlns:cx1="http://schemas.microsoft.com/office/drawing/2015/9/8/chartex" xmlns:cx2="http://schemas.microsoft.com/office/drawing/2015/10/21/chartex" xmlns:cx3="http://schemas.microsoft.com/office/drawing/2016/5/9/chartex" xmlns:cx4="http://schemas.microsoft.com/office/drawing/2016/5/10/chartex" xmlns:cx5="http://schemas.microsoft.com/office/drawing/2016/5/11/chartex" xmlns:cx6="http://schemas.microsoft.com/office/drawing/2016/5/12/chartex" xmlns:cx7="http://schemas.microsoft.com/office/drawing/2016/5/13/chartex" xmlns:cx8="http://schemas.microsoft.com/office/drawing/2016/5/14/chartex" xmlns:mc="http://schemas.openxmlformats.org/markup-compatibility/2006" xmlns:aink="http://schemas.microsoft.com/office/drawing/2016/ink" xmlns:am3d="http://schemas.microsoft.com/office/drawing/2017/model3d" xmlns:o="urn:schemas-microsoft-com:office:office" xmlns:oel="http://schemas.microsoft.com/office/2019/extlst" xmlns:r="http://schemas.openxmlformats.org/officeDocument/2006/relationships" xmlns:m="http://schemas.openxmlformats.org/officeDocument/2006/math" xmlns:v="urn:schemas-microsoft-com:vml" xmlns:wp14="http://schemas.microsoft.com/office/word/2010/wordprocessingDrawing" xmlns:wp="http://schemas.openxmlformats.org/drawingml/2006/wordprocessingDrawing" xmlns:w10="urn:schemas-microsoft-com:office:word" xmlns:w="http://schemas.openxmlformats.org/wordprocessingml/2006/main" xmlns:w14="http://schemas.microsoft.com/office/word/2010/wordml" xmlns:w15="http://schemas.microsoft.com/office/word/2012/wordml" xmlns:w16cex="http://schemas.microsoft.com/office/word/2018/wordml/cex" xmlns:w16cid="http://schemas.microsoft.com/office/word/2016/wordml/cid" xmlns:w16="http://schemas.microsoft.com/office/word/2018/wordml" xmlns:w16du="http://schemas.microsoft.com/office/word/2023/wordml/word16du" xmlns:w16sdtdh="http://schemas.microsoft.com/office/word/2020/wordml/sdtdatahash" xmlns:w16se="http://schemas.microsoft.com/office/word/2015/wordml/symex" xmlns:wpg="http://schemas.microsoft.com/office/word/2010/wordprocessingGroup" xmlns:wpi="http://schemas.microsoft.com/office/word/2010/wordprocessingInk" xmlns:wne="http://schemas.microsoft.com/office/word/2006/wordml" xmlns:wps="http://schemas.microsoft.com/office/word/2010/wordprocessingShape" mc:Ignorable="w14 w15 w16se w16cid w16 w16cex w16sdtdh w16du wp14">
   <w:abstractNum w:abstractNumId="0" w15:restartNumberingAfterBreak="0">
+    <w:nsid w:val="067202C3"/>
+    <w:multiLevelType w:val="multilevel"/>
+    <w:tmpl w:val="1E3A18B0"/>
+    <w:lvl w:ilvl="0">
+      <w:start w:val="1"/>
+      <w:numFmt w:val="bullet"/>
+      <w:lvlText w:val=""/>
+      <w:lvlJc w:val="left"/>
+      <w:pPr>
+        <w:tabs>
+          <w:tab w:val="num" w:pos="720"/>
+        </w:tabs>
+        <w:ind w:left="720" w:hanging="360"/>
+      </w:pPr>
+      <w:rPr>
+        <w:rFonts w:ascii="Symbol" w:hAnsi="Symbol" w:hint="default"/>
+        <w:sz w:val="20"/>
+      </w:rPr>
+    </w:lvl>
+    <w:lvl w:ilvl="1">
+      <w:start w:val="1"/>
+      <w:numFmt w:val="bullet"/>
+      <w:lvlText w:val="o"/>
+      <w:lvlJc w:val="left"/>
+      <w:pPr>
+        <w:tabs>
+          <w:tab w:val="num" w:pos="1440"/>
+        </w:tabs>
+        <w:ind w:left="1440" w:hanging="360"/>
+      </w:pPr>
+      <w:rPr>
+        <w:rFonts w:ascii="Courier New" w:hAnsi="Courier New" w:hint="default"/>
+        <w:sz w:val="20"/>
+      </w:rPr>
+    </w:lvl>
+    <w:lvl w:ilvl="2">
+      <w:start w:val="1"/>
+      <w:numFmt w:val="bullet"/>
+      <w:lvlText w:val=""/>
+      <w:lvlJc w:val="left"/>
+      <w:pPr>
+        <w:tabs>
+          <w:tab w:val="num" w:pos="2160"/>
+        </w:tabs>
+        <w:ind w:left="2160" w:hanging="360"/>
+      </w:pPr>
+      <w:rPr>
+        <w:rFonts w:ascii="Wingdings" w:hAnsi="Wingdings" w:hint="default"/>
+        <w:sz w:val="20"/>
+      </w:rPr>
+    </w:lvl>
+    <w:lvl w:ilvl="3" w:tentative="1">
+      <w:start w:val="1"/>
+      <w:numFmt w:val="bullet"/>
+      <w:lvlText w:val=""/>
+      <w:lvlJc w:val="left"/>
+      <w:pPr>
+        <w:tabs>
+          <w:tab w:val="num" w:pos="2880"/>
+        </w:tabs>
+        <w:ind w:left="2880" w:hanging="360"/>
+      </w:pPr>
+      <w:rPr>
+        <w:rFonts w:ascii="Wingdings" w:hAnsi="Wingdings" w:hint="default"/>
+        <w:sz w:val="20"/>
+      </w:rPr>
+    </w:lvl>
+    <w:lvl w:ilvl="4" w:tentative="1">
+      <w:start w:val="1"/>
+      <w:numFmt w:val="bullet"/>
+      <w:lvlText w:val=""/>
+      <w:lvlJc w:val="left"/>
+      <w:pPr>
+        <w:tabs>
+          <w:tab w:val="num" w:pos="3600"/>
+        </w:tabs>
+        <w:ind w:left="3600" w:hanging="360"/>
+      </w:pPr>
+      <w:rPr>
+        <w:rFonts w:ascii="Wingdings" w:hAnsi="Wingdings" w:hint="default"/>
+        <w:sz w:val="20"/>
+      </w:rPr>
+    </w:lvl>
+    <w:lvl w:ilvl="5" w:tentative="1">
+      <w:start w:val="1"/>
+      <w:numFmt w:val="bullet"/>
+      <w:lvlText w:val=""/>
+      <w:lvlJc w:val="left"/>
+      <w:pPr>
+        <w:tabs>
+          <w:tab w:val="num" w:pos="4320"/>
+        </w:tabs>
+        <w:ind w:left="4320" w:hanging="360"/>
+      </w:pPr>
+      <w:rPr>
+        <w:rFonts w:ascii="Wingdings" w:hAnsi="Wingdings" w:hint="default"/>
+        <w:sz w:val="20"/>
+      </w:rPr>
+    </w:lvl>
+    <w:lvl w:ilvl="6" w:tentative="1">
+      <w:start w:val="1"/>
+      <w:numFmt w:val="bullet"/>
+      <w:lvlText w:val=""/>
+      <w:lvlJc w:val="left"/>
+      <w:pPr>
+        <w:tabs>
+          <w:tab w:val="num" w:pos="5040"/>
+        </w:tabs>
+        <w:ind w:left="5040" w:hanging="360"/>
+      </w:pPr>
+      <w:rPr>
+        <w:rFonts w:ascii="Wingdings" w:hAnsi="Wingdings" w:hint="default"/>
+        <w:sz w:val="20"/>
+      </w:rPr>
+    </w:lvl>
+    <w:lvl w:ilvl="7" w:tentative="1">
+      <w:start w:val="1"/>
+      <w:numFmt w:val="bullet"/>
+      <w:lvlText w:val=""/>
+      <w:lvlJc w:val="left"/>
+      <w:pPr>
+        <w:tabs>
+          <w:tab w:val="num" w:pos="5760"/>
+        </w:tabs>
+        <w:ind w:left="5760" w:hanging="360"/>
+      </w:pPr>
+      <w:rPr>
+        <w:rFonts w:ascii="Wingdings" w:hAnsi="Wingdings" w:hint="default"/>
+        <w:sz w:val="20"/>
+      </w:rPr>
+    </w:lvl>
+    <w:lvl w:ilvl="8" w:tentative="1">
+      <w:start w:val="1"/>
+      <w:numFmt w:val="bullet"/>
+      <w:lvlText w:val=""/>
+      <w:lvlJc w:val="left"/>
+      <w:pPr>
+        <w:tabs>
+          <w:tab w:val="num" w:pos="6480"/>
+        </w:tabs>
+        <w:ind w:left="6480" w:hanging="360"/>
+      </w:pPr>
+      <w:rPr>
+        <w:rFonts w:ascii="Wingdings" w:hAnsi="Wingdings" w:hint="default"/>
+        <w:sz w:val="20"/>
+      </w:rPr>
+    </w:lvl>
+  </w:abstractNum>
+  <w:abstractNum w:abstractNumId="1" w15:restartNumberingAfterBreak="0">
     <w:nsid w:val="0B450FCA"/>
     <w:multiLevelType w:val="multilevel"/>
     <w:tmpl w:val="D2DE2352"/>
@@ -1814,7 +3124,7 @@
       </w:rPr>
     </w:lvl>
   </w:abstractNum>
-  <w:abstractNum w:abstractNumId="1" w15:restartNumberingAfterBreak="0">
+  <w:abstractNum w:abstractNumId="2" w15:restartNumberingAfterBreak="0">
     <w:nsid w:val="111A3E19"/>
     <w:multiLevelType w:val="multilevel"/>
     <w:tmpl w:val="E818A5A4"/>
@@ -1963,7 +3273,156 @@
       </w:rPr>
     </w:lvl>
   </w:abstractNum>
-  <w:abstractNum w:abstractNumId="2" w15:restartNumberingAfterBreak="0">
+  <w:abstractNum w:abstractNumId="3" w15:restartNumberingAfterBreak="0">
+    <w:nsid w:val="163536B3"/>
+    <w:multiLevelType w:val="multilevel"/>
+    <w:tmpl w:val="80802DC6"/>
+    <w:lvl w:ilvl="0">
+      <w:start w:val="1"/>
+      <w:numFmt w:val="bullet"/>
+      <w:lvlText w:val=""/>
+      <w:lvlJc w:val="left"/>
+      <w:pPr>
+        <w:tabs>
+          <w:tab w:val="num" w:pos="720"/>
+        </w:tabs>
+        <w:ind w:left="720" w:hanging="360"/>
+      </w:pPr>
+      <w:rPr>
+        <w:rFonts w:ascii="Symbol" w:hAnsi="Symbol" w:hint="default"/>
+        <w:sz w:val="20"/>
+      </w:rPr>
+    </w:lvl>
+    <w:lvl w:ilvl="1">
+      <w:start w:val="1"/>
+      <w:numFmt w:val="bullet"/>
+      <w:lvlText w:val="o"/>
+      <w:lvlJc w:val="left"/>
+      <w:pPr>
+        <w:tabs>
+          <w:tab w:val="num" w:pos="1440"/>
+        </w:tabs>
+        <w:ind w:left="1440" w:hanging="360"/>
+      </w:pPr>
+      <w:rPr>
+        <w:rFonts w:ascii="Courier New" w:hAnsi="Courier New" w:hint="default"/>
+        <w:sz w:val="20"/>
+      </w:rPr>
+    </w:lvl>
+    <w:lvl w:ilvl="2" w:tentative="1">
+      <w:start w:val="1"/>
+      <w:numFmt w:val="bullet"/>
+      <w:lvlText w:val=""/>
+      <w:lvlJc w:val="left"/>
+      <w:pPr>
+        <w:tabs>
+          <w:tab w:val="num" w:pos="2160"/>
+        </w:tabs>
+        <w:ind w:left="2160" w:hanging="360"/>
+      </w:pPr>
+      <w:rPr>
+        <w:rFonts w:ascii="Wingdings" w:hAnsi="Wingdings" w:hint="default"/>
+        <w:sz w:val="20"/>
+      </w:rPr>
+    </w:lvl>
+    <w:lvl w:ilvl="3" w:tentative="1">
+      <w:start w:val="1"/>
+      <w:numFmt w:val="bullet"/>
+      <w:lvlText w:val=""/>
+      <w:lvlJc w:val="left"/>
+      <w:pPr>
+        <w:tabs>
+          <w:tab w:val="num" w:pos="2880"/>
+        </w:tabs>
+        <w:ind w:left="2880" w:hanging="360"/>
+      </w:pPr>
+      <w:rPr>
+        <w:rFonts w:ascii="Wingdings" w:hAnsi="Wingdings" w:hint="default"/>
+        <w:sz w:val="20"/>
+      </w:rPr>
+    </w:lvl>
+    <w:lvl w:ilvl="4" w:tentative="1">
+      <w:start w:val="1"/>
+      <w:numFmt w:val="bullet"/>
+      <w:lvlText w:val=""/>
+      <w:lvlJc w:val="left"/>
+      <w:pPr>
+        <w:tabs>
+          <w:tab w:val="num" w:pos="3600"/>
+        </w:tabs>
+        <w:ind w:left="3600" w:hanging="360"/>
+      </w:pPr>
+      <w:rPr>
+        <w:rFonts w:ascii="Wingdings" w:hAnsi="Wingdings" w:hint="default"/>
+        <w:sz w:val="20"/>
+      </w:rPr>
+    </w:lvl>
+    <w:lvl w:ilvl="5" w:tentative="1">
+      <w:start w:val="1"/>
+      <w:numFmt w:val="bullet"/>
+      <w:lvlText w:val=""/>
+      <w:lvlJc w:val="left"/>
+      <w:pPr>
+        <w:tabs>
+          <w:tab w:val="num" w:pos="4320"/>
+        </w:tabs>
+        <w:ind w:left="4320" w:hanging="360"/>
+      </w:pPr>
+      <w:rPr>
+        <w:rFonts w:ascii="Wingdings" w:hAnsi="Wingdings" w:hint="default"/>
+        <w:sz w:val="20"/>
+      </w:rPr>
+    </w:lvl>
+    <w:lvl w:ilvl="6" w:tentative="1">
+      <w:start w:val="1"/>
+      <w:numFmt w:val="bullet"/>
+      <w:lvlText w:val=""/>
+      <w:lvlJc w:val="left"/>
+      <w:pPr>
+        <w:tabs>
+          <w:tab w:val="num" w:pos="5040"/>
+        </w:tabs>
+        <w:ind w:left="5040" w:hanging="360"/>
+      </w:pPr>
+      <w:rPr>
+        <w:rFonts w:ascii="Wingdings" w:hAnsi="Wingdings" w:hint="default"/>
+        <w:sz w:val="20"/>
+      </w:rPr>
+    </w:lvl>
+    <w:lvl w:ilvl="7" w:tentative="1">
+      <w:start w:val="1"/>
+      <w:numFmt w:val="bullet"/>
+      <w:lvlText w:val=""/>
+      <w:lvlJc w:val="left"/>
+      <w:pPr>
+        <w:tabs>
+          <w:tab w:val="num" w:pos="5760"/>
+        </w:tabs>
+        <w:ind w:left="5760" w:hanging="360"/>
+      </w:pPr>
+      <w:rPr>
+        <w:rFonts w:ascii="Wingdings" w:hAnsi="Wingdings" w:hint="default"/>
+        <w:sz w:val="20"/>
+      </w:rPr>
+    </w:lvl>
+    <w:lvl w:ilvl="8" w:tentative="1">
+      <w:start w:val="1"/>
+      <w:numFmt w:val="bullet"/>
+      <w:lvlText w:val=""/>
+      <w:lvlJc w:val="left"/>
+      <w:pPr>
+        <w:tabs>
+          <w:tab w:val="num" w:pos="6480"/>
+        </w:tabs>
+        <w:ind w:left="6480" w:hanging="360"/>
+      </w:pPr>
+      <w:rPr>
+        <w:rFonts w:ascii="Wingdings" w:hAnsi="Wingdings" w:hint="default"/>
+        <w:sz w:val="20"/>
+      </w:rPr>
+    </w:lvl>
+  </w:abstractNum>
+  <w:abstractNum w:abstractNumId="4" w15:restartNumberingAfterBreak="0">
     <w:nsid w:val="1A711F69"/>
     <w:multiLevelType w:val="multilevel"/>
     <w:tmpl w:val="64548B14"/>
@@ -2112,7 +3571,7 @@
       </w:rPr>
     </w:lvl>
   </w:abstractNum>
-  <w:abstractNum w:abstractNumId="3" w15:restartNumberingAfterBreak="0">
+  <w:abstractNum w:abstractNumId="5" w15:restartNumberingAfterBreak="0">
     <w:nsid w:val="1EAB2BA2"/>
     <w:multiLevelType w:val="multilevel"/>
     <w:tmpl w:val="2F8A4D0A"/>
@@ -2261,7 +3720,156 @@
       </w:rPr>
     </w:lvl>
   </w:abstractNum>
-  <w:abstractNum w:abstractNumId="4" w15:restartNumberingAfterBreak="0">
+  <w:abstractNum w:abstractNumId="6" w15:restartNumberingAfterBreak="0">
+    <w:nsid w:val="22E60AF9"/>
+    <w:multiLevelType w:val="multilevel"/>
+    <w:tmpl w:val="6264058E"/>
+    <w:lvl w:ilvl="0">
+      <w:start w:val="1"/>
+      <w:numFmt w:val="bullet"/>
+      <w:lvlText w:val=""/>
+      <w:lvlJc w:val="left"/>
+      <w:pPr>
+        <w:tabs>
+          <w:tab w:val="num" w:pos="720"/>
+        </w:tabs>
+        <w:ind w:left="720" w:hanging="360"/>
+      </w:pPr>
+      <w:rPr>
+        <w:rFonts w:ascii="Symbol" w:hAnsi="Symbol" w:hint="default"/>
+        <w:sz w:val="20"/>
+      </w:rPr>
+    </w:lvl>
+    <w:lvl w:ilvl="1">
+      <w:start w:val="1"/>
+      <w:numFmt w:val="bullet"/>
+      <w:lvlText w:val="o"/>
+      <w:lvlJc w:val="left"/>
+      <w:pPr>
+        <w:tabs>
+          <w:tab w:val="num" w:pos="1440"/>
+        </w:tabs>
+        <w:ind w:left="1440" w:hanging="360"/>
+      </w:pPr>
+      <w:rPr>
+        <w:rFonts w:ascii="Courier New" w:hAnsi="Courier New" w:hint="default"/>
+        <w:sz w:val="20"/>
+      </w:rPr>
+    </w:lvl>
+    <w:lvl w:ilvl="2" w:tentative="1">
+      <w:start w:val="1"/>
+      <w:numFmt w:val="bullet"/>
+      <w:lvlText w:val=""/>
+      <w:lvlJc w:val="left"/>
+      <w:pPr>
+        <w:tabs>
+          <w:tab w:val="num" w:pos="2160"/>
+        </w:tabs>
+        <w:ind w:left="2160" w:hanging="360"/>
+      </w:pPr>
+      <w:rPr>
+        <w:rFonts w:ascii="Wingdings" w:hAnsi="Wingdings" w:hint="default"/>
+        <w:sz w:val="20"/>
+      </w:rPr>
+    </w:lvl>
+    <w:lvl w:ilvl="3" w:tentative="1">
+      <w:start w:val="1"/>
+      <w:numFmt w:val="bullet"/>
+      <w:lvlText w:val=""/>
+      <w:lvlJc w:val="left"/>
+      <w:pPr>
+        <w:tabs>
+          <w:tab w:val="num" w:pos="2880"/>
+        </w:tabs>
+        <w:ind w:left="2880" w:hanging="360"/>
+      </w:pPr>
+      <w:rPr>
+        <w:rFonts w:ascii="Wingdings" w:hAnsi="Wingdings" w:hint="default"/>
+        <w:sz w:val="20"/>
+      </w:rPr>
+    </w:lvl>
+    <w:lvl w:ilvl="4" w:tentative="1">
+      <w:start w:val="1"/>
+      <w:numFmt w:val="bullet"/>
+      <w:lvlText w:val=""/>
+      <w:lvlJc w:val="left"/>
+      <w:pPr>
+        <w:tabs>
+          <w:tab w:val="num" w:pos="3600"/>
+        </w:tabs>
+        <w:ind w:left="3600" w:hanging="360"/>
+      </w:pPr>
+      <w:rPr>
+        <w:rFonts w:ascii="Wingdings" w:hAnsi="Wingdings" w:hint="default"/>
+        <w:sz w:val="20"/>
+      </w:rPr>
+    </w:lvl>
+    <w:lvl w:ilvl="5" w:tentative="1">
+      <w:start w:val="1"/>
+      <w:numFmt w:val="bullet"/>
+      <w:lvlText w:val=""/>
+      <w:lvlJc w:val="left"/>
+      <w:pPr>
+        <w:tabs>
+          <w:tab w:val="num" w:pos="4320"/>
+        </w:tabs>
+        <w:ind w:left="4320" w:hanging="360"/>
+      </w:pPr>
+      <w:rPr>
+        <w:rFonts w:ascii="Wingdings" w:hAnsi="Wingdings" w:hint="default"/>
+        <w:sz w:val="20"/>
+      </w:rPr>
+    </w:lvl>
+    <w:lvl w:ilvl="6" w:tentative="1">
+      <w:start w:val="1"/>
+      <w:numFmt w:val="bullet"/>
+      <w:lvlText w:val=""/>
+      <w:lvlJc w:val="left"/>
+      <w:pPr>
+        <w:tabs>
+          <w:tab w:val="num" w:pos="5040"/>
+        </w:tabs>
+        <w:ind w:left="5040" w:hanging="360"/>
+      </w:pPr>
+      <w:rPr>
+        <w:rFonts w:ascii="Wingdings" w:hAnsi="Wingdings" w:hint="default"/>
+        <w:sz w:val="20"/>
+      </w:rPr>
+    </w:lvl>
+    <w:lvl w:ilvl="7" w:tentative="1">
+      <w:start w:val="1"/>
+      <w:numFmt w:val="bullet"/>
+      <w:lvlText w:val=""/>
+      <w:lvlJc w:val="left"/>
+      <w:pPr>
+        <w:tabs>
+          <w:tab w:val="num" w:pos="5760"/>
+        </w:tabs>
+        <w:ind w:left="5760" w:hanging="360"/>
+      </w:pPr>
+      <w:rPr>
+        <w:rFonts w:ascii="Wingdings" w:hAnsi="Wingdings" w:hint="default"/>
+        <w:sz w:val="20"/>
+      </w:rPr>
+    </w:lvl>
+    <w:lvl w:ilvl="8" w:tentative="1">
+      <w:start w:val="1"/>
+      <w:numFmt w:val="bullet"/>
+      <w:lvlText w:val=""/>
+      <w:lvlJc w:val="left"/>
+      <w:pPr>
+        <w:tabs>
+          <w:tab w:val="num" w:pos="6480"/>
+        </w:tabs>
+        <w:ind w:left="6480" w:hanging="360"/>
+      </w:pPr>
+      <w:rPr>
+        <w:rFonts w:ascii="Wingdings" w:hAnsi="Wingdings" w:hint="default"/>
+        <w:sz w:val="20"/>
+      </w:rPr>
+    </w:lvl>
+  </w:abstractNum>
+  <w:abstractNum w:abstractNumId="7" w15:restartNumberingAfterBreak="0">
     <w:nsid w:val="3222733D"/>
     <w:multiLevelType w:val="multilevel"/>
     <w:tmpl w:val="7F94D530"/>
@@ -2410,7 +4018,305 @@
       </w:rPr>
     </w:lvl>
   </w:abstractNum>
-  <w:abstractNum w:abstractNumId="5" w15:restartNumberingAfterBreak="0">
+  <w:abstractNum w:abstractNumId="8" w15:restartNumberingAfterBreak="0">
+    <w:nsid w:val="347A67E3"/>
+    <w:multiLevelType w:val="multilevel"/>
+    <w:tmpl w:val="7542FBF8"/>
+    <w:lvl w:ilvl="0">
+      <w:start w:val="1"/>
+      <w:numFmt w:val="bullet"/>
+      <w:lvlText w:val=""/>
+      <w:lvlJc w:val="left"/>
+      <w:pPr>
+        <w:tabs>
+          <w:tab w:val="num" w:pos="720"/>
+        </w:tabs>
+        <w:ind w:left="720" w:hanging="360"/>
+      </w:pPr>
+      <w:rPr>
+        <w:rFonts w:ascii="Symbol" w:hAnsi="Symbol" w:hint="default"/>
+        <w:sz w:val="20"/>
+      </w:rPr>
+    </w:lvl>
+    <w:lvl w:ilvl="1" w:tentative="1">
+      <w:start w:val="1"/>
+      <w:numFmt w:val="bullet"/>
+      <w:lvlText w:val="o"/>
+      <w:lvlJc w:val="left"/>
+      <w:pPr>
+        <w:tabs>
+          <w:tab w:val="num" w:pos="1440"/>
+        </w:tabs>
+        <w:ind w:left="1440" w:hanging="360"/>
+      </w:pPr>
+      <w:rPr>
+        <w:rFonts w:ascii="Courier New" w:hAnsi="Courier New" w:hint="default"/>
+        <w:sz w:val="20"/>
+      </w:rPr>
+    </w:lvl>
+    <w:lvl w:ilvl="2" w:tentative="1">
+      <w:start w:val="1"/>
+      <w:numFmt w:val="bullet"/>
+      <w:lvlText w:val=""/>
+      <w:lvlJc w:val="left"/>
+      <w:pPr>
+        <w:tabs>
+          <w:tab w:val="num" w:pos="2160"/>
+        </w:tabs>
+        <w:ind w:left="2160" w:hanging="360"/>
+      </w:pPr>
+      <w:rPr>
+        <w:rFonts w:ascii="Wingdings" w:hAnsi="Wingdings" w:hint="default"/>
+        <w:sz w:val="20"/>
+      </w:rPr>
+    </w:lvl>
+    <w:lvl w:ilvl="3" w:tentative="1">
+      <w:start w:val="1"/>
+      <w:numFmt w:val="bullet"/>
+      <w:lvlText w:val=""/>
+      <w:lvlJc w:val="left"/>
+      <w:pPr>
+        <w:tabs>
+          <w:tab w:val="num" w:pos="2880"/>
+        </w:tabs>
+        <w:ind w:left="2880" w:hanging="360"/>
+      </w:pPr>
+      <w:rPr>
+        <w:rFonts w:ascii="Wingdings" w:hAnsi="Wingdings" w:hint="default"/>
+        <w:sz w:val="20"/>
+      </w:rPr>
+    </w:lvl>
+    <w:lvl w:ilvl="4" w:tentative="1">
+      <w:start w:val="1"/>
+      <w:numFmt w:val="bullet"/>
+      <w:lvlText w:val=""/>
+      <w:lvlJc w:val="left"/>
+      <w:pPr>
+        <w:tabs>
+          <w:tab w:val="num" w:pos="3600"/>
+        </w:tabs>
+        <w:ind w:left="3600" w:hanging="360"/>
+      </w:pPr>
+      <w:rPr>
+        <w:rFonts w:ascii="Wingdings" w:hAnsi="Wingdings" w:hint="default"/>
+        <w:sz w:val="20"/>
+      </w:rPr>
+    </w:lvl>
+    <w:lvl w:ilvl="5" w:tentative="1">
+      <w:start w:val="1"/>
+      <w:numFmt w:val="bullet"/>
+      <w:lvlText w:val=""/>
+      <w:lvlJc w:val="left"/>
+      <w:pPr>
+        <w:tabs>
+          <w:tab w:val="num" w:pos="4320"/>
+        </w:tabs>
+        <w:ind w:left="4320" w:hanging="360"/>
+      </w:pPr>
+      <w:rPr>
+        <w:rFonts w:ascii="Wingdings" w:hAnsi="Wingdings" w:hint="default"/>
+        <w:sz w:val="20"/>
+      </w:rPr>
+    </w:lvl>
+    <w:lvl w:ilvl="6" w:tentative="1">
+      <w:start w:val="1"/>
+      <w:numFmt w:val="bullet"/>
+      <w:lvlText w:val=""/>
+      <w:lvlJc w:val="left"/>
+      <w:pPr>
+        <w:tabs>
+          <w:tab w:val="num" w:pos="5040"/>
+        </w:tabs>
+        <w:ind w:left="5040" w:hanging="360"/>
+      </w:pPr>
+      <w:rPr>
+        <w:rFonts w:ascii="Wingdings" w:hAnsi="Wingdings" w:hint="default"/>
+        <w:sz w:val="20"/>
+      </w:rPr>
+    </w:lvl>
+    <w:lvl w:ilvl="7" w:tentative="1">
+      <w:start w:val="1"/>
+      <w:numFmt w:val="bullet"/>
+      <w:lvlText w:val=""/>
+      <w:lvlJc w:val="left"/>
+      <w:pPr>
+        <w:tabs>
+          <w:tab w:val="num" w:pos="5760"/>
+        </w:tabs>
+        <w:ind w:left="5760" w:hanging="360"/>
+      </w:pPr>
+      <w:rPr>
+        <w:rFonts w:ascii="Wingdings" w:hAnsi="Wingdings" w:hint="default"/>
+        <w:sz w:val="20"/>
+      </w:rPr>
+    </w:lvl>
+    <w:lvl w:ilvl="8" w:tentative="1">
+      <w:start w:val="1"/>
+      <w:numFmt w:val="bullet"/>
+      <w:lvlText w:val=""/>
+      <w:lvlJc w:val="left"/>
+      <w:pPr>
+        <w:tabs>
+          <w:tab w:val="num" w:pos="6480"/>
+        </w:tabs>
+        <w:ind w:left="6480" w:hanging="360"/>
+      </w:pPr>
+      <w:rPr>
+        <w:rFonts w:ascii="Wingdings" w:hAnsi="Wingdings" w:hint="default"/>
+        <w:sz w:val="20"/>
+      </w:rPr>
+    </w:lvl>
+  </w:abstractNum>
+  <w:abstractNum w:abstractNumId="9" w15:restartNumberingAfterBreak="0">
+    <w:nsid w:val="35995E0C"/>
+    <w:multiLevelType w:val="multilevel"/>
+    <w:tmpl w:val="5C4E8926"/>
+    <w:lvl w:ilvl="0">
+      <w:start w:val="1"/>
+      <w:numFmt w:val="bullet"/>
+      <w:lvlText w:val=""/>
+      <w:lvlJc w:val="left"/>
+      <w:pPr>
+        <w:tabs>
+          <w:tab w:val="num" w:pos="720"/>
+        </w:tabs>
+        <w:ind w:left="720" w:hanging="360"/>
+      </w:pPr>
+      <w:rPr>
+        <w:rFonts w:ascii="Symbol" w:hAnsi="Symbol" w:hint="default"/>
+        <w:sz w:val="20"/>
+      </w:rPr>
+    </w:lvl>
+    <w:lvl w:ilvl="1">
+      <w:start w:val="1"/>
+      <w:numFmt w:val="bullet"/>
+      <w:lvlText w:val="o"/>
+      <w:lvlJc w:val="left"/>
+      <w:pPr>
+        <w:tabs>
+          <w:tab w:val="num" w:pos="1440"/>
+        </w:tabs>
+        <w:ind w:left="1440" w:hanging="360"/>
+      </w:pPr>
+      <w:rPr>
+        <w:rFonts w:ascii="Courier New" w:hAnsi="Courier New" w:hint="default"/>
+        <w:sz w:val="20"/>
+      </w:rPr>
+    </w:lvl>
+    <w:lvl w:ilvl="2" w:tentative="1">
+      <w:start w:val="1"/>
+      <w:numFmt w:val="bullet"/>
+      <w:lvlText w:val=""/>
+      <w:lvlJc w:val="left"/>
+      <w:pPr>
+        <w:tabs>
+          <w:tab w:val="num" w:pos="2160"/>
+        </w:tabs>
+        <w:ind w:left="2160" w:hanging="360"/>
+      </w:pPr>
+      <w:rPr>
+        <w:rFonts w:ascii="Wingdings" w:hAnsi="Wingdings" w:hint="default"/>
+        <w:sz w:val="20"/>
+      </w:rPr>
+    </w:lvl>
+    <w:lvl w:ilvl="3" w:tentative="1">
+      <w:start w:val="1"/>
+      <w:numFmt w:val="bullet"/>
+      <w:lvlText w:val=""/>
+      <w:lvlJc w:val="left"/>
+      <w:pPr>
+        <w:tabs>
+          <w:tab w:val="num" w:pos="2880"/>
+        </w:tabs>
+        <w:ind w:left="2880" w:hanging="360"/>
+      </w:pPr>
+      <w:rPr>
+        <w:rFonts w:ascii="Wingdings" w:hAnsi="Wingdings" w:hint="default"/>
+        <w:sz w:val="20"/>
+      </w:rPr>
+    </w:lvl>
+    <w:lvl w:ilvl="4" w:tentative="1">
+      <w:start w:val="1"/>
+      <w:numFmt w:val="bullet"/>
+      <w:lvlText w:val=""/>
+      <w:lvlJc w:val="left"/>
+      <w:pPr>
+        <w:tabs>
+          <w:tab w:val="num" w:pos="3600"/>
+        </w:tabs>
+        <w:ind w:left="3600" w:hanging="360"/>
+      </w:pPr>
+      <w:rPr>
+        <w:rFonts w:ascii="Wingdings" w:hAnsi="Wingdings" w:hint="default"/>
+        <w:sz w:val="20"/>
+      </w:rPr>
+    </w:lvl>
+    <w:lvl w:ilvl="5" w:tentative="1">
+      <w:start w:val="1"/>
+      <w:numFmt w:val="bullet"/>
+      <w:lvlText w:val=""/>
+      <w:lvlJc w:val="left"/>
+      <w:pPr>
+        <w:tabs>
+          <w:tab w:val="num" w:pos="4320"/>
+        </w:tabs>
+        <w:ind w:left="4320" w:hanging="360"/>
+      </w:pPr>
+      <w:rPr>
+        <w:rFonts w:ascii="Wingdings" w:hAnsi="Wingdings" w:hint="default"/>
+        <w:sz w:val="20"/>
+      </w:rPr>
+    </w:lvl>
+    <w:lvl w:ilvl="6" w:tentative="1">
+      <w:start w:val="1"/>
+      <w:numFmt w:val="bullet"/>
+      <w:lvlText w:val=""/>
+      <w:lvlJc w:val="left"/>
+      <w:pPr>
+        <w:tabs>
+          <w:tab w:val="num" w:pos="5040"/>
+        </w:tabs>
+        <w:ind w:left="5040" w:hanging="360"/>
+      </w:pPr>
+      <w:rPr>
+        <w:rFonts w:ascii="Wingdings" w:hAnsi="Wingdings" w:hint="default"/>
+        <w:sz w:val="20"/>
+      </w:rPr>
+    </w:lvl>
+    <w:lvl w:ilvl="7" w:tentative="1">
+      <w:start w:val="1"/>
+      <w:numFmt w:val="bullet"/>
+      <w:lvlText w:val=""/>
+      <w:lvlJc w:val="left"/>
+      <w:pPr>
+        <w:tabs>
+          <w:tab w:val="num" w:pos="5760"/>
+        </w:tabs>
+        <w:ind w:left="5760" w:hanging="360"/>
+      </w:pPr>
+      <w:rPr>
+        <w:rFonts w:ascii="Wingdings" w:hAnsi="Wingdings" w:hint="default"/>
+        <w:sz w:val="20"/>
+      </w:rPr>
+    </w:lvl>
+    <w:lvl w:ilvl="8" w:tentative="1">
+      <w:start w:val="1"/>
+      <w:numFmt w:val="bullet"/>
+      <w:lvlText w:val=""/>
+      <w:lvlJc w:val="left"/>
+      <w:pPr>
+        <w:tabs>
+          <w:tab w:val="num" w:pos="6480"/>
+        </w:tabs>
+        <w:ind w:left="6480" w:hanging="360"/>
+      </w:pPr>
+      <w:rPr>
+        <w:rFonts w:ascii="Wingdings" w:hAnsi="Wingdings" w:hint="default"/>
+        <w:sz w:val="20"/>
+      </w:rPr>
+    </w:lvl>
+  </w:abstractNum>
+  <w:abstractNum w:abstractNumId="10" w15:restartNumberingAfterBreak="0">
     <w:nsid w:val="3A797C83"/>
     <w:multiLevelType w:val="multilevel"/>
     <w:tmpl w:val="F0F2F424"/>
@@ -2559,7 +4465,7 @@
       </w:rPr>
     </w:lvl>
   </w:abstractNum>
-  <w:abstractNum w:abstractNumId="6" w15:restartNumberingAfterBreak="0">
+  <w:abstractNum w:abstractNumId="11" w15:restartNumberingAfterBreak="0">
     <w:nsid w:val="40BB03F7"/>
     <w:multiLevelType w:val="multilevel"/>
     <w:tmpl w:val="7CF2F3FE"/>
@@ -2708,7 +4614,156 @@
       </w:rPr>
     </w:lvl>
   </w:abstractNum>
-  <w:abstractNum w:abstractNumId="7" w15:restartNumberingAfterBreak="0">
+  <w:abstractNum w:abstractNumId="12" w15:restartNumberingAfterBreak="0">
+    <w:nsid w:val="51A31BC3"/>
+    <w:multiLevelType w:val="multilevel"/>
+    <w:tmpl w:val="9E5470EA"/>
+    <w:lvl w:ilvl="0">
+      <w:start w:val="1"/>
+      <w:numFmt w:val="bullet"/>
+      <w:lvlText w:val=""/>
+      <w:lvlJc w:val="left"/>
+      <w:pPr>
+        <w:tabs>
+          <w:tab w:val="num" w:pos="720"/>
+        </w:tabs>
+        <w:ind w:left="720" w:hanging="360"/>
+      </w:pPr>
+      <w:rPr>
+        <w:rFonts w:ascii="Symbol" w:hAnsi="Symbol" w:hint="default"/>
+        <w:sz w:val="20"/>
+      </w:rPr>
+    </w:lvl>
+    <w:lvl w:ilvl="1" w:tentative="1">
+      <w:start w:val="1"/>
+      <w:numFmt w:val="bullet"/>
+      <w:lvlText w:val="o"/>
+      <w:lvlJc w:val="left"/>
+      <w:pPr>
+        <w:tabs>
+          <w:tab w:val="num" w:pos="1440"/>
+        </w:tabs>
+        <w:ind w:left="1440" w:hanging="360"/>
+      </w:pPr>
+      <w:rPr>
+        <w:rFonts w:ascii="Courier New" w:hAnsi="Courier New" w:hint="default"/>
+        <w:sz w:val="20"/>
+      </w:rPr>
+    </w:lvl>
+    <w:lvl w:ilvl="2" w:tentative="1">
+      <w:start w:val="1"/>
+      <w:numFmt w:val="bullet"/>
+      <w:lvlText w:val=""/>
+      <w:lvlJc w:val="left"/>
+      <w:pPr>
+        <w:tabs>
+          <w:tab w:val="num" w:pos="2160"/>
+        </w:tabs>
+        <w:ind w:left="2160" w:hanging="360"/>
+      </w:pPr>
+      <w:rPr>
+        <w:rFonts w:ascii="Wingdings" w:hAnsi="Wingdings" w:hint="default"/>
+        <w:sz w:val="20"/>
+      </w:rPr>
+    </w:lvl>
+    <w:lvl w:ilvl="3" w:tentative="1">
+      <w:start w:val="1"/>
+      <w:numFmt w:val="bullet"/>
+      <w:lvlText w:val=""/>
+      <w:lvlJc w:val="left"/>
+      <w:pPr>
+        <w:tabs>
+          <w:tab w:val="num" w:pos="2880"/>
+        </w:tabs>
+        <w:ind w:left="2880" w:hanging="360"/>
+      </w:pPr>
+      <w:rPr>
+        <w:rFonts w:ascii="Wingdings" w:hAnsi="Wingdings" w:hint="default"/>
+        <w:sz w:val="20"/>
+      </w:rPr>
+    </w:lvl>
+    <w:lvl w:ilvl="4" w:tentative="1">
+      <w:start w:val="1"/>
+      <w:numFmt w:val="bullet"/>
+      <w:lvlText w:val=""/>
+      <w:lvlJc w:val="left"/>
+      <w:pPr>
+        <w:tabs>
+          <w:tab w:val="num" w:pos="3600"/>
+        </w:tabs>
+        <w:ind w:left="3600" w:hanging="360"/>
+      </w:pPr>
+      <w:rPr>
+        <w:rFonts w:ascii="Wingdings" w:hAnsi="Wingdings" w:hint="default"/>
+        <w:sz w:val="20"/>
+      </w:rPr>
+    </w:lvl>
+    <w:lvl w:ilvl="5" w:tentative="1">
+      <w:start w:val="1"/>
+      <w:numFmt w:val="bullet"/>
+      <w:lvlText w:val=""/>
+      <w:lvlJc w:val="left"/>
+      <w:pPr>
+        <w:tabs>
+          <w:tab w:val="num" w:pos="4320"/>
+        </w:tabs>
+        <w:ind w:left="4320" w:hanging="360"/>
+      </w:pPr>
+      <w:rPr>
+        <w:rFonts w:ascii="Wingdings" w:hAnsi="Wingdings" w:hint="default"/>
+        <w:sz w:val="20"/>
+      </w:rPr>
+    </w:lvl>
+    <w:lvl w:ilvl="6" w:tentative="1">
+      <w:start w:val="1"/>
+      <w:numFmt w:val="bullet"/>
+      <w:lvlText w:val=""/>
+      <w:lvlJc w:val="left"/>
+      <w:pPr>
+        <w:tabs>
+          <w:tab w:val="num" w:pos="5040"/>
+        </w:tabs>
+        <w:ind w:left="5040" w:hanging="360"/>
+      </w:pPr>
+      <w:rPr>
+        <w:rFonts w:ascii="Wingdings" w:hAnsi="Wingdings" w:hint="default"/>
+        <w:sz w:val="20"/>
+      </w:rPr>
+    </w:lvl>
+    <w:lvl w:ilvl="7" w:tentative="1">
+      <w:start w:val="1"/>
+      <w:numFmt w:val="bullet"/>
+      <w:lvlText w:val=""/>
+      <w:lvlJc w:val="left"/>
+      <w:pPr>
+        <w:tabs>
+          <w:tab w:val="num" w:pos="5760"/>
+        </w:tabs>
+        <w:ind w:left="5760" w:hanging="360"/>
+      </w:pPr>
+      <w:rPr>
+        <w:rFonts w:ascii="Wingdings" w:hAnsi="Wingdings" w:hint="default"/>
+        <w:sz w:val="20"/>
+      </w:rPr>
+    </w:lvl>
+    <w:lvl w:ilvl="8" w:tentative="1">
+      <w:start w:val="1"/>
+      <w:numFmt w:val="bullet"/>
+      <w:lvlText w:val=""/>
+      <w:lvlJc w:val="left"/>
+      <w:pPr>
+        <w:tabs>
+          <w:tab w:val="num" w:pos="6480"/>
+        </w:tabs>
+        <w:ind w:left="6480" w:hanging="360"/>
+      </w:pPr>
+      <w:rPr>
+        <w:rFonts w:ascii="Wingdings" w:hAnsi="Wingdings" w:hint="default"/>
+        <w:sz w:val="20"/>
+      </w:rPr>
+    </w:lvl>
+  </w:abstractNum>
+  <w:abstractNum w:abstractNumId="13" w15:restartNumberingAfterBreak="0">
     <w:nsid w:val="577F69FB"/>
     <w:multiLevelType w:val="multilevel"/>
     <w:tmpl w:val="32AEA52E"/>
@@ -2857,7 +4912,7 @@
       </w:rPr>
     </w:lvl>
   </w:abstractNum>
-  <w:abstractNum w:abstractNumId="8" w15:restartNumberingAfterBreak="0">
+  <w:abstractNum w:abstractNumId="14" w15:restartNumberingAfterBreak="0">
     <w:nsid w:val="647B17B9"/>
     <w:multiLevelType w:val="multilevel"/>
     <w:tmpl w:val="9ED01F32"/>
@@ -3006,10 +5061,10 @@
       </w:rPr>
     </w:lvl>
   </w:abstractNum>
-  <w:abstractNum w:abstractNumId="9" w15:restartNumberingAfterBreak="0">
+  <w:abstractNum w:abstractNumId="15" w15:restartNumberingAfterBreak="0">
     <w:nsid w:val="64FD7A18"/>
     <w:multiLevelType w:val="hybridMultilevel"/>
-    <w:tmpl w:val="7CA2F660"/>
+    <w:tmpl w:val="48B830A4"/>
     <w:lvl w:ilvl="0" w:tplc="04160001">
       <w:start w:val="1"/>
       <w:numFmt w:val="bullet"/>
@@ -3116,38 +5171,512 @@
       </w:pPr>
       <w:rPr>
         <w:rFonts w:ascii="Wingdings" w:hAnsi="Wingdings" w:hint="default"/>
+      </w:rPr>
+    </w:lvl>
+  </w:abstractNum>
+  <w:abstractNum w:abstractNumId="16" w15:restartNumberingAfterBreak="0">
+    <w:nsid w:val="75DA7414"/>
+    <w:multiLevelType w:val="multilevel"/>
+    <w:tmpl w:val="F10638E2"/>
+    <w:lvl w:ilvl="0">
+      <w:start w:val="1"/>
+      <w:numFmt w:val="bullet"/>
+      <w:lvlText w:val=""/>
+      <w:lvlJc w:val="left"/>
+      <w:pPr>
+        <w:tabs>
+          <w:tab w:val="num" w:pos="720"/>
+        </w:tabs>
+        <w:ind w:left="720" w:hanging="360"/>
+      </w:pPr>
+      <w:rPr>
+        <w:rFonts w:ascii="Symbol" w:hAnsi="Symbol" w:hint="default"/>
+        <w:sz w:val="20"/>
+      </w:rPr>
+    </w:lvl>
+    <w:lvl w:ilvl="1">
+      <w:start w:val="1"/>
+      <w:numFmt w:val="bullet"/>
+      <w:lvlText w:val="o"/>
+      <w:lvlJc w:val="left"/>
+      <w:pPr>
+        <w:tabs>
+          <w:tab w:val="num" w:pos="1440"/>
+        </w:tabs>
+        <w:ind w:left="1440" w:hanging="360"/>
+      </w:pPr>
+      <w:rPr>
+        <w:rFonts w:ascii="Courier New" w:hAnsi="Courier New" w:hint="default"/>
+        <w:sz w:val="20"/>
+      </w:rPr>
+    </w:lvl>
+    <w:lvl w:ilvl="2" w:tentative="1">
+      <w:start w:val="1"/>
+      <w:numFmt w:val="bullet"/>
+      <w:lvlText w:val=""/>
+      <w:lvlJc w:val="left"/>
+      <w:pPr>
+        <w:tabs>
+          <w:tab w:val="num" w:pos="2160"/>
+        </w:tabs>
+        <w:ind w:left="2160" w:hanging="360"/>
+      </w:pPr>
+      <w:rPr>
+        <w:rFonts w:ascii="Wingdings" w:hAnsi="Wingdings" w:hint="default"/>
+        <w:sz w:val="20"/>
+      </w:rPr>
+    </w:lvl>
+    <w:lvl w:ilvl="3" w:tentative="1">
+      <w:start w:val="1"/>
+      <w:numFmt w:val="bullet"/>
+      <w:lvlText w:val=""/>
+      <w:lvlJc w:val="left"/>
+      <w:pPr>
+        <w:tabs>
+          <w:tab w:val="num" w:pos="2880"/>
+        </w:tabs>
+        <w:ind w:left="2880" w:hanging="360"/>
+      </w:pPr>
+      <w:rPr>
+        <w:rFonts w:ascii="Wingdings" w:hAnsi="Wingdings" w:hint="default"/>
+        <w:sz w:val="20"/>
+      </w:rPr>
+    </w:lvl>
+    <w:lvl w:ilvl="4" w:tentative="1">
+      <w:start w:val="1"/>
+      <w:numFmt w:val="bullet"/>
+      <w:lvlText w:val=""/>
+      <w:lvlJc w:val="left"/>
+      <w:pPr>
+        <w:tabs>
+          <w:tab w:val="num" w:pos="3600"/>
+        </w:tabs>
+        <w:ind w:left="3600" w:hanging="360"/>
+      </w:pPr>
+      <w:rPr>
+        <w:rFonts w:ascii="Wingdings" w:hAnsi="Wingdings" w:hint="default"/>
+        <w:sz w:val="20"/>
+      </w:rPr>
+    </w:lvl>
+    <w:lvl w:ilvl="5" w:tentative="1">
+      <w:start w:val="1"/>
+      <w:numFmt w:val="bullet"/>
+      <w:lvlText w:val=""/>
+      <w:lvlJc w:val="left"/>
+      <w:pPr>
+        <w:tabs>
+          <w:tab w:val="num" w:pos="4320"/>
+        </w:tabs>
+        <w:ind w:left="4320" w:hanging="360"/>
+      </w:pPr>
+      <w:rPr>
+        <w:rFonts w:ascii="Wingdings" w:hAnsi="Wingdings" w:hint="default"/>
+        <w:sz w:val="20"/>
+      </w:rPr>
+    </w:lvl>
+    <w:lvl w:ilvl="6" w:tentative="1">
+      <w:start w:val="1"/>
+      <w:numFmt w:val="bullet"/>
+      <w:lvlText w:val=""/>
+      <w:lvlJc w:val="left"/>
+      <w:pPr>
+        <w:tabs>
+          <w:tab w:val="num" w:pos="5040"/>
+        </w:tabs>
+        <w:ind w:left="5040" w:hanging="360"/>
+      </w:pPr>
+      <w:rPr>
+        <w:rFonts w:ascii="Wingdings" w:hAnsi="Wingdings" w:hint="default"/>
+        <w:sz w:val="20"/>
+      </w:rPr>
+    </w:lvl>
+    <w:lvl w:ilvl="7" w:tentative="1">
+      <w:start w:val="1"/>
+      <w:numFmt w:val="bullet"/>
+      <w:lvlText w:val=""/>
+      <w:lvlJc w:val="left"/>
+      <w:pPr>
+        <w:tabs>
+          <w:tab w:val="num" w:pos="5760"/>
+        </w:tabs>
+        <w:ind w:left="5760" w:hanging="360"/>
+      </w:pPr>
+      <w:rPr>
+        <w:rFonts w:ascii="Wingdings" w:hAnsi="Wingdings" w:hint="default"/>
+        <w:sz w:val="20"/>
+      </w:rPr>
+    </w:lvl>
+    <w:lvl w:ilvl="8" w:tentative="1">
+      <w:start w:val="1"/>
+      <w:numFmt w:val="bullet"/>
+      <w:lvlText w:val=""/>
+      <w:lvlJc w:val="left"/>
+      <w:pPr>
+        <w:tabs>
+          <w:tab w:val="num" w:pos="6480"/>
+        </w:tabs>
+        <w:ind w:left="6480" w:hanging="360"/>
+      </w:pPr>
+      <w:rPr>
+        <w:rFonts w:ascii="Wingdings" w:hAnsi="Wingdings" w:hint="default"/>
+        <w:sz w:val="20"/>
+      </w:rPr>
+    </w:lvl>
+  </w:abstractNum>
+  <w:abstractNum w:abstractNumId="17" w15:restartNumberingAfterBreak="0">
+    <w:nsid w:val="785B7ED9"/>
+    <w:multiLevelType w:val="multilevel"/>
+    <w:tmpl w:val="572A5B6E"/>
+    <w:lvl w:ilvl="0">
+      <w:start w:val="1"/>
+      <w:numFmt w:val="bullet"/>
+      <w:lvlText w:val=""/>
+      <w:lvlJc w:val="left"/>
+      <w:pPr>
+        <w:tabs>
+          <w:tab w:val="num" w:pos="720"/>
+        </w:tabs>
+        <w:ind w:left="720" w:hanging="360"/>
+      </w:pPr>
+      <w:rPr>
+        <w:rFonts w:ascii="Symbol" w:hAnsi="Symbol" w:hint="default"/>
+        <w:sz w:val="20"/>
+      </w:rPr>
+    </w:lvl>
+    <w:lvl w:ilvl="1">
+      <w:start w:val="1"/>
+      <w:numFmt w:val="bullet"/>
+      <w:lvlText w:val="o"/>
+      <w:lvlJc w:val="left"/>
+      <w:pPr>
+        <w:tabs>
+          <w:tab w:val="num" w:pos="1440"/>
+        </w:tabs>
+        <w:ind w:left="1440" w:hanging="360"/>
+      </w:pPr>
+      <w:rPr>
+        <w:rFonts w:ascii="Courier New" w:hAnsi="Courier New" w:hint="default"/>
+        <w:sz w:val="20"/>
+      </w:rPr>
+    </w:lvl>
+    <w:lvl w:ilvl="2" w:tentative="1">
+      <w:start w:val="1"/>
+      <w:numFmt w:val="bullet"/>
+      <w:lvlText w:val=""/>
+      <w:lvlJc w:val="left"/>
+      <w:pPr>
+        <w:tabs>
+          <w:tab w:val="num" w:pos="2160"/>
+        </w:tabs>
+        <w:ind w:left="2160" w:hanging="360"/>
+      </w:pPr>
+      <w:rPr>
+        <w:rFonts w:ascii="Wingdings" w:hAnsi="Wingdings" w:hint="default"/>
+        <w:sz w:val="20"/>
+      </w:rPr>
+    </w:lvl>
+    <w:lvl w:ilvl="3" w:tentative="1">
+      <w:start w:val="1"/>
+      <w:numFmt w:val="bullet"/>
+      <w:lvlText w:val=""/>
+      <w:lvlJc w:val="left"/>
+      <w:pPr>
+        <w:tabs>
+          <w:tab w:val="num" w:pos="2880"/>
+        </w:tabs>
+        <w:ind w:left="2880" w:hanging="360"/>
+      </w:pPr>
+      <w:rPr>
+        <w:rFonts w:ascii="Wingdings" w:hAnsi="Wingdings" w:hint="default"/>
+        <w:sz w:val="20"/>
+      </w:rPr>
+    </w:lvl>
+    <w:lvl w:ilvl="4" w:tentative="1">
+      <w:start w:val="1"/>
+      <w:numFmt w:val="bullet"/>
+      <w:lvlText w:val=""/>
+      <w:lvlJc w:val="left"/>
+      <w:pPr>
+        <w:tabs>
+          <w:tab w:val="num" w:pos="3600"/>
+        </w:tabs>
+        <w:ind w:left="3600" w:hanging="360"/>
+      </w:pPr>
+      <w:rPr>
+        <w:rFonts w:ascii="Wingdings" w:hAnsi="Wingdings" w:hint="default"/>
+        <w:sz w:val="20"/>
+      </w:rPr>
+    </w:lvl>
+    <w:lvl w:ilvl="5" w:tentative="1">
+      <w:start w:val="1"/>
+      <w:numFmt w:val="bullet"/>
+      <w:lvlText w:val=""/>
+      <w:lvlJc w:val="left"/>
+      <w:pPr>
+        <w:tabs>
+          <w:tab w:val="num" w:pos="4320"/>
+        </w:tabs>
+        <w:ind w:left="4320" w:hanging="360"/>
+      </w:pPr>
+      <w:rPr>
+        <w:rFonts w:ascii="Wingdings" w:hAnsi="Wingdings" w:hint="default"/>
+        <w:sz w:val="20"/>
+      </w:rPr>
+    </w:lvl>
+    <w:lvl w:ilvl="6" w:tentative="1">
+      <w:start w:val="1"/>
+      <w:numFmt w:val="bullet"/>
+      <w:lvlText w:val=""/>
+      <w:lvlJc w:val="left"/>
+      <w:pPr>
+        <w:tabs>
+          <w:tab w:val="num" w:pos="5040"/>
+        </w:tabs>
+        <w:ind w:left="5040" w:hanging="360"/>
+      </w:pPr>
+      <w:rPr>
+        <w:rFonts w:ascii="Wingdings" w:hAnsi="Wingdings" w:hint="default"/>
+        <w:sz w:val="20"/>
+      </w:rPr>
+    </w:lvl>
+    <w:lvl w:ilvl="7" w:tentative="1">
+      <w:start w:val="1"/>
+      <w:numFmt w:val="bullet"/>
+      <w:lvlText w:val=""/>
+      <w:lvlJc w:val="left"/>
+      <w:pPr>
+        <w:tabs>
+          <w:tab w:val="num" w:pos="5760"/>
+        </w:tabs>
+        <w:ind w:left="5760" w:hanging="360"/>
+      </w:pPr>
+      <w:rPr>
+        <w:rFonts w:ascii="Wingdings" w:hAnsi="Wingdings" w:hint="default"/>
+        <w:sz w:val="20"/>
+      </w:rPr>
+    </w:lvl>
+    <w:lvl w:ilvl="8" w:tentative="1">
+      <w:start w:val="1"/>
+      <w:numFmt w:val="bullet"/>
+      <w:lvlText w:val=""/>
+      <w:lvlJc w:val="left"/>
+      <w:pPr>
+        <w:tabs>
+          <w:tab w:val="num" w:pos="6480"/>
+        </w:tabs>
+        <w:ind w:left="6480" w:hanging="360"/>
+      </w:pPr>
+      <w:rPr>
+        <w:rFonts w:ascii="Wingdings" w:hAnsi="Wingdings" w:hint="default"/>
+        <w:sz w:val="20"/>
+      </w:rPr>
+    </w:lvl>
+  </w:abstractNum>
+  <w:abstractNum w:abstractNumId="18" w15:restartNumberingAfterBreak="0">
+    <w:nsid w:val="7D450E0F"/>
+    <w:multiLevelType w:val="multilevel"/>
+    <w:tmpl w:val="2EE8090A"/>
+    <w:lvl w:ilvl="0">
+      <w:start w:val="1"/>
+      <w:numFmt w:val="bullet"/>
+      <w:lvlText w:val=""/>
+      <w:lvlJc w:val="left"/>
+      <w:pPr>
+        <w:tabs>
+          <w:tab w:val="num" w:pos="720"/>
+        </w:tabs>
+        <w:ind w:left="720" w:hanging="360"/>
+      </w:pPr>
+      <w:rPr>
+        <w:rFonts w:ascii="Symbol" w:hAnsi="Symbol" w:hint="default"/>
+        <w:sz w:val="20"/>
+      </w:rPr>
+    </w:lvl>
+    <w:lvl w:ilvl="1">
+      <w:start w:val="1"/>
+      <w:numFmt w:val="bullet"/>
+      <w:lvlText w:val="o"/>
+      <w:lvlJc w:val="left"/>
+      <w:pPr>
+        <w:tabs>
+          <w:tab w:val="num" w:pos="1440"/>
+        </w:tabs>
+        <w:ind w:left="1440" w:hanging="360"/>
+      </w:pPr>
+      <w:rPr>
+        <w:rFonts w:ascii="Courier New" w:hAnsi="Courier New" w:hint="default"/>
+        <w:sz w:val="20"/>
+      </w:rPr>
+    </w:lvl>
+    <w:lvl w:ilvl="2" w:tentative="1">
+      <w:start w:val="1"/>
+      <w:numFmt w:val="bullet"/>
+      <w:lvlText w:val=""/>
+      <w:lvlJc w:val="left"/>
+      <w:pPr>
+        <w:tabs>
+          <w:tab w:val="num" w:pos="2160"/>
+        </w:tabs>
+        <w:ind w:left="2160" w:hanging="360"/>
+      </w:pPr>
+      <w:rPr>
+        <w:rFonts w:ascii="Wingdings" w:hAnsi="Wingdings" w:hint="default"/>
+        <w:sz w:val="20"/>
+      </w:rPr>
+    </w:lvl>
+    <w:lvl w:ilvl="3" w:tentative="1">
+      <w:start w:val="1"/>
+      <w:numFmt w:val="bullet"/>
+      <w:lvlText w:val=""/>
+      <w:lvlJc w:val="left"/>
+      <w:pPr>
+        <w:tabs>
+          <w:tab w:val="num" w:pos="2880"/>
+        </w:tabs>
+        <w:ind w:left="2880" w:hanging="360"/>
+      </w:pPr>
+      <w:rPr>
+        <w:rFonts w:ascii="Wingdings" w:hAnsi="Wingdings" w:hint="default"/>
+        <w:sz w:val="20"/>
+      </w:rPr>
+    </w:lvl>
+    <w:lvl w:ilvl="4" w:tentative="1">
+      <w:start w:val="1"/>
+      <w:numFmt w:val="bullet"/>
+      <w:lvlText w:val=""/>
+      <w:lvlJc w:val="left"/>
+      <w:pPr>
+        <w:tabs>
+          <w:tab w:val="num" w:pos="3600"/>
+        </w:tabs>
+        <w:ind w:left="3600" w:hanging="360"/>
+      </w:pPr>
+      <w:rPr>
+        <w:rFonts w:ascii="Wingdings" w:hAnsi="Wingdings" w:hint="default"/>
+        <w:sz w:val="20"/>
+      </w:rPr>
+    </w:lvl>
+    <w:lvl w:ilvl="5" w:tentative="1">
+      <w:start w:val="1"/>
+      <w:numFmt w:val="bullet"/>
+      <w:lvlText w:val=""/>
+      <w:lvlJc w:val="left"/>
+      <w:pPr>
+        <w:tabs>
+          <w:tab w:val="num" w:pos="4320"/>
+        </w:tabs>
+        <w:ind w:left="4320" w:hanging="360"/>
+      </w:pPr>
+      <w:rPr>
+        <w:rFonts w:ascii="Wingdings" w:hAnsi="Wingdings" w:hint="default"/>
+        <w:sz w:val="20"/>
+      </w:rPr>
+    </w:lvl>
+    <w:lvl w:ilvl="6" w:tentative="1">
+      <w:start w:val="1"/>
+      <w:numFmt w:val="bullet"/>
+      <w:lvlText w:val=""/>
+      <w:lvlJc w:val="left"/>
+      <w:pPr>
+        <w:tabs>
+          <w:tab w:val="num" w:pos="5040"/>
+        </w:tabs>
+        <w:ind w:left="5040" w:hanging="360"/>
+      </w:pPr>
+      <w:rPr>
+        <w:rFonts w:ascii="Wingdings" w:hAnsi="Wingdings" w:hint="default"/>
+        <w:sz w:val="20"/>
+      </w:rPr>
+    </w:lvl>
+    <w:lvl w:ilvl="7" w:tentative="1">
+      <w:start w:val="1"/>
+      <w:numFmt w:val="bullet"/>
+      <w:lvlText w:val=""/>
+      <w:lvlJc w:val="left"/>
+      <w:pPr>
+        <w:tabs>
+          <w:tab w:val="num" w:pos="5760"/>
+        </w:tabs>
+        <w:ind w:left="5760" w:hanging="360"/>
+      </w:pPr>
+      <w:rPr>
+        <w:rFonts w:ascii="Wingdings" w:hAnsi="Wingdings" w:hint="default"/>
+        <w:sz w:val="20"/>
+      </w:rPr>
+    </w:lvl>
+    <w:lvl w:ilvl="8" w:tentative="1">
+      <w:start w:val="1"/>
+      <w:numFmt w:val="bullet"/>
+      <w:lvlText w:val=""/>
+      <w:lvlJc w:val="left"/>
+      <w:pPr>
+        <w:tabs>
+          <w:tab w:val="num" w:pos="6480"/>
+        </w:tabs>
+        <w:ind w:left="6480" w:hanging="360"/>
+      </w:pPr>
+      <w:rPr>
+        <w:rFonts w:ascii="Wingdings" w:hAnsi="Wingdings" w:hint="default"/>
+        <w:sz w:val="20"/>
       </w:rPr>
     </w:lvl>
   </w:abstractNum>
   <w:num w:numId="1" w16cid:durableId="276762181">
+    <w:abstractNumId w:val="11"/>
+  </w:num>
+  <w:num w:numId="2" w16cid:durableId="13967105">
+    <w:abstractNumId w:val="5"/>
+  </w:num>
+  <w:num w:numId="3" w16cid:durableId="414867128">
+    <w:abstractNumId w:val="7"/>
+  </w:num>
+  <w:num w:numId="4" w16cid:durableId="78717118">
+    <w:abstractNumId w:val="2"/>
+  </w:num>
+  <w:num w:numId="5" w16cid:durableId="1129401592">
+    <w:abstractNumId w:val="13"/>
+  </w:num>
+  <w:num w:numId="6" w16cid:durableId="2002536255">
+    <w:abstractNumId w:val="4"/>
+  </w:num>
+  <w:num w:numId="7" w16cid:durableId="1058818932">
+    <w:abstractNumId w:val="1"/>
+  </w:num>
+  <w:num w:numId="8" w16cid:durableId="56975787">
+    <w:abstractNumId w:val="14"/>
+  </w:num>
+  <w:num w:numId="9" w16cid:durableId="1741710891">
+    <w:abstractNumId w:val="10"/>
+  </w:num>
+  <w:num w:numId="10" w16cid:durableId="205653057">
+    <w:abstractNumId w:val="15"/>
+  </w:num>
+  <w:num w:numId="11" w16cid:durableId="273245891">
+    <w:abstractNumId w:val="18"/>
+  </w:num>
+  <w:num w:numId="12" w16cid:durableId="703288444">
+    <w:abstractNumId w:val="3"/>
+  </w:num>
+  <w:num w:numId="13" w16cid:durableId="427700396">
+    <w:abstractNumId w:val="12"/>
+  </w:num>
+  <w:num w:numId="14" w16cid:durableId="1232346600">
+    <w:abstractNumId w:val="16"/>
+  </w:num>
+  <w:num w:numId="15" w16cid:durableId="768893277">
+    <w:abstractNumId w:val="0"/>
+  </w:num>
+  <w:num w:numId="16" w16cid:durableId="1947616628">
+    <w:abstractNumId w:val="17"/>
+  </w:num>
+  <w:num w:numId="17" w16cid:durableId="1990551672">
+    <w:abstractNumId w:val="9"/>
+  </w:num>
+  <w:num w:numId="18" w16cid:durableId="907571772">
     <w:abstractNumId w:val="6"/>
   </w:num>
-  <w:num w:numId="2" w16cid:durableId="13967105">
-    <w:abstractNumId w:val="3"/>
-  </w:num>
-  <w:num w:numId="3" w16cid:durableId="414867128">
-    <w:abstractNumId w:val="4"/>
-  </w:num>
-  <w:num w:numId="4" w16cid:durableId="78717118">
-    <w:abstractNumId w:val="1"/>
-  </w:num>
-  <w:num w:numId="5" w16cid:durableId="1129401592">
-    <w:abstractNumId w:val="7"/>
-  </w:num>
-  <w:num w:numId="6" w16cid:durableId="2002536255">
-    <w:abstractNumId w:val="2"/>
-  </w:num>
-  <w:num w:numId="7" w16cid:durableId="1058818932">
-    <w:abstractNumId w:val="0"/>
-  </w:num>
-  <w:num w:numId="8" w16cid:durableId="56975787">
+  <w:num w:numId="19" w16cid:durableId="324011352">
     <w:abstractNumId w:val="8"/>
-  </w:num>
-  <w:num w:numId="9" w16cid:durableId="1741710891">
-    <w:abstractNumId w:val="5"/>
-  </w:num>
-  <w:num w:numId="10" w16cid:durableId="205653057">
-    <w:abstractNumId w:val="9"/>
   </w:num>
 </w:numbering>
 </file>
